--- a/VisionDocument.docx
+++ b/VisionDocument.docx
@@ -1999,33 +1999,6 @@
         </w:rPr>
         <w:t xml:space="preserve">1.4.1 Illuminati physical </w:t>
       </w:r>
-      <w:hyperlink r:id="rId6">
-        <w:r>
-          <w:rPr>
-            <w:color w:val="1155cc"/>
-            <w:u w:val="single"/>
-            <w:rtl w:val="0"/>
-          </w:rPr>
-          <w:t xml:space="preserve">game</w:t>
-        </w:r>
-      </w:hyperlink>
-      <w:r>
-        <w:rPr>
-          <w:rtl w:val="0"/>
-        </w:rPr>
-      </w:r>
-    </w:p>
-    <w:p>
-      <w:pPr>
-        <w:ind w:left="1080" w:firstLine="0"/>
-        <w:rPr/>
-      </w:pPr>
-      <w:r>
-        <w:rPr>
-          <w:rtl w:val="0"/>
-        </w:rPr>
-        <w:t xml:space="preserve">1.4.2 Illuminati online </w:t>
-      </w:r>
       <w:hyperlink r:id="rId7">
         <w:r>
           <w:rPr>
@@ -2040,7 +2013,6 @@
         <w:rPr>
           <w:rtl w:val="0"/>
         </w:rPr>
-        <w:t xml:space="preserve"> (I think you can download it but I haven’t tried as of 2/9/20)</w:t>
       </w:r>
     </w:p>
     <w:p>
@@ -2048,13 +2020,58 @@
         <w:ind w:left="1080" w:firstLine="0"/>
         <w:rPr/>
       </w:pPr>
+      <w:commentRangeStart w:id="0"/>
+      <w:r>
+        <w:rPr>
+          <w:rtl w:val="0"/>
+        </w:rPr>
+        <w:t xml:space="preserve">1.4.2 Illuminati online </w:t>
+      </w:r>
+      <w:hyperlink r:id="rId8">
+        <w:r>
+          <w:rPr>
+            <w:color w:val="1155cc"/>
+            <w:u w:val="single"/>
+            <w:rtl w:val="0"/>
+          </w:rPr>
+          <w:t xml:space="preserve">game</w:t>
+        </w:r>
+      </w:hyperlink>
+      <w:r>
+        <w:rPr>
+          <w:rtl w:val="0"/>
+        </w:rPr>
+        <w:t xml:space="preserve"> (I think you can download it but I haven’t tried as of 2/9/20)(</w:t>
+      </w:r>
+      <w:r>
+        <w:rPr>
+          <w:b w:val="1"/>
+          <w:rtl w:val="0"/>
+        </w:rPr>
+        <w:t xml:space="preserve">remove 1.4.2)</w:t>
+      </w:r>
+      <w:commentRangeEnd w:id="0"/>
+      <w:r>
+        <w:commentReference w:id="0"/>
+      </w:r>
+      <w:r>
+        <w:rPr>
+          <w:rtl w:val="0"/>
+        </w:rPr>
+      </w:r>
+    </w:p>
+    <w:p>
+      <w:pPr>
+        <w:ind w:left="1080" w:firstLine="0"/>
+        <w:rPr/>
+      </w:pPr>
       <w:r>
         <w:rPr>
           <w:rtl w:val="0"/>
         </w:rPr>
         <w:t xml:space="preserve">1.4.3 Illuminati </w:t>
       </w:r>
-      <w:hyperlink r:id="rId8">
+      <w:hyperlink r:id="rId9">
         <w:r>
           <w:rPr>
             <w:color w:val="1155cc"/>
@@ -2161,7 +2178,7 @@
         <w:rPr>
           <w:rtl w:val="0"/>
         </w:rPr>
-        <w:t xml:space="preserve">This game has the capability of bringing back a classic by being a game that can reach old and new users. Older users will reminisce about the golden days of playing this nostalgic card game when they would meet up at their friend’s house and spend hours on end competing to win. New users will get to experience the same type of rush but with the capability of just requiring a computer so that they wouldn’t worry about having any missing pieces that would ruin their impressions of this masterpiece. The implementation of the game will use common technology such as a school laptop to be able to keep accessible to everyone. The cost of this has not been determined as of yet but it will be kept as low as possible to keep the idea of accessibility alive.</w:t>
+        <w:t xml:space="preserve">This game has the capability of bringing back a classic by being a game that can reach old and new users. Older users will reminisce about the golden days of playing this nostalgic card game when they would meet up at their friend’s house and spend hours on end competing to win. New users will get to experience the same type of rush but with the capability of just requiring a computer so that they wouldn’t worry about having any missing pieces that would ruin their impressions of this masterpiece. The implementation of the game will use common technology such as a school laptop to be able to keep accessible to everyone. The cost of this will be as low as possible to keep the idea of accessibility alive.</w:t>
       </w:r>
     </w:p>
     <w:p>
@@ -2185,7 +2202,23 @@
         <w:rPr>
           <w:rtl w:val="0"/>
         </w:rPr>
-        <w:t xml:space="preserve">As time passes, traditions of old are hard to keep around with having a physical form of things such as a DVD or even a CD. By companies keeping card games stuck in the past, such as Illuminati,  they are missing a huge market for those who have access to a computer. By moving this game to a computer application, this opens so many doors to branch out and reach the users of young and old. Even though a computer application may not have the same feel with physical cards in hand, it still encompasses the idea of bringing friends together and plotting to get the best of each other while trying to survive themselves.</w:t>
+        <w:t xml:space="preserve">As time passes, traditions of old are hard to keep around with having a physical form of things such as a DVD or even a CD. By companies keeping card games stuck in the past, such as Illuminati,  they are missing a huge market for those who have access to a computer. By moving this game to a computer application, this opens many doors to branch out and reach the users of young and old. </w:t>
+      </w:r>
+      <w:commentRangeStart w:id="1"/>
+      <w:r>
+        <w:rPr>
+          <w:rtl w:val="0"/>
+        </w:rPr>
+        <w:t xml:space="preserve">Even though a computer application may not have the same feel with physical cards in hand, it still encompasses the idea of bringing friends together and plotting to get the best of each other while trying to survive themselves.</w:t>
+      </w:r>
+      <w:commentRangeEnd w:id="1"/>
+      <w:r>
+        <w:commentReference w:id="1"/>
+      </w:r>
+      <w:r>
+        <w:rPr>
+          <w:rtl w:val="0"/>
+        </w:rPr>
       </w:r>
     </w:p>
     <w:p>
@@ -2210,14 +2243,12 @@
         <w:rPr>
           <w:rtl w:val="0"/>
         </w:rPr>
-        <w:t xml:space="preserve">Typically, a game of this caliber requires all necessary pieces together and friends who can make time to meet up at a designated location. By moving the game to be playable on a computer, it removes the need of physical pieces which can receive wear and tear due to inconsiderate friends or the main culprit time itself. This allows it to be played at any location so long as someone has a computer, which is extremely common in this day and age. </w:t>
-      </w:r>
-      <w:r>
-        <w:rPr>
-          <w:b w:val="1"/>
-          <w:rtl w:val="0"/>
-        </w:rPr>
-        <w:t xml:space="preserve">(Needs to be revised)</w:t>
+        <w:t xml:space="preserve">Typically, a game of this caliber requires all necessary pieces together and friends who can make time to meet up at a designated location. By moving the game to be playable on a computer, it removes the need for physical pieces which can receive wear and tear due to inconsiderate friends or the main culprit time itself. This allows it to be played at any location so long as someone has a computer, which is extremely common in this day and age. </w:t>
+      </w:r>
+      <w:r>
+        <w:rPr>
+          <w:rtl w:val="0"/>
+        </w:rPr>
       </w:r>
     </w:p>
     <w:p>
@@ -2252,7 +2283,46 @@
         <w:rPr>
           <w:rtl w:val="0"/>
         </w:rPr>
-        <w:t xml:space="preserve">By implementing the existing card game to a more accessible digital application, the rightful owner can continue to make necessary changes or even additions to an already great game to keep it fresh and a talking piece to build hype around it which would gather even more followers which would keep in line with the idea of the game Illuminati.</w:t>
+        <w:t xml:space="preserve">By implementing the existing card game to a more accessible digital application, the rightful owner can </w:t>
+      </w:r>
+      <w:commentRangeStart w:id="2"/>
+      <w:r>
+        <w:rPr>
+          <w:rtl w:val="0"/>
+        </w:rPr>
+        <w:t xml:space="preserve">continue to make necessary changes or even additions to an already great game to keep it fresh</w:t>
+      </w:r>
+      <w:commentRangeEnd w:id="2"/>
+      <w:r>
+        <w:commentReference w:id="2"/>
+      </w:r>
+      <w:r>
+        <w:rPr>
+          <w:rtl w:val="0"/>
+        </w:rPr>
+        <w:t xml:space="preserve"> and a talking piece to build hype around it which would gather even more followers which would keep in line with the idea of the game Illuminati.</w:t>
+      </w:r>
+    </w:p>
+    <w:p>
+      <w:pPr>
+        <w:ind w:left="1080" w:firstLine="0"/>
+        <w:rPr/>
+      </w:pPr>
+      <w:commentRangeStart w:id="3"/>
+      <w:r>
+        <w:rPr>
+          <w:rtl w:val="0"/>
+        </w:rPr>
+        <w:t xml:space="preserve">-</w:t>
+      </w:r>
+      <w:commentRangeEnd w:id="3"/>
+      <w:r>
+        <w:commentReference w:id="3"/>
+      </w:r>
+      <w:r>
+        <w:rPr>
+          <w:rtl w:val="0"/>
+        </w:rPr>
       </w:r>
     </w:p>
     <w:p>
@@ -2305,7 +2375,29 @@
         <w:rPr>
           <w:rtl w:val="0"/>
         </w:rPr>
-        <w:t xml:space="preserve">Illuminati will be for players who have the capability of being strategic so ages 18 and older who have an available personal computer.</w:t>
+        <w:t xml:space="preserve">Illuminati will be for players who have the capability of being strategic so as long as they can breathe, they can play.</w:t>
+      </w:r>
+    </w:p>
+    <w:p>
+      <w:pPr>
+        <w:ind w:left="1080" w:firstLine="0"/>
+        <w:rPr/>
+      </w:pPr>
+      <w:commentRangeStart w:id="4"/>
+      <w:r>
+        <w:rPr>
+          <w:rtl w:val="0"/>
+        </w:rPr>
+        <w:t xml:space="preserve">How does this product or services support your goals?</w:t>
+      </w:r>
+      <w:commentRangeEnd w:id="4"/>
+      <w:r>
+        <w:commentReference w:id="4"/>
+      </w:r>
+      <w:r>
+        <w:rPr>
+          <w:rtl w:val="0"/>
+        </w:rPr>
       </w:r>
     </w:p>
     <w:p>
@@ -2338,7 +2430,7 @@
           <w:b w:val="1"/>
           <w:rtl w:val="0"/>
         </w:rPr>
-        <w:t xml:space="preserve">(This part will be filled in after discussion)</w:t>
+        <w:t xml:space="preserve">Kev</w:t>
       </w:r>
     </w:p>
     <w:p>
@@ -2350,7 +2442,7 @@
         <w:rPr>
           <w:rtl w:val="0"/>
         </w:rPr>
-        <w:t xml:space="preserve">3.2.2</w:t>
+        <w:t xml:space="preserve">3.2.2 Jonny</w:t>
       </w:r>
     </w:p>
     <w:p>
@@ -2362,7 +2454,7 @@
         <w:rPr>
           <w:rtl w:val="0"/>
         </w:rPr>
-        <w:t xml:space="preserve">3.2.3</w:t>
+        <w:t xml:space="preserve">3.2.3 Party</w:t>
       </w:r>
     </w:p>
     <w:p>
@@ -2374,7 +2466,7 @@
         <w:rPr>
           <w:rtl w:val="0"/>
         </w:rPr>
-        <w:t xml:space="preserve">3.2.4</w:t>
+        <w:t xml:space="preserve">3.2.4 PROOOOOOOF</w:t>
       </w:r>
     </w:p>
     <w:p>
@@ -2434,7 +2526,7 @@
         <w:rPr>
           <w:rtl w:val="0"/>
         </w:rPr>
-        <w:t xml:space="preserve">The game is restricted to ages 18 and older</w:t>
+        <w:t xml:space="preserve">The game is open to all ages</w:t>
       </w:r>
     </w:p>
     <w:p>
@@ -2580,6 +2672,261 @@
     </w:sectPr>
   </w:body>
 </w:document>
+</file>
+
+<file path=word/comments.xml><?xml version="1.0" encoding="utf-8"?>
+<w:comments xmlns:mc="http://schemas.openxmlformats.org/markup-compatibility/2006" xmlns:o="urn:schemas-microsoft-com:office:office" xmlns:r="http://schemas.openxmlformats.org/officeDocument/2006/relationships" xmlns:m="http://schemas.openxmlformats.org/officeDocument/2006/math" xmlns:v="urn:schemas-microsoft-com:vml" xmlns:wp="http://schemas.openxmlformats.org/drawingml/2006/wordprocessingDrawing" xmlns:w10="urn:schemas-microsoft-com:office:word" xmlns:w="http://schemas.openxmlformats.org/wordprocessingml/2006/main" xmlns:wne="http://schemas.microsoft.com/office/word/2006/wordml" xmlns:sl="http://schemas.openxmlformats.org/schemaLibrary/2006/main" xmlns:a="http://schemas.openxmlformats.org/drawingml/2006/main" xmlns:pic="http://schemas.openxmlformats.org/drawingml/2006/picture" xmlns:c="http://schemas.openxmlformats.org/drawingml/2006/chart" xmlns:lc="http://schemas.openxmlformats.org/drawingml/2006/lockedCanvas" xmlns:dgm="http://schemas.openxmlformats.org/drawingml/2006/diagram" xmlns:wps="http://schemas.microsoft.com/office/word/2010/wordprocessingShape" xmlns:wpg="http://schemas.microsoft.com/office/word/2010/wordprocessingGroup" xmlns:w14="http://schemas.microsoft.com/office/word/2010/wordml" xmlns:w15="http://schemas.microsoft.com/office/word/2012/wordml">
+  <w:comment w:author="Keval Varia" w:id="3" w:date="2020-02-12T02:36:26Z">
+    <w:p>
+      <w:pPr>
+        <w:keepNext w:val="0"/>
+        <w:keepLines w:val="0"/>
+        <w:widowControl w:val="0"/>
+        <w:pBdr>
+          <w:top w:space="0" w:sz="0" w:val="nil"/>
+          <w:left w:space="0" w:sz="0" w:val="nil"/>
+          <w:bottom w:space="0" w:sz="0" w:val="nil"/>
+          <w:right w:space="0" w:sz="0" w:val="nil"/>
+          <w:between w:space="0" w:sz="0" w:val="nil"/>
+        </w:pBdr>
+        <w:shd w:fill="auto" w:val="clear"/>
+        <w:spacing w:after="0" w:before="0" w:line="240" w:lineRule="auto"/>
+        <w:ind w:left="0" w:right="0" w:firstLine="0"/>
+        <w:jc w:val="left"/>
+        <w:rPr>
+          <w:rFonts w:ascii="Arial" w:cs="Arial" w:eastAsia="Arial" w:hAnsi="Arial"/>
+          <w:b w:val="0"/>
+          <w:i w:val="0"/>
+          <w:smallCaps w:val="0"/>
+          <w:strike w:val="0"/>
+          <w:color w:val="000000"/>
+          <w:sz w:val="22"/>
+          <w:szCs w:val="22"/>
+          <w:u w:val="none"/>
+          <w:shd w:fill="auto" w:val="clear"/>
+          <w:vertAlign w:val="baseline"/>
+        </w:rPr>
+      </w:pPr>
+      <w:r>
+        <w:rPr>
+          <w:rFonts w:ascii="Arial" w:cs="Arial" w:eastAsia="Arial" w:hAnsi="Arial"/>
+          <w:b w:val="0"/>
+          <w:i w:val="0"/>
+          <w:smallCaps w:val="0"/>
+          <w:strike w:val="0"/>
+          <w:color w:val="000000"/>
+          <w:sz w:val="22"/>
+          <w:szCs w:val="22"/>
+          <w:u w:val="none"/>
+          <w:shd w:fill="auto" w:val="clear"/>
+          <w:vertAlign w:val="baseline"/>
+          <w:rtl w:val="0"/>
+        </w:rPr>
+        <w:t xml:space="preserve">kev needs to add another sentence</w:t>
+      </w:r>
+    </w:p>
+  </w:comment>
+  <w:comment w:author="Jonathan S" w:id="0" w:date="2020-02-12T02:26:19Z">
+    <w:p>
+      <w:pPr>
+        <w:keepNext w:val="0"/>
+        <w:keepLines w:val="0"/>
+        <w:widowControl w:val="0"/>
+        <w:pBdr>
+          <w:top w:space="0" w:sz="0" w:val="nil"/>
+          <w:left w:space="0" w:sz="0" w:val="nil"/>
+          <w:bottom w:space="0" w:sz="0" w:val="nil"/>
+          <w:right w:space="0" w:sz="0" w:val="nil"/>
+          <w:between w:space="0" w:sz="0" w:val="nil"/>
+        </w:pBdr>
+        <w:shd w:fill="auto" w:val="clear"/>
+        <w:spacing w:after="0" w:before="0" w:line="240" w:lineRule="auto"/>
+        <w:ind w:left="0" w:right="0" w:firstLine="0"/>
+        <w:jc w:val="left"/>
+        <w:rPr>
+          <w:rFonts w:ascii="Arial" w:cs="Arial" w:eastAsia="Arial" w:hAnsi="Arial"/>
+          <w:b w:val="0"/>
+          <w:i w:val="0"/>
+          <w:smallCaps w:val="0"/>
+          <w:strike w:val="0"/>
+          <w:color w:val="000000"/>
+          <w:sz w:val="22"/>
+          <w:szCs w:val="22"/>
+          <w:u w:val="none"/>
+          <w:shd w:fill="auto" w:val="clear"/>
+          <w:vertAlign w:val="baseline"/>
+        </w:rPr>
+      </w:pPr>
+      <w:r>
+        <w:rPr>
+          <w:rFonts w:ascii="Arial" w:cs="Arial" w:eastAsia="Arial" w:hAnsi="Arial"/>
+          <w:b w:val="0"/>
+          <w:i w:val="0"/>
+          <w:smallCaps w:val="0"/>
+          <w:strike w:val="0"/>
+          <w:color w:val="000000"/>
+          <w:sz w:val="22"/>
+          <w:szCs w:val="22"/>
+          <w:u w:val="none"/>
+          <w:shd w:fill="auto" w:val="clear"/>
+          <w:vertAlign w:val="baseline"/>
+          <w:rtl w:val="0"/>
+        </w:rPr>
+        <w:t xml:space="preserve">Remove this</w:t>
+      </w:r>
+    </w:p>
+  </w:comment>
+  <w:comment w:author="Keval Varia" w:id="1" w:date="2020-02-12T02:32:10Z">
+    <w:p>
+      <w:pPr>
+        <w:keepNext w:val="0"/>
+        <w:keepLines w:val="0"/>
+        <w:widowControl w:val="0"/>
+        <w:pBdr>
+          <w:top w:space="0" w:sz="0" w:val="nil"/>
+          <w:left w:space="0" w:sz="0" w:val="nil"/>
+          <w:bottom w:space="0" w:sz="0" w:val="nil"/>
+          <w:right w:space="0" w:sz="0" w:val="nil"/>
+          <w:between w:space="0" w:sz="0" w:val="nil"/>
+        </w:pBdr>
+        <w:shd w:fill="auto" w:val="clear"/>
+        <w:spacing w:after="0" w:before="0" w:line="240" w:lineRule="auto"/>
+        <w:ind w:left="0" w:right="0" w:firstLine="0"/>
+        <w:jc w:val="left"/>
+        <w:rPr>
+          <w:rFonts w:ascii="Arial" w:cs="Arial" w:eastAsia="Arial" w:hAnsi="Arial"/>
+          <w:b w:val="0"/>
+          <w:i w:val="0"/>
+          <w:smallCaps w:val="0"/>
+          <w:strike w:val="0"/>
+          <w:color w:val="000000"/>
+          <w:sz w:val="22"/>
+          <w:szCs w:val="22"/>
+          <w:u w:val="none"/>
+          <w:shd w:fill="auto" w:val="clear"/>
+          <w:vertAlign w:val="baseline"/>
+        </w:rPr>
+      </w:pPr>
+      <w:r>
+        <w:rPr>
+          <w:rFonts w:ascii="Arial" w:cs="Arial" w:eastAsia="Arial" w:hAnsi="Arial"/>
+          <w:b w:val="0"/>
+          <w:i w:val="0"/>
+          <w:smallCaps w:val="0"/>
+          <w:strike w:val="0"/>
+          <w:color w:val="000000"/>
+          <w:sz w:val="22"/>
+          <w:szCs w:val="22"/>
+          <w:u w:val="none"/>
+          <w:shd w:fill="auto" w:val="clear"/>
+          <w:vertAlign w:val="baseline"/>
+          <w:rtl w:val="0"/>
+        </w:rPr>
+        <w:t xml:space="preserve">needs revision, can’t say it’s not as fun as physical.... even though it’s true</w:t>
+      </w:r>
+    </w:p>
+  </w:comment>
+  <w:comment w:author="Jonathan S" w:id="4" w:date="2020-02-12T02:42:28Z">
+    <w:p>
+      <w:pPr>
+        <w:keepNext w:val="0"/>
+        <w:keepLines w:val="0"/>
+        <w:widowControl w:val="0"/>
+        <w:pBdr>
+          <w:top w:space="0" w:sz="0" w:val="nil"/>
+          <w:left w:space="0" w:sz="0" w:val="nil"/>
+          <w:bottom w:space="0" w:sz="0" w:val="nil"/>
+          <w:right w:space="0" w:sz="0" w:val="nil"/>
+          <w:between w:space="0" w:sz="0" w:val="nil"/>
+        </w:pBdr>
+        <w:shd w:fill="auto" w:val="clear"/>
+        <w:spacing w:after="0" w:before="0" w:line="240" w:lineRule="auto"/>
+        <w:ind w:left="0" w:right="0" w:firstLine="0"/>
+        <w:jc w:val="left"/>
+        <w:rPr>
+          <w:rFonts w:ascii="Arial" w:cs="Arial" w:eastAsia="Arial" w:hAnsi="Arial"/>
+          <w:b w:val="0"/>
+          <w:i w:val="0"/>
+          <w:smallCaps w:val="0"/>
+          <w:strike w:val="0"/>
+          <w:color w:val="000000"/>
+          <w:sz w:val="22"/>
+          <w:szCs w:val="22"/>
+          <w:u w:val="none"/>
+          <w:shd w:fill="auto" w:val="clear"/>
+          <w:vertAlign w:val="baseline"/>
+        </w:rPr>
+      </w:pPr>
+      <w:r>
+        <w:rPr>
+          <w:rFonts w:ascii="Arial" w:cs="Arial" w:eastAsia="Arial" w:hAnsi="Arial"/>
+          <w:b w:val="0"/>
+          <w:i w:val="0"/>
+          <w:smallCaps w:val="0"/>
+          <w:strike w:val="0"/>
+          <w:color w:val="000000"/>
+          <w:sz w:val="22"/>
+          <w:szCs w:val="22"/>
+          <w:u w:val="none"/>
+          <w:shd w:fill="auto" w:val="clear"/>
+          <w:vertAlign w:val="baseline"/>
+          <w:rtl w:val="0"/>
+        </w:rPr>
+        <w:t xml:space="preserve">For Kev to answer</w:t>
+      </w:r>
+    </w:p>
+  </w:comment>
+  <w:comment w:author="Keval Varia" w:id="2" w:date="2020-02-12T02:34:39Z">
+    <w:p>
+      <w:pPr>
+        <w:keepNext w:val="0"/>
+        <w:keepLines w:val="0"/>
+        <w:widowControl w:val="0"/>
+        <w:pBdr>
+          <w:top w:space="0" w:sz="0" w:val="nil"/>
+          <w:left w:space="0" w:sz="0" w:val="nil"/>
+          <w:bottom w:space="0" w:sz="0" w:val="nil"/>
+          <w:right w:space="0" w:sz="0" w:val="nil"/>
+          <w:between w:space="0" w:sz="0" w:val="nil"/>
+        </w:pBdr>
+        <w:shd w:fill="auto" w:val="clear"/>
+        <w:spacing w:after="0" w:before="0" w:line="240" w:lineRule="auto"/>
+        <w:ind w:left="0" w:right="0" w:firstLine="0"/>
+        <w:jc w:val="left"/>
+        <w:rPr>
+          <w:rFonts w:ascii="Arial" w:cs="Arial" w:eastAsia="Arial" w:hAnsi="Arial"/>
+          <w:b w:val="0"/>
+          <w:i w:val="0"/>
+          <w:smallCaps w:val="0"/>
+          <w:strike w:val="0"/>
+          <w:color w:val="000000"/>
+          <w:sz w:val="22"/>
+          <w:szCs w:val="22"/>
+          <w:u w:val="none"/>
+          <w:shd w:fill="auto" w:val="clear"/>
+          <w:vertAlign w:val="baseline"/>
+        </w:rPr>
+      </w:pPr>
+      <w:r>
+        <w:rPr>
+          <w:rFonts w:ascii="Arial" w:cs="Arial" w:eastAsia="Arial" w:hAnsi="Arial"/>
+          <w:b w:val="0"/>
+          <w:i w:val="0"/>
+          <w:smallCaps w:val="0"/>
+          <w:strike w:val="0"/>
+          <w:color w:val="000000"/>
+          <w:sz w:val="22"/>
+          <w:szCs w:val="22"/>
+          <w:u w:val="none"/>
+          <w:shd w:fill="auto" w:val="clear"/>
+          <w:vertAlign w:val="baseline"/>
+          <w:rtl w:val="0"/>
+        </w:rPr>
+        <w:t xml:space="preserve">improve on the game with the potential to introduce newer adversaries and situations through DLC’s</w:t>
+      </w:r>
+    </w:p>
+  </w:comment>
+</w:comments>
 </file>
 
 <file path=word/numbering.xml><?xml version="1.0" encoding="utf-8"?>

--- a/VisionDocument.docx
+++ b/VisionDocument.docx
@@ -87,13 +87,37 @@
           <w:i w:val="1"/>
           <w:rtl w:val="0"/>
         </w:rPr>
-        <w:t xml:space="preserve">Insert our names here</w:t>
-      </w:r>
-    </w:p>
-    <w:p>
-      <w:pPr>
-        <w:rPr/>
-      </w:pPr>
+        <w:t xml:space="preserve">Parth Patel</w:t>
+      </w:r>
+    </w:p>
+    <w:p>
+      <w:pPr>
+        <w:rPr>
+          <w:b w:val="1"/>
+          <w:i w:val="1"/>
+        </w:rPr>
+      </w:pPr>
+      <w:r>
+        <w:rPr>
+          <w:b w:val="1"/>
+          <w:i w:val="1"/>
+          <w:rtl w:val="0"/>
+        </w:rPr>
+        <w:t xml:space="preserve">Jonathan Saucedo</w:t>
+      </w:r>
+    </w:p>
+    <w:p>
+      <w:pPr>
+        <w:rPr/>
+      </w:pPr>
+      <w:r>
+        <w:rPr>
+          <w:b w:val="1"/>
+          <w:i w:val="1"/>
+          <w:rtl w:val="0"/>
+        </w:rPr>
+        <w:t xml:space="preserve">Keval Varia</w:t>
+      </w:r>
       <w:r>
         <w:rPr>
           <w:rtl w:val="0"/>
@@ -523,13 +547,14 @@
               <w:shd w:fill="auto" w:val="clear"/>
               <w:spacing w:after="0" w:before="0" w:line="240" w:lineRule="auto"/>
               <w:ind w:left="0" w:right="0" w:firstLine="0"/>
-              <w:jc w:val="left"/>
+              <w:jc w:val="center"/>
               <w:rPr/>
             </w:pPr>
             <w:r>
               <w:rPr>
                 <w:rtl w:val="0"/>
               </w:rPr>
+              <w:t xml:space="preserve">2/11/2020</w:t>
             </w:r>
           </w:p>
         </w:tc>
@@ -559,13 +584,14 @@
               <w:shd w:fill="auto" w:val="clear"/>
               <w:spacing w:after="0" w:before="0" w:line="240" w:lineRule="auto"/>
               <w:ind w:left="0" w:right="0" w:firstLine="0"/>
-              <w:jc w:val="left"/>
+              <w:jc w:val="center"/>
               <w:rPr/>
             </w:pPr>
             <w:r>
               <w:rPr>
                 <w:rtl w:val="0"/>
               </w:rPr>
+              <w:t xml:space="preserve">1.1.0</w:t>
             </w:r>
           </w:p>
         </w:tc>
@@ -595,13 +621,14 @@
               <w:shd w:fill="auto" w:val="clear"/>
               <w:spacing w:after="0" w:before="0" w:line="240" w:lineRule="auto"/>
               <w:ind w:left="0" w:right="0" w:firstLine="0"/>
-              <w:jc w:val="left"/>
+              <w:jc w:val="center"/>
               <w:rPr/>
             </w:pPr>
             <w:r>
               <w:rPr>
                 <w:rtl w:val="0"/>
               </w:rPr>
+              <w:t xml:space="preserve">Updated sections 1 and 2</w:t>
             </w:r>
           </w:p>
         </w:tc>
@@ -631,13 +658,14 @@
               <w:shd w:fill="auto" w:val="clear"/>
               <w:spacing w:after="0" w:before="0" w:line="240" w:lineRule="auto"/>
               <w:ind w:left="0" w:right="0" w:firstLine="0"/>
-              <w:jc w:val="left"/>
+              <w:jc w:val="center"/>
               <w:rPr/>
             </w:pPr>
             <w:r>
               <w:rPr>
                 <w:rtl w:val="0"/>
               </w:rPr>
+              <w:t xml:space="preserve">Jonathan Saucedo, Parth Patel, Keval Varia</w:t>
             </w:r>
           </w:p>
         </w:tc>
@@ -669,13 +697,14 @@
               <w:shd w:fill="auto" w:val="clear"/>
               <w:spacing w:after="0" w:before="0" w:line="240" w:lineRule="auto"/>
               <w:ind w:left="0" w:right="0" w:firstLine="0"/>
-              <w:jc w:val="left"/>
+              <w:jc w:val="center"/>
               <w:rPr/>
             </w:pPr>
             <w:r>
               <w:rPr>
                 <w:rtl w:val="0"/>
               </w:rPr>
+              <w:t xml:space="preserve">2/13/2020</w:t>
             </w:r>
           </w:p>
         </w:tc>
@@ -705,13 +734,14 @@
               <w:shd w:fill="auto" w:val="clear"/>
               <w:spacing w:after="0" w:before="0" w:line="240" w:lineRule="auto"/>
               <w:ind w:left="0" w:right="0" w:firstLine="0"/>
-              <w:jc w:val="left"/>
+              <w:jc w:val="center"/>
               <w:rPr/>
             </w:pPr>
             <w:r>
               <w:rPr>
                 <w:rtl w:val="0"/>
               </w:rPr>
+              <w:t xml:space="preserve">1.1.1</w:t>
             </w:r>
           </w:p>
         </w:tc>
@@ -741,13 +771,14 @@
               <w:shd w:fill="auto" w:val="clear"/>
               <w:spacing w:after="0" w:before="0" w:line="240" w:lineRule="auto"/>
               <w:ind w:left="0" w:right="0" w:firstLine="0"/>
-              <w:jc w:val="left"/>
+              <w:jc w:val="center"/>
               <w:rPr/>
             </w:pPr>
             <w:r>
               <w:rPr>
                 <w:rtl w:val="0"/>
               </w:rPr>
+              <w:t xml:space="preserve">Revised and Completed before due date</w:t>
             </w:r>
           </w:p>
         </w:tc>
@@ -777,13 +808,14 @@
               <w:shd w:fill="auto" w:val="clear"/>
               <w:spacing w:after="0" w:before="0" w:line="240" w:lineRule="auto"/>
               <w:ind w:left="0" w:right="0" w:firstLine="0"/>
-              <w:jc w:val="left"/>
+              <w:jc w:val="center"/>
               <w:rPr/>
             </w:pPr>
             <w:r>
               <w:rPr>
                 <w:rtl w:val="0"/>
               </w:rPr>
+              <w:t xml:space="preserve">Jonathan Saucedo, Parth Patel, Keval Varia</w:t>
             </w:r>
           </w:p>
         </w:tc>
@@ -834,7 +866,7 @@
         <w:rPr>
           <w:rtl w:val="0"/>
         </w:rPr>
-        <w:t xml:space="preserve">1 Introduction.................................................................................................................................. </w:t>
+        <w:t xml:space="preserve">1.  Introduction.................................................................................................................................. </w:t>
       </w:r>
     </w:p>
     <w:p>
@@ -847,7 +879,7 @@
           <w:rtl w:val="0"/>
         </w:rPr>
         <w:tab/>
-        <w:t xml:space="preserve">1.1 Purpose……………………………………………………………………………………….</w:t>
+        <w:t xml:space="preserve">1.1. Purpose…………………………………………………………………………………….</w:t>
       </w:r>
     </w:p>
     <w:p>
@@ -860,7 +892,7 @@
           <w:rtl w:val="0"/>
         </w:rPr>
         <w:tab/>
-        <w:t xml:space="preserve">1.2 Scope………………………………………………………………………………………..</w:t>
+        <w:t xml:space="preserve">1.2. Scope……………………………………………………………………………………….</w:t>
       </w:r>
     </w:p>
     <w:p>
@@ -873,7 +905,7 @@
           <w:rtl w:val="0"/>
         </w:rPr>
         <w:tab/>
-        <w:t xml:space="preserve">1.3 Definitions, Acronyms, and Abbreviations……………………………………………….</w:t>
+        <w:t xml:space="preserve">1.3. Definitions, Acronyms, and Abbreviations……………………………………………….</w:t>
       </w:r>
     </w:p>
     <w:p>
@@ -886,7 +918,7 @@
           <w:rtl w:val="0"/>
         </w:rPr>
         <w:tab/>
-        <w:t xml:space="preserve">1.4 References…………………………………………………………………………………..</w:t>
+        <w:t xml:space="preserve">1.4. References…………………………………………………………………………………</w:t>
       </w:r>
     </w:p>
     <w:p>
@@ -898,7 +930,7 @@
         <w:rPr>
           <w:rtl w:val="0"/>
         </w:rPr>
-        <w:t xml:space="preserve">2 Positioning……………………………………………………………………………………………….</w:t>
+        <w:t xml:space="preserve">2.  Positioning…………………………………………………………………………………………....</w:t>
       </w:r>
     </w:p>
     <w:p>
@@ -911,7 +943,7 @@
           <w:rtl w:val="0"/>
         </w:rPr>
         <w:tab/>
-        <w:t xml:space="preserve">2.1 Business Opportunity………………………………………………………………………</w:t>
+        <w:t xml:space="preserve">2.1. Business Opportunity……………………………………………………………………..</w:t>
       </w:r>
     </w:p>
     <w:p>
@@ -924,7 +956,7 @@
           <w:rtl w:val="0"/>
         </w:rPr>
         <w:tab/>
-        <w:t xml:space="preserve">2.2 Problem Statement………………………………………………………………………..</w:t>
+        <w:t xml:space="preserve">2.2. Problem Statement………………………………………………………………………..</w:t>
       </w:r>
     </w:p>
     <w:p>
@@ -937,7 +969,7 @@
           <w:rtl w:val="0"/>
         </w:rPr>
         <w:tab/>
-        <w:t xml:space="preserve">2.3 Product Position Statement…………………………………………………………….</w:t>
+        <w:t xml:space="preserve">2.3. Product Position Statement……………………………………………………………....</w:t>
       </w:r>
     </w:p>
     <w:p>
@@ -949,7 +981,7 @@
         <w:rPr>
           <w:rtl w:val="0"/>
         </w:rPr>
-        <w:t xml:space="preserve">3 Stakeholder and User Descriptions……………………………………………………………...</w:t>
+        <w:t xml:space="preserve">3. Stakeholder and User Descriptions………………………………………………………………...</w:t>
       </w:r>
     </w:p>
     <w:p>
@@ -962,7 +994,7 @@
           <w:rtl w:val="0"/>
         </w:rPr>
         <w:tab/>
-        <w:t xml:space="preserve">3.1 Market Demographics…………………………………………………………..</w:t>
+        <w:t xml:space="preserve">3.1. Market Demographics…………………………………………………………………….</w:t>
       </w:r>
     </w:p>
     <w:p>
@@ -975,7 +1007,7 @@
           <w:rtl w:val="0"/>
         </w:rPr>
         <w:tab/>
-        <w:t xml:space="preserve">3.2 Stakeholder Summary……………………………………………………………………...</w:t>
+        <w:t xml:space="preserve">3.2. Stakeholder Summary…………………………………………………………………….</w:t>
       </w:r>
     </w:p>
     <w:p>
@@ -988,7 +1020,7 @@
           <w:rtl w:val="0"/>
         </w:rPr>
         <w:tab/>
-        <w:t xml:space="preserve">3.3 User Summary…………………………………………………………………………….</w:t>
+        <w:t xml:space="preserve">3.3. User Summary…………………………………………………………………………….</w:t>
       </w:r>
     </w:p>
     <w:p>
@@ -1001,7 +1033,7 @@
           <w:rtl w:val="0"/>
         </w:rPr>
         <w:tab/>
-        <w:t xml:space="preserve">3.4 User Environment……………………………………………………………………………..</w:t>
+        <w:t xml:space="preserve">3.4. User Environment…………………………………………………………………………</w:t>
       </w:r>
     </w:p>
     <w:p>
@@ -1014,7 +1046,12 @@
           <w:rtl w:val="0"/>
         </w:rPr>
         <w:tab/>
-        <w:t xml:space="preserve">3.5  Stakeholder Profiles………………………………………………………………………..</w:t>
+        <w:t xml:space="preserve">3.5.  Stakeholder Profiles………………………………………………………………………</w:t>
+      </w:r>
+      <w:r>
+        <w:rPr>
+          <w:rtl w:val="0"/>
+        </w:rPr>
       </w:r>
     </w:p>
     <w:p>
@@ -1027,34 +1064,20 @@
           <w:rtl w:val="0"/>
         </w:rPr>
         <w:tab/>
+        <w:t xml:space="preserve">3.6. User Profiles………………………………………………………………………………..</w:t>
+      </w:r>
+    </w:p>
+    <w:p>
+      <w:pPr>
+        <w:ind w:left="0" w:firstLine="0"/>
+        <w:rPr/>
+      </w:pPr>
+      <w:r>
+        <w:rPr>
+          <w:rtl w:val="0"/>
+        </w:rPr>
         <w:tab/>
-        <w:t xml:space="preserve">Insert other profiles such as Elderly or Person with Disabilities</w:t>
-      </w:r>
-    </w:p>
-    <w:p>
-      <w:pPr>
-        <w:ind w:left="0" w:firstLine="0"/>
-        <w:rPr/>
-      </w:pPr>
-      <w:r>
-        <w:rPr>
-          <w:rtl w:val="0"/>
-        </w:rPr>
-        <w:tab/>
-        <w:t xml:space="preserve">3.6 User Profiles………………………………………………………………………………….</w:t>
-      </w:r>
-    </w:p>
-    <w:p>
-      <w:pPr>
-        <w:ind w:left="0" w:firstLine="0"/>
-        <w:rPr/>
-      </w:pPr>
-      <w:r>
-        <w:rPr>
-          <w:rtl w:val="0"/>
-        </w:rPr>
-        <w:tab/>
-        <w:t xml:space="preserve">3.7 Key Stakeholder or User Needs…………………………………………………………...</w:t>
+        <w:t xml:space="preserve">3.7. Key Stakeholder or User Needs…………………………………………………………...</w:t>
       </w:r>
     </w:p>
     <w:p>
@@ -1107,7 +1130,7 @@
         <w:rPr>
           <w:rtl w:val="0"/>
         </w:rPr>
-        <w:t xml:space="preserve">4 Product Overview………………………………………………………………………………………..</w:t>
+        <w:t xml:space="preserve">4. Product Overview……………………………………………………………………………………..</w:t>
       </w:r>
     </w:p>
     <w:p>
@@ -1120,7 +1143,7 @@
           <w:rtl w:val="0"/>
         </w:rPr>
         <w:tab/>
-        <w:t xml:space="preserve">4.1 Product Perspective………………………………………………………………………..</w:t>
+        <w:t xml:space="preserve">4.1 Product Perspective……………………………………………………………………..</w:t>
       </w:r>
     </w:p>
     <w:p>
@@ -1133,7 +1156,7 @@
           <w:rtl w:val="0"/>
         </w:rPr>
         <w:tab/>
-        <w:t xml:space="preserve">4.2 Summary of Capabilities……………………………………………………………………..</w:t>
+        <w:t xml:space="preserve">4.2 Summary of Capabilities…………………………………………………………………</w:t>
       </w:r>
     </w:p>
     <w:p>
@@ -1576,24 +1599,348 @@
     </w:p>
     <w:p>
       <w:pPr>
-        <w:ind w:firstLine="720"/>
-        <w:rPr>
-          <w:b w:val="1"/>
-        </w:rPr>
-      </w:pPr>
-      <w:r>
-        <w:br w:type="page"/>
-      </w:r>
-      <w:r>
-        <w:rPr>
-          <w:rtl w:val="0"/>
-        </w:rPr>
-      </w:r>
-    </w:p>
-    <w:p>
-      <w:pPr>
         <w:ind w:left="0" w:firstLine="0"/>
-        <w:rPr/>
+        <w:rPr>
+          <w:b w:val="1"/>
+        </w:rPr>
+      </w:pPr>
+      <w:r>
+        <w:rPr>
+          <w:rtl w:val="0"/>
+        </w:rPr>
+      </w:r>
+    </w:p>
+    <w:p>
+      <w:pPr>
+        <w:ind w:left="0" w:firstLine="0"/>
+        <w:rPr>
+          <w:b w:val="1"/>
+        </w:rPr>
+      </w:pPr>
+      <w:r>
+        <w:rPr>
+          <w:rtl w:val="0"/>
+        </w:rPr>
+      </w:r>
+    </w:p>
+    <w:p>
+      <w:pPr>
+        <w:ind w:left="0" w:firstLine="0"/>
+        <w:rPr>
+          <w:b w:val="1"/>
+        </w:rPr>
+      </w:pPr>
+      <w:r>
+        <w:rPr>
+          <w:rtl w:val="0"/>
+        </w:rPr>
+      </w:r>
+    </w:p>
+    <w:p>
+      <w:pPr>
+        <w:ind w:left="0" w:firstLine="0"/>
+        <w:rPr>
+          <w:b w:val="1"/>
+        </w:rPr>
+      </w:pPr>
+      <w:r>
+        <w:rPr>
+          <w:rtl w:val="0"/>
+        </w:rPr>
+      </w:r>
+    </w:p>
+    <w:p>
+      <w:pPr>
+        <w:ind w:left="0" w:firstLine="0"/>
+        <w:rPr>
+          <w:b w:val="1"/>
+        </w:rPr>
+      </w:pPr>
+      <w:r>
+        <w:rPr>
+          <w:rtl w:val="0"/>
+        </w:rPr>
+      </w:r>
+    </w:p>
+    <w:p>
+      <w:pPr>
+        <w:ind w:left="0" w:firstLine="0"/>
+        <w:rPr>
+          <w:b w:val="1"/>
+        </w:rPr>
+      </w:pPr>
+      <w:r>
+        <w:rPr>
+          <w:rtl w:val="0"/>
+        </w:rPr>
+      </w:r>
+    </w:p>
+    <w:p>
+      <w:pPr>
+        <w:ind w:left="0" w:firstLine="0"/>
+        <w:rPr>
+          <w:b w:val="1"/>
+        </w:rPr>
+      </w:pPr>
+      <w:r>
+        <w:rPr>
+          <w:rtl w:val="0"/>
+        </w:rPr>
+      </w:r>
+    </w:p>
+    <w:p>
+      <w:pPr>
+        <w:ind w:left="0" w:firstLine="0"/>
+        <w:rPr>
+          <w:b w:val="1"/>
+        </w:rPr>
+      </w:pPr>
+      <w:r>
+        <w:rPr>
+          <w:rtl w:val="0"/>
+        </w:rPr>
+      </w:r>
+    </w:p>
+    <w:p>
+      <w:pPr>
+        <w:ind w:left="0" w:firstLine="0"/>
+        <w:rPr>
+          <w:b w:val="1"/>
+        </w:rPr>
+      </w:pPr>
+      <w:r>
+        <w:rPr>
+          <w:rtl w:val="0"/>
+        </w:rPr>
+      </w:r>
+    </w:p>
+    <w:p>
+      <w:pPr>
+        <w:ind w:left="0" w:firstLine="0"/>
+        <w:rPr>
+          <w:b w:val="1"/>
+        </w:rPr>
+      </w:pPr>
+      <w:r>
+        <w:rPr>
+          <w:rtl w:val="0"/>
+        </w:rPr>
+      </w:r>
+    </w:p>
+    <w:p>
+      <w:pPr>
+        <w:ind w:left="0" w:firstLine="0"/>
+        <w:rPr>
+          <w:b w:val="1"/>
+        </w:rPr>
+      </w:pPr>
+      <w:r>
+        <w:rPr>
+          <w:rtl w:val="0"/>
+        </w:rPr>
+      </w:r>
+    </w:p>
+    <w:p>
+      <w:pPr>
+        <w:ind w:left="0" w:firstLine="0"/>
+        <w:rPr>
+          <w:b w:val="1"/>
+        </w:rPr>
+      </w:pPr>
+      <w:r>
+        <w:rPr>
+          <w:rtl w:val="0"/>
+        </w:rPr>
+      </w:r>
+    </w:p>
+    <w:p>
+      <w:pPr>
+        <w:ind w:left="0" w:firstLine="0"/>
+        <w:rPr>
+          <w:b w:val="1"/>
+        </w:rPr>
+      </w:pPr>
+      <w:r>
+        <w:rPr>
+          <w:rtl w:val="0"/>
+        </w:rPr>
+      </w:r>
+    </w:p>
+    <w:p>
+      <w:pPr>
+        <w:ind w:left="0" w:firstLine="0"/>
+        <w:rPr>
+          <w:b w:val="1"/>
+        </w:rPr>
+      </w:pPr>
+      <w:r>
+        <w:rPr>
+          <w:rtl w:val="0"/>
+        </w:rPr>
+      </w:r>
+    </w:p>
+    <w:p>
+      <w:pPr>
+        <w:ind w:left="0" w:firstLine="0"/>
+        <w:rPr>
+          <w:b w:val="1"/>
+        </w:rPr>
+      </w:pPr>
+      <w:r>
+        <w:rPr>
+          <w:rtl w:val="0"/>
+        </w:rPr>
+      </w:r>
+    </w:p>
+    <w:p>
+      <w:pPr>
+        <w:ind w:left="0" w:firstLine="0"/>
+        <w:rPr>
+          <w:b w:val="1"/>
+        </w:rPr>
+      </w:pPr>
+      <w:r>
+        <w:rPr>
+          <w:rtl w:val="0"/>
+        </w:rPr>
+      </w:r>
+    </w:p>
+    <w:p>
+      <w:pPr>
+        <w:ind w:left="0" w:firstLine="0"/>
+        <w:rPr>
+          <w:b w:val="1"/>
+        </w:rPr>
+      </w:pPr>
+      <w:r>
+        <w:rPr>
+          <w:rtl w:val="0"/>
+        </w:rPr>
+      </w:r>
+    </w:p>
+    <w:p>
+      <w:pPr>
+        <w:ind w:left="0" w:firstLine="0"/>
+        <w:rPr>
+          <w:b w:val="1"/>
+        </w:rPr>
+      </w:pPr>
+      <w:r>
+        <w:rPr>
+          <w:rtl w:val="0"/>
+        </w:rPr>
+      </w:r>
+    </w:p>
+    <w:p>
+      <w:pPr>
+        <w:ind w:left="0" w:firstLine="0"/>
+        <w:rPr>
+          <w:b w:val="1"/>
+        </w:rPr>
+      </w:pPr>
+      <w:r>
+        <w:rPr>
+          <w:rtl w:val="0"/>
+        </w:rPr>
+      </w:r>
+    </w:p>
+    <w:p>
+      <w:pPr>
+        <w:ind w:left="0" w:firstLine="0"/>
+        <w:rPr>
+          <w:b w:val="1"/>
+        </w:rPr>
+      </w:pPr>
+      <w:r>
+        <w:rPr>
+          <w:rtl w:val="0"/>
+        </w:rPr>
+      </w:r>
+    </w:p>
+    <w:p>
+      <w:pPr>
+        <w:ind w:left="0" w:firstLine="0"/>
+        <w:rPr>
+          <w:b w:val="1"/>
+        </w:rPr>
+      </w:pPr>
+      <w:r>
+        <w:rPr>
+          <w:rtl w:val="0"/>
+        </w:rPr>
+      </w:r>
+    </w:p>
+    <w:p>
+      <w:pPr>
+        <w:ind w:left="0" w:firstLine="0"/>
+        <w:rPr>
+          <w:b w:val="1"/>
+        </w:rPr>
+      </w:pPr>
+      <w:r>
+        <w:rPr>
+          <w:rtl w:val="0"/>
+        </w:rPr>
+      </w:r>
+    </w:p>
+    <w:p>
+      <w:pPr>
+        <w:ind w:left="0" w:firstLine="0"/>
+        <w:rPr>
+          <w:b w:val="1"/>
+        </w:rPr>
+      </w:pPr>
+      <w:r>
+        <w:rPr>
+          <w:rtl w:val="0"/>
+        </w:rPr>
+      </w:r>
+    </w:p>
+    <w:p>
+      <w:pPr>
+        <w:ind w:left="0" w:firstLine="0"/>
+        <w:rPr>
+          <w:b w:val="1"/>
+        </w:rPr>
+      </w:pPr>
+      <w:r>
+        <w:rPr>
+          <w:rtl w:val="0"/>
+        </w:rPr>
+      </w:r>
+    </w:p>
+    <w:p>
+      <w:pPr>
+        <w:ind w:left="0" w:firstLine="0"/>
+        <w:rPr>
+          <w:b w:val="1"/>
+        </w:rPr>
+      </w:pPr>
+      <w:r>
+        <w:rPr>
+          <w:rtl w:val="0"/>
+        </w:rPr>
+      </w:r>
+    </w:p>
+    <w:p>
+      <w:pPr>
+        <w:ind w:left="0" w:firstLine="0"/>
+        <w:rPr>
+          <w:b w:val="1"/>
+        </w:rPr>
+      </w:pPr>
+      <w:r>
+        <w:rPr>
+          <w:rtl w:val="0"/>
+        </w:rPr>
+      </w:r>
+    </w:p>
+    <w:p>
+      <w:pPr>
+        <w:ind w:left="0" w:firstLine="0"/>
+        <w:rPr>
+          <w:b w:val="1"/>
+        </w:rPr>
       </w:pPr>
       <w:r>
         <w:rPr>
@@ -1617,15 +1964,16 @@
       <w:pPr>
         <w:numPr>
           <w:ilvl w:val="0"/>
-          <w:numId w:val="1"/>
+          <w:numId w:val="8"/>
         </w:numPr>
         <w:ind w:left="720" w:hanging="360"/>
         <w:rPr>
-          <w:u w:val="none"/>
-        </w:rPr>
-      </w:pPr>
-      <w:r>
-        <w:rPr>
+          <w:b w:val="1"/>
+        </w:rPr>
+      </w:pPr>
+      <w:r>
+        <w:rPr>
+          <w:b w:val="1"/>
           <w:rtl w:val="0"/>
         </w:rPr>
         <w:t xml:space="preserve">Introduction</w:t>
@@ -1633,14 +1981,29 @@
     </w:p>
     <w:p>
       <w:pPr>
+        <w:rPr>
+          <w:b w:val="1"/>
+        </w:rPr>
+      </w:pPr>
+      <w:r>
+        <w:rPr>
+          <w:rtl w:val="0"/>
+        </w:rPr>
+      </w:r>
+    </w:p>
+    <w:p>
+      <w:pPr>
         <w:ind w:left="720" w:firstLine="0"/>
-        <w:rPr/>
-      </w:pPr>
-      <w:r>
-        <w:rPr>
-          <w:rtl w:val="0"/>
-        </w:rPr>
-        <w:t xml:space="preserve">1.1 Purpose</w:t>
+        <w:rPr>
+          <w:b w:val="1"/>
+        </w:rPr>
+      </w:pPr>
+      <w:r>
+        <w:rPr>
+          <w:b w:val="1"/>
+          <w:rtl w:val="0"/>
+        </w:rPr>
+        <w:t xml:space="preserve">1.1. Purpose</w:t>
       </w:r>
     </w:p>
     <w:p>
@@ -1657,14 +2020,28 @@
     </w:p>
     <w:p>
       <w:pPr>
+        <w:ind w:left="1080" w:firstLine="0"/>
+        <w:rPr/>
+      </w:pPr>
+      <w:r>
+        <w:rPr>
+          <w:rtl w:val="0"/>
+        </w:rPr>
+      </w:r>
+    </w:p>
+    <w:p>
+      <w:pPr>
         <w:ind w:left="720" w:firstLine="0"/>
-        <w:rPr/>
-      </w:pPr>
-      <w:r>
-        <w:rPr>
-          <w:rtl w:val="0"/>
-        </w:rPr>
-        <w:t xml:space="preserve">1.2 Scope</w:t>
+        <w:rPr>
+          <w:b w:val="1"/>
+        </w:rPr>
+      </w:pPr>
+      <w:r>
+        <w:rPr>
+          <w:b w:val="1"/>
+          <w:rtl w:val="0"/>
+        </w:rPr>
+        <w:t xml:space="preserve">1.2. Scope</w:t>
       </w:r>
     </w:p>
     <w:p>
@@ -1690,14 +2067,30 @@
     </w:p>
     <w:p>
       <w:pPr>
+        <w:ind w:left="1080" w:firstLine="0"/>
+        <w:rPr>
+          <w:b w:val="1"/>
+        </w:rPr>
+      </w:pPr>
+      <w:r>
+        <w:rPr>
+          <w:rtl w:val="0"/>
+        </w:rPr>
+      </w:r>
+    </w:p>
+    <w:p>
+      <w:pPr>
         <w:ind w:left="720" w:firstLine="0"/>
-        <w:rPr/>
-      </w:pPr>
-      <w:r>
-        <w:rPr>
-          <w:rtl w:val="0"/>
-        </w:rPr>
-        <w:t xml:space="preserve">1.3 Definition, Acronyms, and Abbreviations</w:t>
+        <w:rPr>
+          <w:b w:val="1"/>
+        </w:rPr>
+      </w:pPr>
+      <w:r>
+        <w:rPr>
+          <w:b w:val="1"/>
+          <w:rtl w:val="0"/>
+        </w:rPr>
+        <w:t xml:space="preserve">1.3. Definition, Acronyms, and Abbreviations</w:t>
       </w:r>
     </w:p>
     <w:p>
@@ -1979,13 +2372,16 @@
     <w:p>
       <w:pPr>
         <w:ind w:left="720" w:firstLine="0"/>
-        <w:rPr/>
-      </w:pPr>
-      <w:r>
-        <w:rPr>
-          <w:rtl w:val="0"/>
-        </w:rPr>
-        <w:t xml:space="preserve">1.4 References</w:t>
+        <w:rPr>
+          <w:b w:val="1"/>
+        </w:rPr>
+      </w:pPr>
+      <w:r>
+        <w:rPr>
+          <w:b w:val="1"/>
+          <w:rtl w:val="0"/>
+        </w:rPr>
+        <w:t xml:space="preserve">1.4. References</w:t>
       </w:r>
     </w:p>
     <w:p>
@@ -2020,35 +2416,200 @@
         <w:ind w:left="1080" w:firstLine="0"/>
         <w:rPr/>
       </w:pPr>
+      <w:r>
+        <w:rPr>
+          <w:rtl w:val="0"/>
+        </w:rPr>
+        <w:t xml:space="preserve">1.4.2 Vision Document template</w:t>
+      </w:r>
+    </w:p>
+    <w:p>
+      <w:pPr>
+        <w:ind w:left="1080" w:firstLine="0"/>
+        <w:rPr/>
+      </w:pPr>
+      <w:r>
+        <w:rPr>
+          <w:rtl w:val="0"/>
+        </w:rPr>
+      </w:r>
+    </w:p>
+    <w:p>
+      <w:pPr>
+        <w:ind w:left="720" w:firstLine="0"/>
+        <w:rPr>
+          <w:b w:val="1"/>
+        </w:rPr>
+      </w:pPr>
+      <w:r>
+        <w:rPr>
+          <w:b w:val="1"/>
+          <w:rtl w:val="0"/>
+        </w:rPr>
+        <w:t xml:space="preserve">1.5 Overview</w:t>
+      </w:r>
+    </w:p>
+    <w:p>
+      <w:pPr>
+        <w:ind w:left="1080" w:firstLine="0"/>
+        <w:rPr/>
+      </w:pPr>
+      <w:r>
+        <w:rPr>
+          <w:rtl w:val="0"/>
+        </w:rPr>
+        <w:t xml:space="preserve">Refer to Table of Contents</w:t>
+      </w:r>
+    </w:p>
+    <w:p>
+      <w:pPr>
+        <w:ind w:left="720" w:firstLine="0"/>
+        <w:rPr/>
+      </w:pPr>
+      <w:r>
+        <w:rPr>
+          <w:rtl w:val="0"/>
+        </w:rPr>
+      </w:r>
+    </w:p>
+    <w:p>
+      <w:pPr>
+        <w:ind w:left="1080" w:firstLine="0"/>
+        <w:rPr/>
+      </w:pPr>
+      <w:r>
+        <w:rPr>
+          <w:rtl w:val="0"/>
+        </w:rPr>
+      </w:r>
+    </w:p>
+    <w:p>
+      <w:pPr>
+        <w:numPr>
+          <w:ilvl w:val="0"/>
+          <w:numId w:val="8"/>
+        </w:numPr>
+        <w:ind w:left="720" w:hanging="360"/>
+        <w:rPr>
+          <w:b w:val="1"/>
+        </w:rPr>
+      </w:pPr>
+      <w:r>
+        <w:rPr>
+          <w:b w:val="1"/>
+          <w:rtl w:val="0"/>
+        </w:rPr>
+        <w:t xml:space="preserve">Positioning</w:t>
+      </w:r>
+    </w:p>
+    <w:p>
+      <w:pPr>
+        <w:ind w:left="0" w:firstLine="0"/>
+        <w:rPr>
+          <w:b w:val="1"/>
+        </w:rPr>
+      </w:pPr>
+      <w:r>
+        <w:rPr>
+          <w:rtl w:val="0"/>
+        </w:rPr>
+      </w:r>
+    </w:p>
+    <w:p>
+      <w:pPr>
+        <w:ind w:left="720" w:firstLine="0"/>
+        <w:rPr>
+          <w:b w:val="1"/>
+        </w:rPr>
+      </w:pPr>
+      <w:r>
+        <w:rPr>
+          <w:b w:val="1"/>
+          <w:rtl w:val="0"/>
+        </w:rPr>
+        <w:t xml:space="preserve">2.1. Business Opportunity:</w:t>
+      </w:r>
+    </w:p>
+    <w:p>
+      <w:pPr>
+        <w:ind w:left="1080" w:firstLine="360"/>
+        <w:rPr/>
+      </w:pPr>
+      <w:r>
+        <w:rPr>
+          <w:rtl w:val="0"/>
+        </w:rPr>
+        <w:t xml:space="preserve">This game has the capability of bringing back a classic and will serve as a medium to connect older and newer generations. Older users will reminisce about the golden days of playing this nostalgic card game when they would meet up at their friend’s house and spend hours on end competing to win. New users will get to experience the same type of rush through a computer so that they wouldn’t worry about having any missing pieces that would ruin their impressions of this masterpiece. The implementation of the game will use common technology such as a school laptop to be able to provide accessibility for everyone. The cost of this will be as low as possible to keep the idea of accessibility alive.</w:t>
+      </w:r>
+    </w:p>
+    <w:p>
+      <w:pPr>
+        <w:ind w:left="1080" w:firstLine="0"/>
+        <w:rPr/>
+      </w:pPr>
+      <w:r>
+        <w:rPr>
+          <w:rtl w:val="0"/>
+        </w:rPr>
+      </w:r>
+    </w:p>
+    <w:p>
+      <w:pPr>
+        <w:ind w:left="720" w:firstLine="0"/>
+        <w:rPr>
+          <w:b w:val="1"/>
+        </w:rPr>
+      </w:pPr>
+      <w:r>
+        <w:rPr>
+          <w:b w:val="1"/>
+          <w:rtl w:val="0"/>
+        </w:rPr>
+        <w:t xml:space="preserve">2.2. Problem Statement</w:t>
+      </w:r>
+    </w:p>
+    <w:p>
+      <w:pPr>
+        <w:ind w:left="1080" w:firstLine="360"/>
+        <w:rPr/>
+      </w:pPr>
+      <w:r>
+        <w:rPr>
+          <w:rtl w:val="0"/>
+        </w:rPr>
+        <w:t xml:space="preserve">Typically, a game of this caliber requires all necessary pieces together and friends who can make time to meet up at a designated location. By moving the game to be playable on a computer, it removes the need for physical pieces which can receive wear and tear due to inconsiderate friends or the main culprit time itself. This allows it to be played at any location so long as someone has a computer, which is extremely common in this day and age. </w:t>
+      </w:r>
+    </w:p>
+    <w:p>
+      <w:pPr>
+        <w:ind w:left="1080" w:firstLine="0"/>
+        <w:rPr/>
+      </w:pPr>
+      <w:r>
+        <w:rPr>
+          <w:rtl w:val="0"/>
+        </w:rPr>
+      </w:r>
+    </w:p>
+    <w:p>
+      <w:pPr>
+        <w:ind w:left="1080" w:firstLine="360"/>
+        <w:rPr>
+          <w:b w:val="1"/>
+        </w:rPr>
+      </w:pPr>
+      <w:r>
+        <w:rPr>
+          <w:rtl w:val="0"/>
+        </w:rPr>
+        <w:t xml:space="preserve">As time passes, older traditions are hard to keep around with having a physical form of things such as a DVD or even a CD. By companies keeping card games stuck in the past, such as Illuminati, they are missing a huge market for those who have access to a computer. By moving this game to a computer application, this opens many doors to branch out and reach the users of young and old. </w:t>
+      </w:r>
       <w:commentRangeStart w:id="0"/>
       <w:r>
         <w:rPr>
           <w:rtl w:val="0"/>
         </w:rPr>
-        <w:t xml:space="preserve">1.4.2 Illuminati online </w:t>
-      </w:r>
-      <w:hyperlink r:id="rId8">
-        <w:r>
-          <w:rPr>
-            <w:color w:val="1155cc"/>
-            <w:u w:val="single"/>
-            <w:rtl w:val="0"/>
-          </w:rPr>
-          <w:t xml:space="preserve">game</w:t>
-        </w:r>
-      </w:hyperlink>
-      <w:r>
-        <w:rPr>
-          <w:rtl w:val="0"/>
-        </w:rPr>
-        <w:t xml:space="preserve"> (I think you can download it but I haven’t tried as of 2/9/20)(</w:t>
-      </w:r>
-      <w:r>
-        <w:rPr>
-          <w:b w:val="1"/>
-          <w:rtl w:val="0"/>
-        </w:rPr>
-        <w:t xml:space="preserve">remove 1.4.2)</w:t>
+        <w:t xml:space="preserve">Our game encompasses the spirit of the original board game while opening doors to newer generations and newer ways of gaming. The core principle of providing a group of friends or family members with a fun alternative where they can team up or play against other members for an evening.</w:t>
       </w:r>
       <w:commentRangeEnd w:id="0"/>
       <w:r>
@@ -2069,22 +2630,6 @@
         <w:rPr>
           <w:rtl w:val="0"/>
         </w:rPr>
-        <w:t xml:space="preserve">1.4.3 Illuminati </w:t>
-      </w:r>
-      <w:hyperlink r:id="rId9">
-        <w:r>
-          <w:rPr>
-            <w:color w:val="1155cc"/>
-            <w:u w:val="single"/>
-            <w:rtl w:val="0"/>
-          </w:rPr>
-          <w:t xml:space="preserve">Wikipedia</w:t>
-        </w:r>
-      </w:hyperlink>
-      <w:r>
-        <w:rPr>
-          <w:rtl w:val="0"/>
-        </w:rPr>
       </w:r>
     </w:p>
     <w:p>
@@ -2099,29 +2644,195 @@
           <w:b w:val="1"/>
           <w:rtl w:val="0"/>
         </w:rPr>
-        <w:t xml:space="preserve">1.5 Overview</w:t>
+        <w:t xml:space="preserve">2.3 Product Position Statement</w:t>
       </w:r>
     </w:p>
     <w:p>
       <w:pPr>
         <w:ind w:left="1080" w:firstLine="0"/>
-        <w:rPr>
-          <w:b w:val="1"/>
-        </w:rPr>
-      </w:pPr>
-      <w:r>
-        <w:rPr>
-          <w:b w:val="1"/>
-          <w:rtl w:val="0"/>
-        </w:rPr>
-        <w:t xml:space="preserve">This is a work in progress and it is possible to omit this section but that is up for discussion</w:t>
+        <w:rPr/>
+      </w:pPr>
+      <w:r>
+        <w:rPr>
+          <w:rtl w:val="0"/>
+        </w:rPr>
+        <w:t xml:space="preserve">By implementing the existing card game to a more accessible digital application, </w:t>
+      </w:r>
+      <w:r>
+        <w:rPr>
+          <w:rtl w:val="0"/>
+        </w:rPr>
+        <w:t xml:space="preserve">we have the opportunity to build on top of the original game and release special events in the form of DLC’s</w:t>
+      </w:r>
+      <w:r>
+        <w:rPr>
+          <w:rtl w:val="0"/>
+        </w:rPr>
+        <w:t xml:space="preserve">. A talking piece to build hype around it which would gather even more followers which would keep in line with the idea of the game Illuminati. Every update to the game will bring about the following changes:</w:t>
+      </w:r>
+    </w:p>
+    <w:p>
+      <w:pPr>
+        <w:numPr>
+          <w:ilvl w:val="0"/>
+          <w:numId w:val="2"/>
+        </w:numPr>
+        <w:ind w:left="1440" w:hanging="360"/>
+      </w:pPr>
+      <w:r>
+        <w:rPr>
+          <w:rtl w:val="0"/>
+        </w:rPr>
+        <w:t xml:space="preserve">The addition of a newer country; hence newer organizations</w:t>
+      </w:r>
+    </w:p>
+    <w:p>
+      <w:pPr>
+        <w:numPr>
+          <w:ilvl w:val="0"/>
+          <w:numId w:val="2"/>
+        </w:numPr>
+        <w:ind w:left="1440" w:hanging="360"/>
+        <w:rPr>
+          <w:u w:val="none"/>
+        </w:rPr>
+      </w:pPr>
+      <w:r>
+        <w:rPr>
+          <w:rtl w:val="0"/>
+        </w:rPr>
+        <w:t xml:space="preserve">A change of certain rules or addition of newer rules.</w:t>
+      </w:r>
+    </w:p>
+    <w:p>
+      <w:pPr>
+        <w:numPr>
+          <w:ilvl w:val="0"/>
+          <w:numId w:val="2"/>
+        </w:numPr>
+        <w:ind w:left="1440" w:hanging="360"/>
+        <w:rPr>
+          <w:u w:val="none"/>
+        </w:rPr>
+      </w:pPr>
+      <w:r>
+        <w:rPr>
+          <w:rtl w:val="0"/>
+        </w:rPr>
+        <w:t xml:space="preserve">Bug fixes and quality of life changes</w:t>
+      </w:r>
+    </w:p>
+    <w:p>
+      <w:pPr>
+        <w:ind w:left="1080" w:firstLine="0"/>
+        <w:rPr/>
+      </w:pPr>
+      <w:r>
+        <w:rPr>
+          <w:rtl w:val="0"/>
+        </w:rPr>
+      </w:r>
+    </w:p>
+    <w:p>
+      <w:pPr>
+        <w:ind w:left="1080" w:firstLine="0"/>
+        <w:rPr/>
+      </w:pPr>
+      <w:r>
+        <w:rPr>
+          <w:rtl w:val="0"/>
+        </w:rPr>
+      </w:r>
+    </w:p>
+    <w:p>
+      <w:pPr>
+        <w:numPr>
+          <w:ilvl w:val="0"/>
+          <w:numId w:val="8"/>
+        </w:numPr>
+        <w:ind w:left="720" w:hanging="360"/>
+        <w:rPr>
+          <w:b w:val="1"/>
+        </w:rPr>
+      </w:pPr>
+      <w:r>
+        <w:rPr>
+          <w:b w:val="1"/>
+          <w:rtl w:val="0"/>
+        </w:rPr>
+        <w:t xml:space="preserve">Stakeholder and User Descriptions</w:t>
       </w:r>
     </w:p>
     <w:p>
       <w:pPr>
         <w:ind w:left="720" w:firstLine="0"/>
-        <w:rPr/>
-      </w:pPr>
+        <w:rPr>
+          <w:b w:val="1"/>
+        </w:rPr>
+      </w:pPr>
+      <w:r>
+        <w:rPr>
+          <w:rtl w:val="0"/>
+        </w:rPr>
+      </w:r>
+    </w:p>
+    <w:p>
+      <w:pPr>
+        <w:ind w:left="720" w:firstLine="0"/>
+        <w:rPr>
+          <w:b w:val="1"/>
+        </w:rPr>
+      </w:pPr>
+      <w:r>
+        <w:rPr>
+          <w:b w:val="1"/>
+          <w:rtl w:val="0"/>
+        </w:rPr>
+        <w:t xml:space="preserve">3.1. Market Demographics</w:t>
+      </w:r>
+    </w:p>
+    <w:p>
+      <w:pPr>
+        <w:ind w:left="1080" w:firstLine="360"/>
+        <w:rPr/>
+      </w:pPr>
+      <w:r>
+        <w:rPr>
+          <w:rtl w:val="0"/>
+        </w:rPr>
+        <w:t xml:space="preserve">Illuminati will be for players who have the capability of being strategic so as long as they can breathe, they can play. Access is available to any player who understands the rules of the game, although we recommend minors to obtain parental permission before playing.</w:t>
+      </w:r>
+    </w:p>
+    <w:p>
+      <w:pPr>
+        <w:ind w:left="0" w:firstLine="0"/>
+        <w:rPr/>
+      </w:pPr>
+      <w:r>
+        <w:rPr>
+          <w:rtl w:val="0"/>
+        </w:rPr>
+      </w:r>
+    </w:p>
+    <w:p>
+      <w:pPr>
+        <w:ind w:left="720" w:firstLine="0"/>
+        <w:rPr>
+          <w:b w:val="1"/>
+        </w:rPr>
+      </w:pPr>
+      <w:commentRangeStart w:id="1"/>
+      <w:r>
+        <w:rPr>
+          <w:b w:val="1"/>
+          <w:rtl w:val="0"/>
+        </w:rPr>
+        <w:t xml:space="preserve">3.2. Stakeholder Summary</w:t>
+      </w:r>
+      <w:commentRangeEnd w:id="1"/>
+      <w:r>
+        <w:commentReference w:id="1"/>
+      </w:r>
       <w:r>
         <w:rPr>
           <w:rtl w:val="0"/>
@@ -2132,6 +2843,2015 @@
       <w:pPr>
         <w:ind w:left="1080" w:firstLine="0"/>
         <w:rPr/>
+      </w:pPr>
+      <w:r>
+        <w:rPr>
+          <w:rtl w:val="0"/>
+        </w:rPr>
+        <w:t xml:space="preserve">3.2.1 Keval Varia - Team Lead, Frontend, &amp; Backend - 30%</w:t>
+      </w:r>
+    </w:p>
+    <w:p>
+      <w:pPr>
+        <w:ind w:left="1080" w:firstLine="0"/>
+        <w:rPr/>
+      </w:pPr>
+      <w:r>
+        <w:rPr>
+          <w:rtl w:val="0"/>
+        </w:rPr>
+        <w:t xml:space="preserve">3.2.2 Jonathan Saucedo - Software Engineer &amp; Backend, and Test Engineer - 30%</w:t>
+      </w:r>
+    </w:p>
+    <w:p>
+      <w:pPr>
+        <w:ind w:left="1080" w:firstLine="0"/>
+        <w:rPr/>
+      </w:pPr>
+      <w:r>
+        <w:rPr>
+          <w:rtl w:val="0"/>
+        </w:rPr>
+        <w:t xml:space="preserve">3.2.3 Parth Patel - Product Owner, Software Engineer, &amp; Backend - 36%</w:t>
+      </w:r>
+    </w:p>
+    <w:p>
+      <w:pPr>
+        <w:ind w:left="1080" w:firstLine="0"/>
+        <w:rPr/>
+      </w:pPr>
+      <w:r>
+        <w:rPr>
+          <w:rtl w:val="0"/>
+        </w:rPr>
+        <w:t xml:space="preserve">3.2.4 Professor Anthony Giacolone - Advisor - 4%</w:t>
+      </w:r>
+    </w:p>
+    <w:p>
+      <w:pPr>
+        <w:ind w:left="0" w:firstLine="0"/>
+        <w:rPr/>
+      </w:pPr>
+      <w:r>
+        <w:rPr>
+          <w:rtl w:val="0"/>
+        </w:rPr>
+      </w:r>
+    </w:p>
+    <w:p>
+      <w:pPr>
+        <w:ind w:left="720" w:firstLine="0"/>
+        <w:rPr>
+          <w:b w:val="1"/>
+        </w:rPr>
+      </w:pPr>
+      <w:r>
+        <w:rPr>
+          <w:b w:val="1"/>
+          <w:rtl w:val="0"/>
+        </w:rPr>
+        <w:t xml:space="preserve">3.3. User Summary</w:t>
+      </w:r>
+    </w:p>
+    <w:p>
+      <w:pPr>
+        <w:ind w:left="1080" w:firstLine="0"/>
+        <w:rPr/>
+      </w:pPr>
+      <w:r>
+        <w:rPr>
+          <w:rtl w:val="0"/>
+        </w:rPr>
+        <w:t xml:space="preserve">3.3.1.</w:t>
+      </w:r>
+    </w:p>
+    <w:p>
+      <w:pPr>
+        <w:ind w:left="1080" w:firstLine="360"/>
+        <w:rPr/>
+      </w:pPr>
+      <w:r>
+        <w:rPr>
+          <w:rtl w:val="0"/>
+        </w:rPr>
+        <w:t xml:space="preserve">Name: Players</w:t>
+      </w:r>
+    </w:p>
+    <w:p>
+      <w:pPr>
+        <w:ind w:left="1080" w:firstLine="360"/>
+        <w:rPr/>
+      </w:pPr>
+      <w:r>
+        <w:rPr>
+          <w:rtl w:val="0"/>
+        </w:rPr>
+        <w:t xml:space="preserve">Description: Any user that purchases the product for entertainment purposes.</w:t>
+      </w:r>
+    </w:p>
+    <w:p>
+      <w:pPr>
+        <w:ind w:left="1080" w:firstLine="360"/>
+        <w:rPr/>
+      </w:pPr>
+      <w:r>
+        <w:rPr>
+          <w:rtl w:val="0"/>
+        </w:rPr>
+        <w:t xml:space="preserve">Stakeholder: Self</w:t>
+      </w:r>
+    </w:p>
+    <w:p>
+      <w:pPr>
+        <w:ind w:left="1080" w:firstLine="0"/>
+        <w:rPr/>
+      </w:pPr>
+      <w:r>
+        <w:rPr>
+          <w:rtl w:val="0"/>
+        </w:rPr>
+      </w:r>
+    </w:p>
+    <w:p>
+      <w:pPr>
+        <w:ind w:left="1080" w:firstLine="0"/>
+        <w:rPr/>
+      </w:pPr>
+      <w:r>
+        <w:rPr>
+          <w:rtl w:val="0"/>
+        </w:rPr>
+        <w:t xml:space="preserve">3.3.2.</w:t>
+      </w:r>
+    </w:p>
+    <w:p>
+      <w:pPr>
+        <w:ind w:left="1080" w:firstLine="360"/>
+        <w:rPr/>
+      </w:pPr>
+      <w:r>
+        <w:rPr>
+          <w:rtl w:val="0"/>
+        </w:rPr>
+        <w:t xml:space="preserve">Name: Alpha Testers</w:t>
+      </w:r>
+    </w:p>
+    <w:p>
+      <w:pPr>
+        <w:ind w:left="1800" w:hanging="360"/>
+        <w:rPr/>
+      </w:pPr>
+      <w:r>
+        <w:rPr>
+          <w:rtl w:val="0"/>
+        </w:rPr>
+        <w:t xml:space="preserve">Description: Any approved individual permitted special access to a pre-release version of the game for testing purposes. Company members elected for white-box testing.</w:t>
+      </w:r>
+    </w:p>
+    <w:p>
+      <w:pPr>
+        <w:ind w:left="1080" w:firstLine="360"/>
+        <w:rPr/>
+      </w:pPr>
+      <w:r>
+        <w:rPr>
+          <w:rtl w:val="0"/>
+        </w:rPr>
+        <w:t xml:space="preserve">Stakeholder: Self</w:t>
+      </w:r>
+    </w:p>
+    <w:p>
+      <w:pPr>
+        <w:ind w:left="1080" w:firstLine="360"/>
+        <w:rPr/>
+      </w:pPr>
+      <w:r>
+        <w:rPr>
+          <w:rtl w:val="0"/>
+        </w:rPr>
+      </w:r>
+    </w:p>
+    <w:p>
+      <w:pPr>
+        <w:ind w:left="0" w:firstLine="0"/>
+        <w:rPr/>
+      </w:pPr>
+      <w:r>
+        <w:rPr>
+          <w:rtl w:val="0"/>
+        </w:rPr>
+      </w:r>
+    </w:p>
+    <w:p>
+      <w:pPr>
+        <w:ind w:left="720" w:firstLine="0"/>
+        <w:rPr>
+          <w:b w:val="1"/>
+        </w:rPr>
+      </w:pPr>
+      <w:r>
+        <w:rPr>
+          <w:b w:val="1"/>
+          <w:rtl w:val="0"/>
+        </w:rPr>
+        <w:t xml:space="preserve">3.4. User Environment</w:t>
+      </w:r>
+    </w:p>
+    <w:p>
+      <w:pPr>
+        <w:ind w:left="1080" w:firstLine="360"/>
+        <w:rPr/>
+      </w:pPr>
+      <w:r>
+        <w:rPr>
+          <w:rtl w:val="0"/>
+        </w:rPr>
+        <w:t xml:space="preserve">Illuminati is a turn based card game, players can play anywhere so long as they have a working personal computer. For now, we are focused on keeping the game available on Microsoft Windows.</w:t>
+      </w:r>
+    </w:p>
+    <w:p>
+      <w:pPr>
+        <w:ind w:left="1080" w:firstLine="360"/>
+        <w:rPr/>
+      </w:pPr>
+      <w:r>
+        <w:rPr>
+          <w:rtl w:val="0"/>
+        </w:rPr>
+      </w:r>
+    </w:p>
+    <w:p>
+      <w:pPr>
+        <w:ind w:left="720" w:firstLine="0"/>
+        <w:rPr>
+          <w:b w:val="1"/>
+        </w:rPr>
+      </w:pPr>
+      <w:r>
+        <w:rPr>
+          <w:b w:val="1"/>
+          <w:rtl w:val="0"/>
+        </w:rPr>
+        <w:t xml:space="preserve">3.5.  Stakeholder Profiles</w:t>
+      </w:r>
+      <w:r>
+        <w:rPr>
+          <w:rtl w:val="0"/>
+        </w:rPr>
+      </w:r>
+    </w:p>
+    <w:p>
+      <w:pPr>
+        <w:ind w:left="720" w:firstLine="0"/>
+        <w:rPr>
+          <w:b w:val="1"/>
+        </w:rPr>
+      </w:pPr>
+      <w:r>
+        <w:rPr>
+          <w:rtl w:val="0"/>
+        </w:rPr>
+      </w:r>
+    </w:p>
+    <w:p>
+      <w:pPr>
+        <w:ind w:left="720" w:firstLine="720"/>
+        <w:rPr>
+          <w:b w:val="1"/>
+        </w:rPr>
+      </w:pPr>
+      <w:r>
+        <w:rPr>
+          <w:b w:val="1"/>
+          <w:rtl w:val="0"/>
+        </w:rPr>
+        <w:t xml:space="preserve">3.5.1</w:t>
+      </w:r>
+    </w:p>
+    <w:p>
+      <w:pPr>
+        <w:ind w:left="720" w:firstLine="0"/>
+        <w:rPr>
+          <w:sz w:val="21"/>
+          <w:szCs w:val="21"/>
+        </w:rPr>
+      </w:pPr>
+      <w:r>
+        <w:rPr>
+          <w:b w:val="1"/>
+          <w:rtl w:val="0"/>
+        </w:rPr>
+        <w:tab/>
+      </w:r>
+      <w:r>
+        <w:rPr>
+          <w:sz w:val="21"/>
+          <w:szCs w:val="21"/>
+          <w:rtl w:val="0"/>
+        </w:rPr>
+        <w:t xml:space="preserve">Representative: Parth Patel</w:t>
+      </w:r>
+    </w:p>
+    <w:p>
+      <w:pPr>
+        <w:ind w:left="720" w:firstLine="720"/>
+        <w:rPr>
+          <w:sz w:val="21"/>
+          <w:szCs w:val="21"/>
+        </w:rPr>
+      </w:pPr>
+      <w:r>
+        <w:rPr>
+          <w:sz w:val="21"/>
+          <w:szCs w:val="21"/>
+          <w:rtl w:val="0"/>
+        </w:rPr>
+        <w:t xml:space="preserve">Type: Product Owner</w:t>
+      </w:r>
+    </w:p>
+    <w:p>
+      <w:pPr>
+        <w:ind w:left="720" w:firstLine="720"/>
+        <w:rPr>
+          <w:sz w:val="21"/>
+          <w:szCs w:val="21"/>
+        </w:rPr>
+      </w:pPr>
+      <w:r>
+        <w:rPr>
+          <w:sz w:val="21"/>
+          <w:szCs w:val="21"/>
+          <w:rtl w:val="0"/>
+        </w:rPr>
+        <w:t xml:space="preserve">Description: Owns the largest part of the product</w:t>
+      </w:r>
+    </w:p>
+    <w:p>
+      <w:pPr>
+        <w:ind w:left="720" w:firstLine="720"/>
+        <w:rPr>
+          <w:sz w:val="21"/>
+          <w:szCs w:val="21"/>
+        </w:rPr>
+      </w:pPr>
+      <w:r>
+        <w:rPr>
+          <w:sz w:val="21"/>
+          <w:szCs w:val="21"/>
+          <w:rtl w:val="0"/>
+        </w:rPr>
+        <w:t xml:space="preserve">Responsibilities: Ensuring timely build of each build</w:t>
+      </w:r>
+    </w:p>
+    <w:p>
+      <w:pPr>
+        <w:ind w:left="720" w:firstLine="720"/>
+        <w:rPr>
+          <w:sz w:val="21"/>
+          <w:szCs w:val="21"/>
+        </w:rPr>
+      </w:pPr>
+      <w:r>
+        <w:rPr>
+          <w:sz w:val="21"/>
+          <w:szCs w:val="21"/>
+          <w:rtl w:val="0"/>
+        </w:rPr>
+        <w:t xml:space="preserve">Success Criteria: Each stable release is considered a success.</w:t>
+      </w:r>
+    </w:p>
+    <w:p>
+      <w:pPr>
+        <w:ind w:left="720" w:firstLine="720"/>
+        <w:rPr>
+          <w:sz w:val="21"/>
+          <w:szCs w:val="21"/>
+        </w:rPr>
+      </w:pPr>
+      <w:r>
+        <w:rPr>
+          <w:sz w:val="21"/>
+          <w:szCs w:val="21"/>
+          <w:rtl w:val="0"/>
+        </w:rPr>
+        <w:t xml:space="preserve">Involvement: Communicates with the team lead and the client.</w:t>
+      </w:r>
+    </w:p>
+    <w:p>
+      <w:pPr>
+        <w:ind w:left="720" w:firstLine="720"/>
+        <w:rPr>
+          <w:sz w:val="21"/>
+          <w:szCs w:val="21"/>
+        </w:rPr>
+      </w:pPr>
+      <w:r>
+        <w:rPr>
+          <w:sz w:val="21"/>
+          <w:szCs w:val="21"/>
+          <w:rtl w:val="0"/>
+        </w:rPr>
+        <w:t xml:space="preserve">Deliverables: Not applicable</w:t>
+      </w:r>
+    </w:p>
+    <w:p>
+      <w:pPr>
+        <w:ind w:left="720" w:firstLine="720"/>
+        <w:rPr>
+          <w:sz w:val="21"/>
+          <w:szCs w:val="21"/>
+        </w:rPr>
+      </w:pPr>
+      <w:r>
+        <w:rPr>
+          <w:sz w:val="21"/>
+          <w:szCs w:val="21"/>
+          <w:rtl w:val="0"/>
+        </w:rPr>
+        <w:t xml:space="preserve">Comments or issues: Not applicable</w:t>
+      </w:r>
+    </w:p>
+    <w:p>
+      <w:pPr>
+        <w:ind w:left="720" w:firstLine="720"/>
+        <w:rPr>
+          <w:sz w:val="21"/>
+          <w:szCs w:val="21"/>
+        </w:rPr>
+      </w:pPr>
+      <w:r>
+        <w:rPr>
+          <w:rtl w:val="0"/>
+        </w:rPr>
+      </w:r>
+    </w:p>
+    <w:p>
+      <w:pPr>
+        <w:ind w:left="720" w:firstLine="720"/>
+        <w:rPr>
+          <w:b w:val="1"/>
+        </w:rPr>
+      </w:pPr>
+      <w:r>
+        <w:rPr>
+          <w:b w:val="1"/>
+          <w:rtl w:val="0"/>
+        </w:rPr>
+        <w:t xml:space="preserve">3.5.2</w:t>
+      </w:r>
+    </w:p>
+    <w:p>
+      <w:pPr>
+        <w:ind w:left="720" w:firstLine="0"/>
+        <w:rPr>
+          <w:sz w:val="21"/>
+          <w:szCs w:val="21"/>
+        </w:rPr>
+      </w:pPr>
+      <w:r>
+        <w:rPr>
+          <w:b w:val="1"/>
+          <w:rtl w:val="0"/>
+        </w:rPr>
+        <w:tab/>
+      </w:r>
+      <w:r>
+        <w:rPr>
+          <w:sz w:val="21"/>
+          <w:szCs w:val="21"/>
+          <w:rtl w:val="0"/>
+        </w:rPr>
+        <w:t xml:space="preserve">Representative: Keval Varia</w:t>
+      </w:r>
+    </w:p>
+    <w:p>
+      <w:pPr>
+        <w:ind w:left="720" w:firstLine="720"/>
+        <w:rPr>
+          <w:sz w:val="21"/>
+          <w:szCs w:val="21"/>
+        </w:rPr>
+      </w:pPr>
+      <w:r>
+        <w:rPr>
+          <w:sz w:val="21"/>
+          <w:szCs w:val="21"/>
+          <w:rtl w:val="0"/>
+        </w:rPr>
+        <w:t xml:space="preserve">Type: Team Lead</w:t>
+      </w:r>
+    </w:p>
+    <w:p>
+      <w:pPr>
+        <w:ind w:left="2160" w:hanging="720"/>
+        <w:rPr>
+          <w:sz w:val="21"/>
+          <w:szCs w:val="21"/>
+        </w:rPr>
+      </w:pPr>
+      <w:r>
+        <w:rPr>
+          <w:sz w:val="21"/>
+          <w:szCs w:val="21"/>
+          <w:rtl w:val="0"/>
+        </w:rPr>
+        <w:t xml:space="preserve">Description: Communicates all requirements with Software Engineer and development team</w:t>
+      </w:r>
+    </w:p>
+    <w:p>
+      <w:pPr>
+        <w:ind w:left="2160" w:hanging="720"/>
+        <w:rPr>
+          <w:sz w:val="21"/>
+          <w:szCs w:val="21"/>
+        </w:rPr>
+      </w:pPr>
+      <w:r>
+        <w:rPr>
+          <w:sz w:val="21"/>
+          <w:szCs w:val="21"/>
+          <w:rtl w:val="0"/>
+        </w:rPr>
+        <w:t xml:space="preserve">Responsibilities: Lead the development team. Ensure the product is built with sufficient time for testing.</w:t>
+      </w:r>
+    </w:p>
+    <w:p>
+      <w:pPr>
+        <w:ind w:left="720" w:firstLine="720"/>
+        <w:rPr>
+          <w:sz w:val="21"/>
+          <w:szCs w:val="21"/>
+        </w:rPr>
+      </w:pPr>
+      <w:r>
+        <w:rPr>
+          <w:sz w:val="21"/>
+          <w:szCs w:val="21"/>
+          <w:rtl w:val="0"/>
+        </w:rPr>
+        <w:t xml:space="preserve">Success Criteria: Product is well built and tested by the development team.</w:t>
+      </w:r>
+    </w:p>
+    <w:p>
+      <w:pPr>
+        <w:ind w:left="1980" w:hanging="540"/>
+        <w:rPr>
+          <w:sz w:val="21"/>
+          <w:szCs w:val="21"/>
+        </w:rPr>
+      </w:pPr>
+      <w:r>
+        <w:rPr>
+          <w:sz w:val="21"/>
+          <w:szCs w:val="21"/>
+          <w:rtl w:val="0"/>
+        </w:rPr>
+        <w:t xml:space="preserve">Involvement: Communicates with the Product Owner and the client. Then further guides the development team.</w:t>
+      </w:r>
+    </w:p>
+    <w:p>
+      <w:pPr>
+        <w:ind w:left="720" w:firstLine="720"/>
+        <w:rPr>
+          <w:sz w:val="21"/>
+          <w:szCs w:val="21"/>
+        </w:rPr>
+      </w:pPr>
+      <w:r>
+        <w:rPr>
+          <w:sz w:val="21"/>
+          <w:szCs w:val="21"/>
+          <w:rtl w:val="0"/>
+        </w:rPr>
+        <w:t xml:space="preserve">Deliverables: Not Applicable</w:t>
+      </w:r>
+    </w:p>
+    <w:p>
+      <w:pPr>
+        <w:ind w:left="720" w:firstLine="720"/>
+        <w:rPr>
+          <w:sz w:val="21"/>
+          <w:szCs w:val="21"/>
+        </w:rPr>
+      </w:pPr>
+      <w:r>
+        <w:rPr>
+          <w:sz w:val="21"/>
+          <w:szCs w:val="21"/>
+          <w:rtl w:val="0"/>
+        </w:rPr>
+        <w:t xml:space="preserve">Comments or issues: Not Applicable</w:t>
+      </w:r>
+    </w:p>
+    <w:p>
+      <w:pPr>
+        <w:ind w:left="720" w:firstLine="720"/>
+        <w:rPr>
+          <w:sz w:val="21"/>
+          <w:szCs w:val="21"/>
+        </w:rPr>
+      </w:pPr>
+      <w:r>
+        <w:rPr>
+          <w:rtl w:val="0"/>
+        </w:rPr>
+      </w:r>
+    </w:p>
+    <w:p>
+      <w:pPr>
+        <w:ind w:left="720" w:firstLine="720"/>
+        <w:rPr>
+          <w:b w:val="1"/>
+        </w:rPr>
+      </w:pPr>
+      <w:r>
+        <w:rPr>
+          <w:b w:val="1"/>
+          <w:rtl w:val="0"/>
+        </w:rPr>
+        <w:t xml:space="preserve">3.5.3</w:t>
+      </w:r>
+    </w:p>
+    <w:p>
+      <w:pPr>
+        <w:ind w:left="720" w:firstLine="0"/>
+        <w:rPr>
+          <w:sz w:val="21"/>
+          <w:szCs w:val="21"/>
+        </w:rPr>
+      </w:pPr>
+      <w:r>
+        <w:rPr>
+          <w:b w:val="1"/>
+          <w:rtl w:val="0"/>
+        </w:rPr>
+        <w:tab/>
+      </w:r>
+      <w:r>
+        <w:rPr>
+          <w:sz w:val="21"/>
+          <w:szCs w:val="21"/>
+          <w:rtl w:val="0"/>
+        </w:rPr>
+        <w:t xml:space="preserve">Representative: Jonathan Saucedo</w:t>
+      </w:r>
+    </w:p>
+    <w:p>
+      <w:pPr>
+        <w:ind w:left="720" w:firstLine="720"/>
+        <w:rPr>
+          <w:sz w:val="21"/>
+          <w:szCs w:val="21"/>
+        </w:rPr>
+      </w:pPr>
+      <w:r>
+        <w:rPr>
+          <w:sz w:val="21"/>
+          <w:szCs w:val="21"/>
+          <w:rtl w:val="0"/>
+        </w:rPr>
+        <w:t xml:space="preserve">Type: Software Engineer</w:t>
+      </w:r>
+    </w:p>
+    <w:p>
+      <w:pPr>
+        <w:ind w:left="720" w:firstLine="720"/>
+        <w:rPr>
+          <w:sz w:val="21"/>
+          <w:szCs w:val="21"/>
+        </w:rPr>
+      </w:pPr>
+      <w:r>
+        <w:rPr>
+          <w:sz w:val="21"/>
+          <w:szCs w:val="21"/>
+          <w:rtl w:val="0"/>
+        </w:rPr>
+        <w:t xml:space="preserve">Description: Design the approach needed for any changes to the game.</w:t>
+      </w:r>
+    </w:p>
+    <w:p>
+      <w:pPr>
+        <w:ind w:left="720" w:firstLine="720"/>
+        <w:rPr>
+          <w:sz w:val="21"/>
+          <w:szCs w:val="21"/>
+        </w:rPr>
+      </w:pPr>
+      <w:r>
+        <w:rPr>
+          <w:sz w:val="21"/>
+          <w:szCs w:val="21"/>
+          <w:rtl w:val="0"/>
+        </w:rPr>
+        <w:t xml:space="preserve">Responsibilities: Develop a plan of execution for any required changes.</w:t>
+      </w:r>
+    </w:p>
+    <w:p>
+      <w:pPr>
+        <w:ind w:left="720" w:firstLine="720"/>
+        <w:rPr>
+          <w:sz w:val="21"/>
+          <w:szCs w:val="21"/>
+        </w:rPr>
+      </w:pPr>
+      <w:r>
+        <w:rPr>
+          <w:sz w:val="21"/>
+          <w:szCs w:val="21"/>
+          <w:rtl w:val="0"/>
+        </w:rPr>
+        <w:t xml:space="preserve">Success Criteria: Each stable release is considered a success.</w:t>
+      </w:r>
+    </w:p>
+    <w:p>
+      <w:pPr>
+        <w:ind w:left="720" w:firstLine="720"/>
+        <w:rPr>
+          <w:sz w:val="21"/>
+          <w:szCs w:val="21"/>
+        </w:rPr>
+      </w:pPr>
+      <w:r>
+        <w:rPr>
+          <w:sz w:val="21"/>
+          <w:szCs w:val="21"/>
+          <w:rtl w:val="0"/>
+        </w:rPr>
+        <w:t xml:space="preserve">Involvement: Communicates with the team lead and the developers.</w:t>
+      </w:r>
+    </w:p>
+    <w:p>
+      <w:pPr>
+        <w:ind w:left="720" w:firstLine="720"/>
+        <w:rPr>
+          <w:sz w:val="21"/>
+          <w:szCs w:val="21"/>
+        </w:rPr>
+      </w:pPr>
+      <w:r>
+        <w:rPr>
+          <w:sz w:val="21"/>
+          <w:szCs w:val="21"/>
+          <w:rtl w:val="0"/>
+        </w:rPr>
+        <w:t xml:space="preserve">Deliverables: Outlines, UML Diagrams, related docs.</w:t>
+      </w:r>
+    </w:p>
+    <w:p>
+      <w:pPr>
+        <w:ind w:left="720" w:firstLine="720"/>
+        <w:rPr>
+          <w:sz w:val="21"/>
+          <w:szCs w:val="21"/>
+        </w:rPr>
+      </w:pPr>
+      <w:r>
+        <w:rPr>
+          <w:sz w:val="21"/>
+          <w:szCs w:val="21"/>
+          <w:rtl w:val="0"/>
+        </w:rPr>
+        <w:t xml:space="preserve">Comments or issues: Not applicable</w:t>
+      </w:r>
+    </w:p>
+    <w:p>
+      <w:pPr>
+        <w:ind w:left="720" w:firstLine="720"/>
+        <w:rPr>
+          <w:sz w:val="21"/>
+          <w:szCs w:val="21"/>
+        </w:rPr>
+      </w:pPr>
+      <w:r>
+        <w:rPr>
+          <w:rtl w:val="0"/>
+        </w:rPr>
+      </w:r>
+    </w:p>
+    <w:p>
+      <w:pPr>
+        <w:ind w:left="720" w:firstLine="720"/>
+        <w:rPr>
+          <w:b w:val="1"/>
+        </w:rPr>
+      </w:pPr>
+      <w:r>
+        <w:rPr>
+          <w:b w:val="1"/>
+          <w:rtl w:val="0"/>
+        </w:rPr>
+        <w:t xml:space="preserve">3.5.4</w:t>
+      </w:r>
+    </w:p>
+    <w:p>
+      <w:pPr>
+        <w:ind w:left="720" w:firstLine="0"/>
+        <w:rPr>
+          <w:sz w:val="21"/>
+          <w:szCs w:val="21"/>
+        </w:rPr>
+      </w:pPr>
+      <w:r>
+        <w:rPr>
+          <w:b w:val="1"/>
+          <w:rtl w:val="0"/>
+        </w:rPr>
+        <w:tab/>
+      </w:r>
+      <w:r>
+        <w:rPr>
+          <w:sz w:val="21"/>
+          <w:szCs w:val="21"/>
+          <w:rtl w:val="0"/>
+        </w:rPr>
+        <w:t xml:space="preserve">Representative: Anthony Giacolone</w:t>
+      </w:r>
+    </w:p>
+    <w:p>
+      <w:pPr>
+        <w:ind w:left="720" w:firstLine="720"/>
+        <w:rPr>
+          <w:sz w:val="21"/>
+          <w:szCs w:val="21"/>
+        </w:rPr>
+      </w:pPr>
+      <w:r>
+        <w:rPr>
+          <w:sz w:val="21"/>
+          <w:szCs w:val="21"/>
+          <w:rtl w:val="0"/>
+        </w:rPr>
+        <w:t xml:space="preserve">Type: Advisor/Client</w:t>
+      </w:r>
+    </w:p>
+    <w:p>
+      <w:pPr>
+        <w:ind w:left="720" w:firstLine="720"/>
+        <w:rPr>
+          <w:sz w:val="21"/>
+          <w:szCs w:val="21"/>
+        </w:rPr>
+      </w:pPr>
+      <w:r>
+        <w:rPr>
+          <w:sz w:val="21"/>
+          <w:szCs w:val="21"/>
+          <w:rtl w:val="0"/>
+        </w:rPr>
+        <w:t xml:space="preserve">Description: Advise any major changes.</w:t>
+      </w:r>
+    </w:p>
+    <w:p>
+      <w:pPr>
+        <w:ind w:left="720" w:firstLine="720"/>
+        <w:rPr>
+          <w:sz w:val="21"/>
+          <w:szCs w:val="21"/>
+        </w:rPr>
+      </w:pPr>
+      <w:r>
+        <w:rPr>
+          <w:sz w:val="21"/>
+          <w:szCs w:val="21"/>
+          <w:rtl w:val="0"/>
+        </w:rPr>
+        <w:t xml:space="preserve">Responsibilities: Not Applicable.</w:t>
+      </w:r>
+    </w:p>
+    <w:p>
+      <w:pPr>
+        <w:ind w:left="720" w:firstLine="720"/>
+        <w:rPr>
+          <w:sz w:val="21"/>
+          <w:szCs w:val="21"/>
+        </w:rPr>
+      </w:pPr>
+      <w:r>
+        <w:rPr>
+          <w:sz w:val="21"/>
+          <w:szCs w:val="21"/>
+          <w:rtl w:val="0"/>
+        </w:rPr>
+        <w:t xml:space="preserve">Success Criteria: Not Applicable.</w:t>
+      </w:r>
+    </w:p>
+    <w:p>
+      <w:pPr>
+        <w:ind w:left="720" w:firstLine="720"/>
+        <w:rPr>
+          <w:sz w:val="21"/>
+          <w:szCs w:val="21"/>
+        </w:rPr>
+      </w:pPr>
+      <w:r>
+        <w:rPr>
+          <w:sz w:val="21"/>
+          <w:szCs w:val="21"/>
+          <w:rtl w:val="0"/>
+        </w:rPr>
+        <w:t xml:space="preserve">Involvement: Communicate with any member for their doubts.</w:t>
+      </w:r>
+    </w:p>
+    <w:p>
+      <w:pPr>
+        <w:ind w:left="720" w:firstLine="720"/>
+        <w:rPr>
+          <w:sz w:val="21"/>
+          <w:szCs w:val="21"/>
+        </w:rPr>
+      </w:pPr>
+      <w:r>
+        <w:rPr>
+          <w:sz w:val="21"/>
+          <w:szCs w:val="21"/>
+          <w:rtl w:val="0"/>
+        </w:rPr>
+        <w:t xml:space="preserve">Deliverables: Not Applicable.</w:t>
+      </w:r>
+    </w:p>
+    <w:p>
+      <w:pPr>
+        <w:ind w:left="720" w:firstLine="720"/>
+        <w:rPr>
+          <w:sz w:val="21"/>
+          <w:szCs w:val="21"/>
+        </w:rPr>
+      </w:pPr>
+      <w:r>
+        <w:rPr>
+          <w:sz w:val="21"/>
+          <w:szCs w:val="21"/>
+          <w:rtl w:val="0"/>
+        </w:rPr>
+        <w:t xml:space="preserve">Comments or issues: Not applicable</w:t>
+      </w:r>
+    </w:p>
+    <w:p>
+      <w:pPr>
+        <w:ind w:left="0" w:firstLine="0"/>
+        <w:rPr>
+          <w:b w:val="1"/>
+        </w:rPr>
+      </w:pPr>
+      <w:r>
+        <w:rPr>
+          <w:rtl w:val="0"/>
+        </w:rPr>
+      </w:r>
+    </w:p>
+    <w:p>
+      <w:pPr>
+        <w:ind w:left="720" w:firstLine="0"/>
+        <w:rPr>
+          <w:b w:val="1"/>
+        </w:rPr>
+      </w:pPr>
+      <w:r>
+        <w:rPr>
+          <w:b w:val="1"/>
+          <w:rtl w:val="0"/>
+        </w:rPr>
+        <w:t xml:space="preserve">3.6. User Profiles</w:t>
+      </w:r>
+    </w:p>
+    <w:p>
+      <w:pPr>
+        <w:ind w:left="720" w:firstLine="0"/>
+        <w:rPr>
+          <w:sz w:val="21"/>
+          <w:szCs w:val="21"/>
+        </w:rPr>
+      </w:pPr>
+      <w:r>
+        <w:rPr>
+          <w:b w:val="1"/>
+          <w:rtl w:val="0"/>
+        </w:rPr>
+        <w:tab/>
+      </w:r>
+      <w:r>
+        <w:rPr>
+          <w:sz w:val="21"/>
+          <w:szCs w:val="21"/>
+          <w:rtl w:val="0"/>
+        </w:rPr>
+        <w:t xml:space="preserve">Representative: User</w:t>
+      </w:r>
+    </w:p>
+    <w:p>
+      <w:pPr>
+        <w:ind w:left="720" w:firstLine="720"/>
+        <w:rPr>
+          <w:sz w:val="21"/>
+          <w:szCs w:val="21"/>
+        </w:rPr>
+      </w:pPr>
+      <w:r>
+        <w:rPr>
+          <w:sz w:val="21"/>
+          <w:szCs w:val="21"/>
+          <w:rtl w:val="0"/>
+        </w:rPr>
+        <w:t xml:space="preserve">Type: end-user</w:t>
+      </w:r>
+    </w:p>
+    <w:p>
+      <w:pPr>
+        <w:ind w:left="720" w:firstLine="720"/>
+        <w:rPr>
+          <w:sz w:val="21"/>
+          <w:szCs w:val="21"/>
+        </w:rPr>
+      </w:pPr>
+      <w:r>
+        <w:rPr>
+          <w:sz w:val="21"/>
+          <w:szCs w:val="21"/>
+          <w:rtl w:val="0"/>
+        </w:rPr>
+        <w:t xml:space="preserve">Description: Customer who purchases the game.</w:t>
+      </w:r>
+    </w:p>
+    <w:p>
+      <w:pPr>
+        <w:ind w:left="720" w:firstLine="720"/>
+        <w:rPr>
+          <w:sz w:val="21"/>
+          <w:szCs w:val="21"/>
+        </w:rPr>
+      </w:pPr>
+      <w:r>
+        <w:rPr>
+          <w:sz w:val="21"/>
+          <w:szCs w:val="21"/>
+          <w:rtl w:val="0"/>
+        </w:rPr>
+        <w:t xml:space="preserve">Responsibilities: Fair-Use of the game. I.e. no use of any external cheating software.</w:t>
+      </w:r>
+    </w:p>
+    <w:p>
+      <w:pPr>
+        <w:ind w:left="720" w:firstLine="720"/>
+        <w:rPr>
+          <w:sz w:val="21"/>
+          <w:szCs w:val="21"/>
+        </w:rPr>
+      </w:pPr>
+      <w:r>
+        <w:rPr>
+          <w:sz w:val="21"/>
+          <w:szCs w:val="21"/>
+          <w:rtl w:val="0"/>
+        </w:rPr>
+        <w:t xml:space="preserve">Success Criteria: Not Applicable.</w:t>
+      </w:r>
+    </w:p>
+    <w:p>
+      <w:pPr>
+        <w:ind w:left="720" w:firstLine="720"/>
+        <w:rPr>
+          <w:sz w:val="21"/>
+          <w:szCs w:val="21"/>
+        </w:rPr>
+      </w:pPr>
+      <w:r>
+        <w:rPr>
+          <w:sz w:val="21"/>
+          <w:szCs w:val="21"/>
+          <w:rtl w:val="0"/>
+        </w:rPr>
+        <w:t xml:space="preserve">Involvement: Provide feedback if applicable.</w:t>
+      </w:r>
+    </w:p>
+    <w:p>
+      <w:pPr>
+        <w:ind w:left="720" w:firstLine="720"/>
+        <w:rPr>
+          <w:sz w:val="21"/>
+          <w:szCs w:val="21"/>
+        </w:rPr>
+      </w:pPr>
+      <w:r>
+        <w:rPr>
+          <w:sz w:val="21"/>
+          <w:szCs w:val="21"/>
+          <w:rtl w:val="0"/>
+        </w:rPr>
+        <w:t xml:space="preserve">Deliverables: Not Applicable.</w:t>
+      </w:r>
+    </w:p>
+    <w:p>
+      <w:pPr>
+        <w:ind w:left="720" w:firstLine="720"/>
+        <w:rPr>
+          <w:sz w:val="21"/>
+          <w:szCs w:val="21"/>
+        </w:rPr>
+      </w:pPr>
+      <w:r>
+        <w:rPr>
+          <w:sz w:val="21"/>
+          <w:szCs w:val="21"/>
+          <w:rtl w:val="0"/>
+        </w:rPr>
+        <w:t xml:space="preserve">Comments or issues: Not applicable</w:t>
+      </w:r>
+    </w:p>
+    <w:p>
+      <w:pPr>
+        <w:ind w:left="720" w:firstLine="0"/>
+        <w:rPr>
+          <w:b w:val="1"/>
+        </w:rPr>
+      </w:pPr>
+      <w:r>
+        <w:rPr>
+          <w:rtl w:val="0"/>
+        </w:rPr>
+      </w:r>
+    </w:p>
+    <w:p>
+      <w:pPr>
+        <w:ind w:left="720" w:firstLine="0"/>
+        <w:rPr>
+          <w:b w:val="1"/>
+        </w:rPr>
+      </w:pPr>
+      <w:r>
+        <w:rPr>
+          <w:rtl w:val="0"/>
+        </w:rPr>
+      </w:r>
+    </w:p>
+    <w:p>
+      <w:pPr>
+        <w:ind w:left="720" w:firstLine="0"/>
+        <w:rPr>
+          <w:b w:val="1"/>
+        </w:rPr>
+      </w:pPr>
+      <w:r>
+        <w:rPr>
+          <w:b w:val="1"/>
+          <w:rtl w:val="0"/>
+        </w:rPr>
+        <w:t xml:space="preserve">3.7. Key Stakeholder or User Needs</w:t>
+      </w:r>
+    </w:p>
+    <w:p>
+      <w:pPr>
+        <w:ind w:left="720" w:firstLine="0"/>
+        <w:rPr>
+          <w:i w:val="1"/>
+        </w:rPr>
+      </w:pPr>
+      <w:r>
+        <w:rPr>
+          <w:rtl w:val="0"/>
+        </w:rPr>
+      </w:r>
+    </w:p>
+    <w:p>
+      <w:pPr>
+        <w:ind w:left="720" w:firstLine="0"/>
+        <w:rPr>
+          <w:b w:val="1"/>
+        </w:rPr>
+      </w:pPr>
+      <w:r>
+        <w:rPr>
+          <w:i w:val="1"/>
+          <w:rtl w:val="0"/>
+        </w:rPr>
+        <w:t xml:space="preserve">Table 1: Stakeholder and User needs</w:t>
+      </w:r>
+      <w:r>
+        <w:rPr>
+          <w:rtl w:val="0"/>
+        </w:rPr>
+      </w:r>
+    </w:p>
+    <w:tbl>
+      <w:tblPr>
+        <w:tblStyle w:val="Table3"/>
+        <w:tblW w:w="8640.0" w:type="dxa"/>
+        <w:jc w:val="left"/>
+        <w:tblInd w:w="820.0" w:type="dxa"/>
+        <w:tblBorders>
+          <w:top w:color="000000" w:space="0" w:sz="8" w:val="single"/>
+          <w:left w:color="000000" w:space="0" w:sz="8" w:val="single"/>
+          <w:bottom w:color="000000" w:space="0" w:sz="8" w:val="single"/>
+          <w:right w:color="000000" w:space="0" w:sz="8" w:val="single"/>
+          <w:insideH w:color="000000" w:space="0" w:sz="8" w:val="single"/>
+          <w:insideV w:color="000000" w:space="0" w:sz="8" w:val="single"/>
+        </w:tblBorders>
+        <w:tblLayout w:type="fixed"/>
+        <w:tblLook w:val="0600"/>
+      </w:tblPr>
+      <w:tblGrid>
+        <w:gridCol w:w="1728"/>
+        <w:gridCol w:w="1728"/>
+        <w:gridCol w:w="1728"/>
+        <w:gridCol w:w="1728"/>
+        <w:gridCol w:w="1728"/>
+        <w:tblGridChange w:id="0">
+          <w:tblGrid>
+            <w:gridCol w:w="1728"/>
+            <w:gridCol w:w="1728"/>
+            <w:gridCol w:w="1728"/>
+            <w:gridCol w:w="1728"/>
+            <w:gridCol w:w="1728"/>
+          </w:tblGrid>
+        </w:tblGridChange>
+      </w:tblGrid>
+      <w:tr>
+        <w:tc>
+          <w:tcPr>
+            <w:shd w:fill="auto" w:val="clear"/>
+            <w:tcMar>
+              <w:top w:w="100.0" w:type="dxa"/>
+              <w:left w:w="100.0" w:type="dxa"/>
+              <w:bottom w:w="100.0" w:type="dxa"/>
+              <w:right w:w="100.0" w:type="dxa"/>
+            </w:tcMar>
+            <w:vAlign w:val="top"/>
+          </w:tcPr>
+          <w:p>
+            <w:pPr>
+              <w:widowControl w:val="0"/>
+              <w:spacing w:line="240" w:lineRule="auto"/>
+              <w:rPr>
+                <w:b w:val="1"/>
+              </w:rPr>
+            </w:pPr>
+            <w:r>
+              <w:rPr>
+                <w:b w:val="1"/>
+                <w:rtl w:val="0"/>
+              </w:rPr>
+              <w:t xml:space="preserve">Need</w:t>
+            </w:r>
+          </w:p>
+        </w:tc>
+        <w:tc>
+          <w:tcPr>
+            <w:shd w:fill="auto" w:val="clear"/>
+            <w:tcMar>
+              <w:top w:w="100.0" w:type="dxa"/>
+              <w:left w:w="100.0" w:type="dxa"/>
+              <w:bottom w:w="100.0" w:type="dxa"/>
+              <w:right w:w="100.0" w:type="dxa"/>
+            </w:tcMar>
+            <w:vAlign w:val="top"/>
+          </w:tcPr>
+          <w:p>
+            <w:pPr>
+              <w:widowControl w:val="0"/>
+              <w:spacing w:line="240" w:lineRule="auto"/>
+              <w:rPr>
+                <w:b w:val="1"/>
+              </w:rPr>
+            </w:pPr>
+            <w:r>
+              <w:rPr>
+                <w:b w:val="1"/>
+                <w:rtl w:val="0"/>
+              </w:rPr>
+              <w:t xml:space="preserve">Priority</w:t>
+            </w:r>
+          </w:p>
+        </w:tc>
+        <w:tc>
+          <w:tcPr>
+            <w:shd w:fill="auto" w:val="clear"/>
+            <w:tcMar>
+              <w:top w:w="100.0" w:type="dxa"/>
+              <w:left w:w="100.0" w:type="dxa"/>
+              <w:bottom w:w="100.0" w:type="dxa"/>
+              <w:right w:w="100.0" w:type="dxa"/>
+            </w:tcMar>
+            <w:vAlign w:val="top"/>
+          </w:tcPr>
+          <w:p>
+            <w:pPr>
+              <w:widowControl w:val="0"/>
+              <w:spacing w:line="240" w:lineRule="auto"/>
+              <w:rPr>
+                <w:b w:val="1"/>
+              </w:rPr>
+            </w:pPr>
+            <w:r>
+              <w:rPr>
+                <w:b w:val="1"/>
+                <w:rtl w:val="0"/>
+              </w:rPr>
+              <w:t xml:space="preserve">Concerns</w:t>
+            </w:r>
+          </w:p>
+        </w:tc>
+        <w:tc>
+          <w:tcPr>
+            <w:shd w:fill="auto" w:val="clear"/>
+            <w:tcMar>
+              <w:top w:w="100.0" w:type="dxa"/>
+              <w:left w:w="100.0" w:type="dxa"/>
+              <w:bottom w:w="100.0" w:type="dxa"/>
+              <w:right w:w="100.0" w:type="dxa"/>
+            </w:tcMar>
+            <w:vAlign w:val="top"/>
+          </w:tcPr>
+          <w:p>
+            <w:pPr>
+              <w:widowControl w:val="0"/>
+              <w:spacing w:line="240" w:lineRule="auto"/>
+              <w:rPr>
+                <w:b w:val="1"/>
+              </w:rPr>
+            </w:pPr>
+            <w:r>
+              <w:rPr>
+                <w:b w:val="1"/>
+                <w:rtl w:val="0"/>
+              </w:rPr>
+              <w:t xml:space="preserve">Current solutions</w:t>
+            </w:r>
+          </w:p>
+        </w:tc>
+        <w:tc>
+          <w:tcPr>
+            <w:shd w:fill="auto" w:val="clear"/>
+            <w:tcMar>
+              <w:top w:w="100.0" w:type="dxa"/>
+              <w:left w:w="100.0" w:type="dxa"/>
+              <w:bottom w:w="100.0" w:type="dxa"/>
+              <w:right w:w="100.0" w:type="dxa"/>
+            </w:tcMar>
+            <w:vAlign w:val="top"/>
+          </w:tcPr>
+          <w:p>
+            <w:pPr>
+              <w:widowControl w:val="0"/>
+              <w:spacing w:line="240" w:lineRule="auto"/>
+              <w:rPr>
+                <w:b w:val="1"/>
+              </w:rPr>
+            </w:pPr>
+            <w:r>
+              <w:rPr>
+                <w:b w:val="1"/>
+                <w:rtl w:val="0"/>
+              </w:rPr>
+              <w:t xml:space="preserve">Proposed solution</w:t>
+            </w:r>
+          </w:p>
+        </w:tc>
+      </w:tr>
+      <w:tr>
+        <w:tc>
+          <w:tcPr>
+            <w:shd w:fill="auto" w:val="clear"/>
+            <w:tcMar>
+              <w:top w:w="100.0" w:type="dxa"/>
+              <w:left w:w="100.0" w:type="dxa"/>
+              <w:bottom w:w="100.0" w:type="dxa"/>
+              <w:right w:w="100.0" w:type="dxa"/>
+            </w:tcMar>
+            <w:vAlign w:val="top"/>
+          </w:tcPr>
+          <w:p>
+            <w:pPr>
+              <w:widowControl w:val="0"/>
+              <w:spacing w:line="240" w:lineRule="auto"/>
+              <w:rPr>
+                <w:b w:val="1"/>
+              </w:rPr>
+            </w:pPr>
+            <w:r>
+              <w:rPr>
+                <w:b w:val="1"/>
+                <w:rtl w:val="0"/>
+              </w:rPr>
+              <w:t xml:space="preserve">Anti-Cheating Software</w:t>
+            </w:r>
+          </w:p>
+        </w:tc>
+        <w:tc>
+          <w:tcPr>
+            <w:shd w:fill="auto" w:val="clear"/>
+            <w:tcMar>
+              <w:top w:w="100.0" w:type="dxa"/>
+              <w:left w:w="100.0" w:type="dxa"/>
+              <w:bottom w:w="100.0" w:type="dxa"/>
+              <w:right w:w="100.0" w:type="dxa"/>
+            </w:tcMar>
+            <w:vAlign w:val="top"/>
+          </w:tcPr>
+          <w:p>
+            <w:pPr>
+              <w:widowControl w:val="0"/>
+              <w:spacing w:line="240" w:lineRule="auto"/>
+              <w:rPr>
+                <w:b w:val="1"/>
+              </w:rPr>
+            </w:pPr>
+            <w:r>
+              <w:rPr>
+                <w:b w:val="1"/>
+                <w:rtl w:val="0"/>
+              </w:rPr>
+              <w:t xml:space="preserve">High</w:t>
+            </w:r>
+          </w:p>
+        </w:tc>
+        <w:tc>
+          <w:tcPr>
+            <w:shd w:fill="auto" w:val="clear"/>
+            <w:tcMar>
+              <w:top w:w="100.0" w:type="dxa"/>
+              <w:left w:w="100.0" w:type="dxa"/>
+              <w:bottom w:w="100.0" w:type="dxa"/>
+              <w:right w:w="100.0" w:type="dxa"/>
+            </w:tcMar>
+            <w:vAlign w:val="top"/>
+          </w:tcPr>
+          <w:p>
+            <w:pPr>
+              <w:widowControl w:val="0"/>
+              <w:spacing w:line="240" w:lineRule="auto"/>
+              <w:rPr>
+                <w:b w:val="1"/>
+              </w:rPr>
+            </w:pPr>
+            <w:r>
+              <w:rPr>
+                <w:b w:val="1"/>
+                <w:rtl w:val="0"/>
+              </w:rPr>
+              <w:t xml:space="preserve">The flow of game could be changed by the use of malicious software.</w:t>
+            </w:r>
+          </w:p>
+        </w:tc>
+        <w:tc>
+          <w:tcPr>
+            <w:shd w:fill="auto" w:val="clear"/>
+            <w:tcMar>
+              <w:top w:w="100.0" w:type="dxa"/>
+              <w:left w:w="100.0" w:type="dxa"/>
+              <w:bottom w:w="100.0" w:type="dxa"/>
+              <w:right w:w="100.0" w:type="dxa"/>
+            </w:tcMar>
+            <w:vAlign w:val="top"/>
+          </w:tcPr>
+          <w:p>
+            <w:pPr>
+              <w:widowControl w:val="0"/>
+              <w:spacing w:line="240" w:lineRule="auto"/>
+              <w:rPr>
+                <w:b w:val="1"/>
+              </w:rPr>
+            </w:pPr>
+            <w:r>
+              <w:rPr>
+                <w:b w:val="1"/>
+                <w:rtl w:val="0"/>
+              </w:rPr>
+              <w:t xml:space="preserve">Not applicable</w:t>
+            </w:r>
+          </w:p>
+        </w:tc>
+        <w:tc>
+          <w:tcPr>
+            <w:shd w:fill="auto" w:val="clear"/>
+            <w:tcMar>
+              <w:top w:w="100.0" w:type="dxa"/>
+              <w:left w:w="100.0" w:type="dxa"/>
+              <w:bottom w:w="100.0" w:type="dxa"/>
+              <w:right w:w="100.0" w:type="dxa"/>
+            </w:tcMar>
+            <w:vAlign w:val="top"/>
+          </w:tcPr>
+          <w:p>
+            <w:pPr>
+              <w:widowControl w:val="0"/>
+              <w:spacing w:line="240" w:lineRule="auto"/>
+              <w:rPr>
+                <w:b w:val="1"/>
+              </w:rPr>
+            </w:pPr>
+            <w:r>
+              <w:rPr>
+                <w:b w:val="1"/>
+                <w:rtl w:val="0"/>
+              </w:rPr>
+              <w:t xml:space="preserve">Every user must run a third party Anti-Cheating software to ensure fair-play.</w:t>
+            </w:r>
+          </w:p>
+        </w:tc>
+      </w:tr>
+    </w:tbl>
+    <w:p>
+      <w:pPr>
+        <w:ind w:left="0" w:firstLine="0"/>
+        <w:rPr>
+          <w:i w:val="1"/>
+        </w:rPr>
+      </w:pPr>
+      <w:r>
+        <w:rPr>
+          <w:rtl w:val="0"/>
+        </w:rPr>
+      </w:r>
+    </w:p>
+    <w:p>
+      <w:pPr>
+        <w:ind w:left="720" w:firstLine="0"/>
+        <w:rPr>
+          <w:b w:val="1"/>
+        </w:rPr>
+      </w:pPr>
+      <w:r>
+        <w:rPr>
+          <w:rtl w:val="0"/>
+        </w:rPr>
+      </w:r>
+    </w:p>
+    <w:p>
+      <w:pPr>
+        <w:ind w:left="720" w:firstLine="0"/>
+        <w:rPr>
+          <w:b w:val="1"/>
+        </w:rPr>
+      </w:pPr>
+      <w:r>
+        <w:rPr>
+          <w:b w:val="1"/>
+          <w:rtl w:val="0"/>
+        </w:rPr>
+        <w:t xml:space="preserve">3.8 Alternatives and Competition</w:t>
+      </w:r>
+    </w:p>
+    <w:p>
+      <w:pPr>
+        <w:ind w:left="720" w:firstLine="720"/>
+        <w:rPr>
+          <w:b w:val="1"/>
+        </w:rPr>
+      </w:pPr>
+      <w:r>
+        <w:rPr>
+          <w:b w:val="1"/>
+          <w:rtl w:val="0"/>
+        </w:rPr>
+        <w:t xml:space="preserve">Alternatives: </w:t>
+      </w:r>
+    </w:p>
+    <w:p>
+      <w:pPr>
+        <w:ind w:left="720" w:firstLine="720"/>
+        <w:rPr/>
+      </w:pPr>
+      <w:r>
+        <w:rPr>
+          <w:rtl w:val="0"/>
+        </w:rPr>
+        <w:t xml:space="preserve">Name: Original physical illuminati card game: </w:t>
+      </w:r>
+    </w:p>
+    <w:p>
+      <w:pPr>
+        <w:ind w:left="720" w:firstLine="720"/>
+        <w:rPr/>
+      </w:pPr>
+      <w:r>
+        <w:rPr>
+          <w:rtl w:val="0"/>
+        </w:rPr>
+        <w:t xml:space="preserve">Strength: Does not require personal computer</w:t>
+      </w:r>
+    </w:p>
+    <w:p>
+      <w:pPr>
+        <w:ind w:left="1080" w:firstLine="360"/>
+        <w:rPr/>
+      </w:pPr>
+      <w:r>
+        <w:rPr>
+          <w:rtl w:val="0"/>
+        </w:rPr>
+        <w:t xml:space="preserve">Weakness: manual set-up and longer set-up time.</w:t>
+      </w:r>
+    </w:p>
+    <w:p>
+      <w:pPr>
+        <w:ind w:left="1080" w:firstLine="360"/>
+        <w:rPr/>
+      </w:pPr>
+      <w:r>
+        <w:rPr>
+          <w:rtl w:val="0"/>
+        </w:rPr>
+      </w:r>
+    </w:p>
+    <w:p>
+      <w:pPr>
+        <w:ind w:left="1080" w:firstLine="360"/>
+        <w:rPr/>
+      </w:pPr>
+      <w:r>
+        <w:rPr>
+          <w:rtl w:val="0"/>
+        </w:rPr>
+        <w:t xml:space="preserve">Competition: Third party products from various groups in CECS 343 at CSULB.</w:t>
+      </w:r>
+    </w:p>
+    <w:p>
+      <w:pPr>
+        <w:ind w:left="1080" w:firstLine="0"/>
+        <w:rPr/>
+      </w:pPr>
+      <w:r>
+        <w:rPr>
+          <w:rtl w:val="0"/>
+        </w:rPr>
+      </w:r>
+    </w:p>
+    <w:p>
+      <w:pPr>
+        <w:ind w:left="1080" w:firstLine="0"/>
+        <w:rPr/>
+      </w:pPr>
+      <w:r>
+        <w:rPr>
+          <w:rtl w:val="0"/>
+        </w:rPr>
+      </w:r>
+    </w:p>
+    <w:p>
+      <w:pPr>
+        <w:numPr>
+          <w:ilvl w:val="0"/>
+          <w:numId w:val="8"/>
+        </w:numPr>
+        <w:ind w:left="720" w:hanging="360"/>
+        <w:rPr>
+          <w:b w:val="1"/>
+        </w:rPr>
+      </w:pPr>
+      <w:r>
+        <w:rPr>
+          <w:b w:val="1"/>
+          <w:rtl w:val="0"/>
+        </w:rPr>
+        <w:t xml:space="preserve">Product Overview</w:t>
+      </w:r>
+    </w:p>
+    <w:p>
+      <w:pPr>
+        <w:rPr>
+          <w:b w:val="1"/>
+        </w:rPr>
+      </w:pPr>
+      <w:r>
+        <w:rPr>
+          <w:rtl w:val="0"/>
+        </w:rPr>
+      </w:r>
+    </w:p>
+    <w:p>
+      <w:pPr>
+        <w:ind w:left="720" w:firstLine="0"/>
+        <w:rPr>
+          <w:b w:val="1"/>
+        </w:rPr>
+      </w:pPr>
+      <w:r>
+        <w:rPr>
+          <w:b w:val="1"/>
+          <w:rtl w:val="0"/>
+        </w:rPr>
+        <w:t xml:space="preserve">4.1. Product Perspective</w:t>
+      </w:r>
+    </w:p>
+    <w:p>
+      <w:pPr>
+        <w:ind w:left="1080" w:firstLine="360"/>
+        <w:rPr/>
+      </w:pPr>
+      <w:r>
+        <w:rPr>
+          <w:rtl w:val="0"/>
+        </w:rPr>
+        <w:t xml:space="preserve">Illuminati is a game designed for 4 to 6 players for optimal fun. Each player represents a different Illuminati group; each with their own unique set of goals. Each player with their randomly chosen Illuminati group will interact with other players to either reach the required amount of non Illuminati groups (determined by the number of players that are playing) or achieve their Illuminati group’s goal. All players will operate under one personal computer.</w:t>
+      </w:r>
+    </w:p>
+    <w:p>
+      <w:pPr>
+        <w:ind w:left="1080" w:firstLine="0"/>
+        <w:rPr/>
+      </w:pPr>
+      <w:r>
+        <w:rPr>
+          <w:rtl w:val="0"/>
+        </w:rPr>
+      </w:r>
+    </w:p>
+    <w:p>
+      <w:pPr>
+        <w:ind w:left="720" w:firstLine="0"/>
+        <w:rPr>
+          <w:b w:val="1"/>
+        </w:rPr>
+      </w:pPr>
+      <w:r>
+        <w:rPr>
+          <w:b w:val="1"/>
+          <w:rtl w:val="0"/>
+        </w:rPr>
+        <w:t xml:space="preserve">4.2. Summary of Capabilities</w:t>
+      </w:r>
+    </w:p>
+    <w:p>
+      <w:pPr>
+        <w:ind w:left="1080" w:right="0" w:firstLine="0"/>
+        <w:rPr/>
+      </w:pPr>
+      <w:r>
+        <w:rPr>
+          <w:rtl w:val="0"/>
+        </w:rPr>
+        <w:t xml:space="preserve">4.2.1. Portability: As the game is playable on a laptop, users may play this game anywhere they would like.</w:t>
+      </w:r>
+    </w:p>
+    <w:p>
+      <w:pPr>
+        <w:ind w:left="1080" w:right="0" w:firstLine="0"/>
+        <w:rPr/>
+      </w:pPr>
+      <w:r>
+        <w:rPr>
+          <w:rtl w:val="0"/>
+        </w:rPr>
+        <w:t xml:space="preserve">4.2.2 Novice-Friendly: As the software enforces all game-rules, it helps a novice user learn the game faster and avoid any illegal moves.</w:t>
+      </w:r>
+    </w:p>
+    <w:p>
+      <w:pPr>
+        <w:ind w:left="1080" w:right="0" w:firstLine="0"/>
+        <w:rPr/>
+      </w:pPr>
+      <w:r>
+        <w:rPr>
+          <w:rtl w:val="0"/>
+        </w:rPr>
+        <w:t xml:space="preserve">4.2.3. Fair-Play: A state-of-the-art anti-cheating software will ensure that all users maintain a level playing field. This is meant to protect every user, from novice to expert.</w:t>
+      </w:r>
+    </w:p>
+    <w:p>
+      <w:pPr>
+        <w:ind w:left="1080" w:right="0" w:firstLine="0"/>
+        <w:rPr/>
+      </w:pPr>
+      <w:r>
+        <w:rPr>
+          <w:rtl w:val="0"/>
+        </w:rPr>
+      </w:r>
+    </w:p>
+    <w:p>
+      <w:pPr>
+        <w:ind w:left="0" w:right="0" w:firstLine="0"/>
+        <w:rPr>
+          <w:b w:val="1"/>
+        </w:rPr>
+      </w:pPr>
+      <w:r>
+        <w:rPr>
+          <w:rtl w:val="0"/>
+        </w:rPr>
+        <w:tab/>
+      </w:r>
+      <w:r>
+        <w:rPr>
+          <w:b w:val="1"/>
+          <w:rtl w:val="0"/>
+        </w:rPr>
+        <w:t xml:space="preserve">4.3. Assumptions and Dependencies:</w:t>
+      </w:r>
+    </w:p>
+    <w:p>
+      <w:pPr>
+        <w:numPr>
+          <w:ilvl w:val="0"/>
+          <w:numId w:val="6"/>
+        </w:numPr>
+        <w:ind w:left="1440" w:right="0" w:hanging="360"/>
+        <w:rPr>
+          <w:u w:val="none"/>
+        </w:rPr>
+      </w:pPr>
+      <w:r>
+        <w:rPr>
+          <w:rtl w:val="0"/>
+        </w:rPr>
+        <w:t xml:space="preserve">Operating Device must suffice performance and system requirements.</w:t>
+      </w:r>
+    </w:p>
+    <w:p>
+      <w:pPr>
+        <w:numPr>
+          <w:ilvl w:val="0"/>
+          <w:numId w:val="6"/>
+        </w:numPr>
+        <w:ind w:left="1440" w:right="0" w:hanging="360"/>
+        <w:rPr>
+          <w:u w:val="none"/>
+        </w:rPr>
+      </w:pPr>
+      <w:r>
+        <w:rPr>
+          <w:rtl w:val="0"/>
+        </w:rPr>
+        <w:t xml:space="preserve">I/O Devices: Mouse or Trackpad, Keyboard, Speakers(optional)</w:t>
+      </w:r>
+    </w:p>
+    <w:p>
+      <w:pPr>
+        <w:numPr>
+          <w:ilvl w:val="0"/>
+          <w:numId w:val="6"/>
+        </w:numPr>
+        <w:ind w:left="1440" w:right="0" w:hanging="360"/>
+        <w:rPr>
+          <w:u w:val="none"/>
+        </w:rPr>
+      </w:pPr>
+      <w:r>
+        <w:rPr>
+          <w:rtl w:val="0"/>
+        </w:rPr>
+        <w:t xml:space="preserve">Visual: Monitor</w:t>
+      </w:r>
+    </w:p>
+    <w:p>
+      <w:pPr>
+        <w:ind w:right="0"/>
+        <w:rPr/>
+      </w:pPr>
+      <w:r>
+        <w:rPr>
+          <w:rtl w:val="0"/>
+        </w:rPr>
+        <w:tab/>
+      </w:r>
+    </w:p>
+    <w:p>
+      <w:pPr>
+        <w:ind w:right="0" w:firstLine="720"/>
+        <w:rPr>
+          <w:b w:val="1"/>
+        </w:rPr>
+      </w:pPr>
+      <w:r>
+        <w:rPr>
+          <w:b w:val="1"/>
+          <w:rtl w:val="0"/>
+        </w:rPr>
+        <w:t xml:space="preserve">4.4. Cost and Pricing:</w:t>
+      </w:r>
+    </w:p>
+    <w:p>
+      <w:pPr>
+        <w:numPr>
+          <w:ilvl w:val="0"/>
+          <w:numId w:val="3"/>
+        </w:numPr>
+        <w:ind w:left="1440" w:right="0" w:hanging="360"/>
+        <w:rPr/>
+      </w:pPr>
+      <w:r>
+        <w:rPr>
+          <w:rtl w:val="0"/>
+        </w:rPr>
+        <w:t xml:space="preserve">Not Applicable</w:t>
+      </w:r>
+    </w:p>
+    <w:p>
+      <w:pPr>
+        <w:ind w:left="1080" w:right="0" w:firstLine="0"/>
+        <w:rPr/>
+      </w:pPr>
+      <w:r>
+        <w:rPr>
+          <w:rtl w:val="0"/>
+        </w:rPr>
+      </w:r>
+    </w:p>
+    <w:p>
+      <w:pPr>
+        <w:ind w:left="0" w:right="0" w:firstLine="0"/>
+        <w:rPr>
+          <w:b w:val="1"/>
+        </w:rPr>
+      </w:pPr>
+      <w:r>
+        <w:rPr>
+          <w:b w:val="1"/>
+          <w:rtl w:val="0"/>
+        </w:rPr>
+        <w:tab/>
+        <w:t xml:space="preserve">4.5. Licensing and Software:</w:t>
+      </w:r>
+    </w:p>
+    <w:p>
+      <w:pPr>
+        <w:ind w:left="0" w:right="0" w:firstLine="0"/>
+        <w:rPr/>
+      </w:pPr>
+      <w:r>
+        <w:rPr>
+          <w:rtl w:val="0"/>
+        </w:rPr>
+        <w:tab/>
+        <w:tab/>
+        <w:t xml:space="preserve">Not Applicable.</w:t>
+      </w:r>
+    </w:p>
+    <w:p>
+      <w:pPr>
+        <w:ind w:left="0" w:right="0" w:firstLine="0"/>
+        <w:rPr/>
+      </w:pPr>
+      <w:r>
+        <w:rPr>
+          <w:rtl w:val="0"/>
+        </w:rPr>
+      </w:r>
+    </w:p>
+    <w:p>
+      <w:pPr>
+        <w:ind w:left="0" w:right="0" w:firstLine="0"/>
+        <w:rPr/>
+      </w:pPr>
+      <w:r>
+        <w:rPr>
+          <w:rtl w:val="0"/>
+        </w:rPr>
+      </w:r>
+    </w:p>
+    <w:p>
+      <w:pPr>
+        <w:numPr>
+          <w:ilvl w:val="0"/>
+          <w:numId w:val="8"/>
+        </w:numPr>
+        <w:ind w:left="720" w:right="0" w:hanging="360"/>
+        <w:rPr>
+          <w:b w:val="1"/>
+        </w:rPr>
+      </w:pPr>
+      <w:r>
+        <w:rPr>
+          <w:b w:val="1"/>
+          <w:rtl w:val="0"/>
+        </w:rPr>
+        <w:t xml:space="preserve">Product features</w:t>
+      </w:r>
+    </w:p>
+    <w:p>
+      <w:pPr>
+        <w:ind w:left="720" w:right="0" w:firstLine="0"/>
+        <w:rPr>
+          <w:b w:val="1"/>
+        </w:rPr>
+      </w:pPr>
+      <w:r>
+        <w:rPr>
+          <w:rtl w:val="0"/>
+        </w:rPr>
+      </w:r>
+    </w:p>
+    <w:p>
+      <w:pPr>
+        <w:ind w:left="720" w:right="0" w:firstLine="0"/>
+        <w:rPr>
+          <w:b w:val="1"/>
+        </w:rPr>
+      </w:pPr>
+      <w:r>
+        <w:rPr>
+          <w:b w:val="1"/>
+          <w:rtl w:val="0"/>
+        </w:rPr>
+        <w:t xml:space="preserve">5.1 System features:</w:t>
+      </w:r>
+    </w:p>
+    <w:p>
+      <w:pPr>
+        <w:ind w:left="720" w:right="0" w:firstLine="0"/>
+        <w:rPr>
+          <w:b w:val="1"/>
+        </w:rPr>
       </w:pPr>
       <w:r>
         <w:rPr>
@@ -2145,7 +4865,7 @@
           <w:ilvl w:val="0"/>
           <w:numId w:val="1"/>
         </w:numPr>
-        <w:ind w:left="720" w:hanging="360"/>
+        <w:ind w:left="1440" w:right="0" w:hanging="360"/>
         <w:rPr>
           <w:u w:val="none"/>
         </w:rPr>
@@ -2154,186 +4874,7 @@
         <w:rPr>
           <w:rtl w:val="0"/>
         </w:rPr>
-        <w:t xml:space="preserve">Positioning</w:t>
-      </w:r>
-    </w:p>
-    <w:p>
-      <w:pPr>
-        <w:ind w:left="720" w:firstLine="0"/>
-        <w:rPr/>
-      </w:pPr>
-      <w:r>
-        <w:rPr>
-          <w:rtl w:val="0"/>
-        </w:rPr>
-        <w:t xml:space="preserve">2.1 Business Opportunity</w:t>
-      </w:r>
-    </w:p>
-    <w:p>
-      <w:pPr>
-        <w:ind w:left="1080" w:firstLine="0"/>
-        <w:rPr/>
-      </w:pPr>
-      <w:r>
-        <w:rPr>
-          <w:rtl w:val="0"/>
-        </w:rPr>
-        <w:t xml:space="preserve">This game has the capability of bringing back a classic by being a game that can reach old and new users. Older users will reminisce about the golden days of playing this nostalgic card game when they would meet up at their friend’s house and spend hours on end competing to win. New users will get to experience the same type of rush but with the capability of just requiring a computer so that they wouldn’t worry about having any missing pieces that would ruin their impressions of this masterpiece. The implementation of the game will use common technology such as a school laptop to be able to keep accessible to everyone. The cost of this will be as low as possible to keep the idea of accessibility alive.</w:t>
-      </w:r>
-    </w:p>
-    <w:p>
-      <w:pPr>
-        <w:ind w:left="720" w:firstLine="0"/>
-        <w:rPr/>
-      </w:pPr>
-      <w:r>
-        <w:rPr>
-          <w:rtl w:val="0"/>
-        </w:rPr>
-        <w:t xml:space="preserve">2.2 Problem Statement</w:t>
-      </w:r>
-    </w:p>
-    <w:p>
-      <w:pPr>
-        <w:ind w:left="1080" w:firstLine="0"/>
-        <w:rPr/>
-      </w:pPr>
-      <w:r>
-        <w:rPr>
-          <w:rtl w:val="0"/>
-        </w:rPr>
-        <w:t xml:space="preserve">As time passes, traditions of old are hard to keep around with having a physical form of things such as a DVD or even a CD. By companies keeping card games stuck in the past, such as Illuminati,  they are missing a huge market for those who have access to a computer. By moving this game to a computer application, this opens many doors to branch out and reach the users of young and old. </w:t>
-      </w:r>
-      <w:commentRangeStart w:id="1"/>
-      <w:r>
-        <w:rPr>
-          <w:rtl w:val="0"/>
-        </w:rPr>
-        <w:t xml:space="preserve">Even though a computer application may not have the same feel with physical cards in hand, it still encompasses the idea of bringing friends together and plotting to get the best of each other while trying to survive themselves.</w:t>
-      </w:r>
-      <w:commentRangeEnd w:id="1"/>
-      <w:r>
-        <w:commentReference w:id="1"/>
-      </w:r>
-      <w:r>
-        <w:rPr>
-          <w:rtl w:val="0"/>
-        </w:rPr>
-      </w:r>
-    </w:p>
-    <w:p>
-      <w:pPr>
-        <w:ind w:left="1080" w:firstLine="0"/>
-        <w:rPr/>
-      </w:pPr>
-      <w:r>
-        <w:rPr>
-          <w:rtl w:val="0"/>
-        </w:rPr>
-      </w:r>
-    </w:p>
-    <w:p>
-      <w:pPr>
-        <w:ind w:left="1080" w:firstLine="0"/>
-        <w:rPr>
-          <w:b w:val="1"/>
-        </w:rPr>
-      </w:pPr>
-      <w:r>
-        <w:rPr>
-          <w:rtl w:val="0"/>
-        </w:rPr>
-        <w:t xml:space="preserve">Typically, a game of this caliber requires all necessary pieces together and friends who can make time to meet up at a designated location. By moving the game to be playable on a computer, it removes the need for physical pieces which can receive wear and tear due to inconsiderate friends or the main culprit time itself. This allows it to be played at any location so long as someone has a computer, which is extremely common in this day and age. </w:t>
-      </w:r>
-      <w:r>
-        <w:rPr>
-          <w:rtl w:val="0"/>
-        </w:rPr>
-      </w:r>
-    </w:p>
-    <w:p>
-      <w:pPr>
-        <w:ind w:left="1080" w:firstLine="0"/>
-        <w:rPr/>
-      </w:pPr>
-      <w:r>
-        <w:rPr>
-          <w:rtl w:val="0"/>
-        </w:rPr>
-      </w:r>
-    </w:p>
-    <w:p>
-      <w:pPr>
-        <w:ind w:left="720" w:firstLine="0"/>
-        <w:rPr/>
-      </w:pPr>
-      <w:r>
-        <w:rPr>
-          <w:rtl w:val="0"/>
-        </w:rPr>
-        <w:t xml:space="preserve">2.3 Product Position Statement</w:t>
-      </w:r>
-    </w:p>
-    <w:p>
-      <w:pPr>
-        <w:ind w:left="1080" w:firstLine="0"/>
-        <w:rPr/>
-      </w:pPr>
-      <w:r>
-        <w:rPr>
-          <w:rtl w:val="0"/>
-        </w:rPr>
-        <w:t xml:space="preserve">By implementing the existing card game to a more accessible digital application, the rightful owner can </w:t>
-      </w:r>
-      <w:commentRangeStart w:id="2"/>
-      <w:r>
-        <w:rPr>
-          <w:rtl w:val="0"/>
-        </w:rPr>
-        <w:t xml:space="preserve">continue to make necessary changes or even additions to an already great game to keep it fresh</w:t>
-      </w:r>
-      <w:commentRangeEnd w:id="2"/>
-      <w:r>
-        <w:commentReference w:id="2"/>
-      </w:r>
-      <w:r>
-        <w:rPr>
-          <w:rtl w:val="0"/>
-        </w:rPr>
-        <w:t xml:space="preserve"> and a talking piece to build hype around it which would gather even more followers which would keep in line with the idea of the game Illuminati.</w:t>
-      </w:r>
-    </w:p>
-    <w:p>
-      <w:pPr>
-        <w:ind w:left="1080" w:firstLine="0"/>
-        <w:rPr/>
-      </w:pPr>
-      <w:commentRangeStart w:id="3"/>
-      <w:r>
-        <w:rPr>
-          <w:rtl w:val="0"/>
-        </w:rPr>
-        <w:t xml:space="preserve">-</w:t>
-      </w:r>
-      <w:commentRangeEnd w:id="3"/>
-      <w:r>
-        <w:commentReference w:id="3"/>
-      </w:r>
-      <w:r>
-        <w:rPr>
-          <w:rtl w:val="0"/>
-        </w:rPr>
-      </w:r>
-    </w:p>
-    <w:p>
-      <w:pPr>
-        <w:ind w:left="1080" w:firstLine="0"/>
-        <w:rPr/>
-      </w:pPr>
-      <w:r>
-        <w:rPr>
-          <w:rtl w:val="0"/>
-        </w:rPr>
+        <w:t xml:space="preserve">Start Application</w:t>
       </w:r>
     </w:p>
     <w:p>
@@ -2342,238 +4883,13 @@
           <w:ilvl w:val="0"/>
           <w:numId w:val="1"/>
         </w:numPr>
-        <w:ind w:left="720" w:hanging="360"/>
-        <w:rPr>
-          <w:u w:val="none"/>
-        </w:rPr>
-      </w:pPr>
-      <w:r>
-        <w:rPr>
-          <w:rtl w:val="0"/>
-        </w:rPr>
-        <w:t xml:space="preserve">Stakeholder and User Descriptions</w:t>
-      </w:r>
-    </w:p>
-    <w:p>
-      <w:pPr>
-        <w:ind w:left="720" w:firstLine="0"/>
-        <w:rPr/>
-      </w:pPr>
-      <w:r>
-        <w:rPr>
-          <w:rtl w:val="0"/>
-        </w:rPr>
-        <w:t xml:space="preserve">3.1 Market Demographics</w:t>
-      </w:r>
-    </w:p>
-    <w:p>
-      <w:pPr>
-        <w:ind w:left="1080" w:firstLine="0"/>
-        <w:rPr/>
-      </w:pPr>
-      <w:r>
-        <w:rPr>
-          <w:rtl w:val="0"/>
-        </w:rPr>
-        <w:t xml:space="preserve">Illuminati will be for players who have the capability of being strategic so as long as they can breathe, they can play.</w:t>
-      </w:r>
-    </w:p>
-    <w:p>
-      <w:pPr>
-        <w:ind w:left="1080" w:firstLine="0"/>
-        <w:rPr/>
-      </w:pPr>
-      <w:commentRangeStart w:id="4"/>
-      <w:r>
-        <w:rPr>
-          <w:rtl w:val="0"/>
-        </w:rPr>
-        <w:t xml:space="preserve">How does this product or services support your goals?</w:t>
-      </w:r>
-      <w:commentRangeEnd w:id="4"/>
-      <w:r>
-        <w:commentReference w:id="4"/>
-      </w:r>
-      <w:r>
-        <w:rPr>
-          <w:rtl w:val="0"/>
-        </w:rPr>
-      </w:r>
-    </w:p>
-    <w:p>
-      <w:pPr>
-        <w:ind w:left="720" w:firstLine="0"/>
-        <w:rPr/>
-      </w:pPr>
-      <w:r>
-        <w:rPr>
-          <w:rtl w:val="0"/>
-        </w:rPr>
-        <w:t xml:space="preserve">3.2 Stakeholder Summary</w:t>
-      </w:r>
-    </w:p>
-    <w:p>
-      <w:pPr>
-        <w:ind w:left="1080" w:firstLine="0"/>
-        <w:rPr>
-          <w:b w:val="1"/>
-        </w:rPr>
-      </w:pPr>
-      <w:r>
-        <w:rPr>
-          <w:rtl w:val="0"/>
-        </w:rPr>
-        <w:t xml:space="preserve">3.2.1 </w:t>
-      </w:r>
-      <w:r>
-        <w:rPr>
-          <w:b w:val="1"/>
-          <w:rtl w:val="0"/>
-        </w:rPr>
-        <w:t xml:space="preserve">Kev</w:t>
-      </w:r>
-    </w:p>
-    <w:p>
-      <w:pPr>
-        <w:ind w:left="1080" w:firstLine="0"/>
-        <w:rPr/>
-      </w:pPr>
-      <w:r>
-        <w:rPr>
-          <w:rtl w:val="0"/>
-        </w:rPr>
-        <w:t xml:space="preserve">3.2.2 Jonny</w:t>
-      </w:r>
-    </w:p>
-    <w:p>
-      <w:pPr>
-        <w:ind w:left="1080" w:firstLine="0"/>
-        <w:rPr/>
-      </w:pPr>
-      <w:r>
-        <w:rPr>
-          <w:rtl w:val="0"/>
-        </w:rPr>
-        <w:t xml:space="preserve">3.2.3 Party</w:t>
-      </w:r>
-    </w:p>
-    <w:p>
-      <w:pPr>
-        <w:ind w:left="1080" w:firstLine="0"/>
-        <w:rPr/>
-      </w:pPr>
-      <w:r>
-        <w:rPr>
-          <w:rtl w:val="0"/>
-        </w:rPr>
-        <w:t xml:space="preserve">3.2.4 PROOOOOOOF</w:t>
-      </w:r>
-    </w:p>
-    <w:p>
-      <w:pPr>
-        <w:ind w:left="720" w:firstLine="0"/>
-        <w:rPr/>
-      </w:pPr>
-      <w:r>
-        <w:rPr>
-          <w:rtl w:val="0"/>
-        </w:rPr>
-        <w:t xml:space="preserve">3.3 User Summary</w:t>
-      </w:r>
-    </w:p>
-    <w:p>
-      <w:pPr>
-        <w:ind w:left="1080" w:firstLine="0"/>
-        <w:rPr/>
-      </w:pPr>
-      <w:r>
-        <w:rPr>
-          <w:rtl w:val="0"/>
-        </w:rPr>
-        <w:t xml:space="preserve">3.3.1. Players: </w:t>
-      </w:r>
-    </w:p>
-    <w:p>
-      <w:pPr>
-        <w:ind w:left="1710" w:firstLine="0"/>
-        <w:rPr/>
-      </w:pPr>
-      <w:r>
-        <w:rPr>
-          <w:rtl w:val="0"/>
-        </w:rPr>
-        <w:t xml:space="preserve">Illuminati will require a minimum of 2 players to function properly and no more than 6 to keep the game at optimal experience.</w:t>
-      </w:r>
-    </w:p>
-    <w:p>
-      <w:pPr>
-        <w:ind w:left="1080" w:firstLine="0"/>
-        <w:rPr/>
-      </w:pPr>
-      <w:r>
-        <w:rPr>
-          <w:rtl w:val="0"/>
-        </w:rPr>
-        <w:t xml:space="preserve">3.3.2. Age Requirement :</w:t>
-      </w:r>
-    </w:p>
-    <w:p>
-      <w:pPr>
-        <w:ind w:left="1710" w:firstLine="0"/>
-        <w:rPr/>
-      </w:pPr>
-      <w:r>
-        <w:rPr>
-          <w:rtl w:val="0"/>
-        </w:rPr>
-        <w:t xml:space="preserve">The game is open to all ages</w:t>
-      </w:r>
-    </w:p>
-    <w:p>
-      <w:pPr>
-        <w:ind w:left="1080" w:firstLine="0"/>
-        <w:rPr/>
-      </w:pPr>
-      <w:r>
-        <w:rPr>
-          <w:rtl w:val="0"/>
-        </w:rPr>
-        <w:t xml:space="preserve">3.3.3. Individual license of game</w:t>
-      </w:r>
-    </w:p>
-    <w:p>
-      <w:pPr>
-        <w:ind w:left="720" w:firstLine="0"/>
-        <w:rPr/>
-      </w:pPr>
-      <w:r>
-        <w:rPr>
-          <w:rtl w:val="0"/>
-        </w:rPr>
-        <w:t xml:space="preserve">3.4 User Environment</w:t>
-      </w:r>
-    </w:p>
-    <w:p>
-      <w:pPr>
-        <w:ind w:left="1080" w:firstLine="0"/>
-        <w:rPr/>
-      </w:pPr>
-      <w:r>
-        <w:rPr>
-          <w:rtl w:val="0"/>
-        </w:rPr>
-        <w:t xml:space="preserve">3.4.1 Illuminati is a turn based card game, players can play anywhere so long as they have a working personal computer.</w:t>
-      </w:r>
-    </w:p>
-    <w:p>
-      <w:pPr>
-        <w:ind w:left="1080" w:firstLine="0"/>
-        <w:rPr/>
-      </w:pPr>
-      <w:r>
-        <w:rPr>
-          <w:rtl w:val="0"/>
-        </w:rPr>
+        <w:ind w:left="1440" w:hanging="360"/>
+      </w:pPr>
+      <w:r>
+        <w:rPr>
+          <w:rtl w:val="0"/>
+        </w:rPr>
+        <w:t xml:space="preserve">Accept Mouse/Trackpad Input</w:t>
       </w:r>
     </w:p>
     <w:p>
@@ -2582,7 +4898,7 @@
           <w:ilvl w:val="0"/>
           <w:numId w:val="1"/>
         </w:numPr>
-        <w:ind w:left="720" w:hanging="360"/>
+        <w:ind w:left="1440" w:right="0" w:hanging="360"/>
         <w:rPr>
           <w:u w:val="none"/>
         </w:rPr>
@@ -2591,7 +4907,727 @@
         <w:rPr>
           <w:rtl w:val="0"/>
         </w:rPr>
-        <w:t xml:space="preserve">Product Overview</w:t>
+        <w:t xml:space="preserve">Exit Application</w:t>
+      </w:r>
+    </w:p>
+    <w:p>
+      <w:pPr>
+        <w:ind w:right="0"/>
+        <w:rPr/>
+      </w:pPr>
+      <w:r>
+        <w:rPr>
+          <w:rtl w:val="0"/>
+        </w:rPr>
+      </w:r>
+    </w:p>
+    <w:p>
+      <w:pPr>
+        <w:ind w:right="0"/>
+        <w:rPr>
+          <w:b w:val="1"/>
+        </w:rPr>
+      </w:pPr>
+      <w:r>
+        <w:rPr>
+          <w:rtl w:val="0"/>
+        </w:rPr>
+        <w:tab/>
+      </w:r>
+      <w:r>
+        <w:rPr>
+          <w:b w:val="1"/>
+          <w:rtl w:val="0"/>
+        </w:rPr>
+        <w:t xml:space="preserve">5.2. Game features:</w:t>
+      </w:r>
+    </w:p>
+    <w:p>
+      <w:pPr>
+        <w:numPr>
+          <w:ilvl w:val="0"/>
+          <w:numId w:val="7"/>
+        </w:numPr>
+        <w:ind w:left="1440" w:right="0" w:hanging="360"/>
+        <w:rPr>
+          <w:u w:val="none"/>
+        </w:rPr>
+      </w:pPr>
+      <w:r>
+        <w:rPr>
+          <w:rtl w:val="0"/>
+        </w:rPr>
+        <w:t xml:space="preserve">User Interface for a smoother user experience</w:t>
+      </w:r>
+    </w:p>
+    <w:p>
+      <w:pPr>
+        <w:numPr>
+          <w:ilvl w:val="0"/>
+          <w:numId w:val="7"/>
+        </w:numPr>
+        <w:ind w:left="1440" w:right="0" w:hanging="360"/>
+        <w:rPr>
+          <w:u w:val="none"/>
+        </w:rPr>
+      </w:pPr>
+      <w:r>
+        <w:rPr>
+          <w:rtl w:val="0"/>
+        </w:rPr>
+        <w:t xml:space="preserve">Actions such as Attack, Transfer Money, Move Group, Give Group, Drop Group, Give money, Use Special Card, Interfere, and Pass.</w:t>
+      </w:r>
+    </w:p>
+    <w:p>
+      <w:pPr>
+        <w:ind w:right="0"/>
+        <w:rPr/>
+      </w:pPr>
+      <w:r>
+        <w:rPr>
+          <w:rtl w:val="0"/>
+        </w:rPr>
+      </w:r>
+    </w:p>
+    <w:p>
+      <w:pPr>
+        <w:ind w:right="0"/>
+        <w:rPr/>
+      </w:pPr>
+      <w:r>
+        <w:rPr>
+          <w:rtl w:val="0"/>
+        </w:rPr>
+      </w:r>
+    </w:p>
+    <w:p>
+      <w:pPr>
+        <w:ind w:left="720" w:right="0" w:hanging="360"/>
+        <w:rPr>
+          <w:b w:val="1"/>
+        </w:rPr>
+      </w:pPr>
+      <w:r>
+        <w:rPr>
+          <w:b w:val="1"/>
+          <w:rtl w:val="0"/>
+        </w:rPr>
+        <w:t xml:space="preserve">6. Constraints </w:t>
+      </w:r>
+    </w:p>
+    <w:p>
+      <w:pPr>
+        <w:ind w:left="720" w:right="0" w:hanging="360"/>
+        <w:rPr/>
+      </w:pPr>
+      <w:r>
+        <w:rPr>
+          <w:rtl w:val="0"/>
+        </w:rPr>
+        <w:t xml:space="preserve">     </w:t>
+      </w:r>
+    </w:p>
+    <w:p>
+      <w:pPr>
+        <w:ind w:left="630" w:right="0" w:firstLine="0"/>
+        <w:rPr>
+          <w:b w:val="1"/>
+        </w:rPr>
+      </w:pPr>
+      <w:r>
+        <w:rPr>
+          <w:b w:val="1"/>
+          <w:rtl w:val="0"/>
+        </w:rPr>
+        <w:t xml:space="preserve">6.1 Design Constraints</w:t>
+      </w:r>
+    </w:p>
+    <w:p>
+      <w:pPr>
+        <w:ind w:left="630" w:right="0" w:firstLine="0"/>
+        <w:rPr>
+          <w:b w:val="1"/>
+        </w:rPr>
+      </w:pPr>
+      <w:r>
+        <w:rPr>
+          <w:rtl w:val="0"/>
+        </w:rPr>
+      </w:r>
+    </w:p>
+    <w:p>
+      <w:pPr>
+        <w:ind w:left="720" w:right="0" w:hanging="360"/>
+        <w:rPr/>
+      </w:pPr>
+      <w:r>
+        <w:rPr>
+          <w:rtl w:val="0"/>
+        </w:rPr>
+        <w:t xml:space="preserve">            6.1.1 The product will follow all the rules as physical game expect following:</w:t>
+      </w:r>
+    </w:p>
+    <w:p>
+      <w:pPr>
+        <w:ind w:left="720" w:right="0" w:hanging="360"/>
+        <w:rPr/>
+      </w:pPr>
+      <w:r>
+        <w:rPr>
+          <w:rtl w:val="0"/>
+        </w:rPr>
+        <w:t xml:space="preserve">                6.1.1.1 No calling of actions</w:t>
+      </w:r>
+    </w:p>
+    <w:p>
+      <w:pPr>
+        <w:ind w:left="720" w:right="0" w:hanging="360"/>
+        <w:rPr/>
+      </w:pPr>
+      <w:r>
+        <w:rPr>
+          <w:rtl w:val="0"/>
+        </w:rPr>
+        <w:t xml:space="preserve">                6.1.1.2 No advance rules are followed</w:t>
+      </w:r>
+    </w:p>
+    <w:p>
+      <w:pPr>
+        <w:ind w:left="720" w:right="0" w:hanging="360"/>
+        <w:rPr/>
+      </w:pPr>
+      <w:r>
+        <w:rPr>
+          <w:rtl w:val="0"/>
+        </w:rPr>
+        <w:t xml:space="preserve">                6.1.1.3 Support 2-6 players</w:t>
+      </w:r>
+    </w:p>
+    <w:p>
+      <w:pPr>
+        <w:ind w:left="720" w:right="0" w:hanging="360"/>
+        <w:rPr/>
+      </w:pPr>
+      <w:r>
+        <w:rPr>
+          <w:rtl w:val="0"/>
+        </w:rPr>
+        <w:t xml:space="preserve">                6.1.1.4 Special cards will be faced up always - cannot hide from others</w:t>
+      </w:r>
+    </w:p>
+    <w:p>
+      <w:pPr>
+        <w:ind w:left="720" w:right="0" w:hanging="360"/>
+        <w:rPr/>
+      </w:pPr>
+      <w:r>
+        <w:rPr>
+          <w:rtl w:val="0"/>
+        </w:rPr>
+        <w:t xml:space="preserve">           </w:t>
+      </w:r>
+    </w:p>
+    <w:p>
+      <w:pPr>
+        <w:ind w:left="720" w:right="0" w:hanging="360"/>
+        <w:rPr/>
+      </w:pPr>
+      <w:r>
+        <w:rPr>
+          <w:rtl w:val="0"/>
+        </w:rPr>
+        <w:t xml:space="preserve">            6.1.2.  </w:t>
+      </w:r>
+      <w:commentRangeStart w:id="2"/>
+      <w:r>
+        <w:rPr>
+          <w:rtl w:val="0"/>
+        </w:rPr>
+        <w:t xml:space="preserve">add any others you can think of.</w:t>
+      </w:r>
+      <w:commentRangeEnd w:id="2"/>
+      <w:r>
+        <w:commentReference w:id="2"/>
+      </w:r>
+      <w:r>
+        <w:rPr>
+          <w:rtl w:val="0"/>
+        </w:rPr>
+        <w:t xml:space="preserve">..</w:t>
+      </w:r>
+    </w:p>
+    <w:p>
+      <w:pPr>
+        <w:ind w:left="720" w:right="0" w:hanging="360"/>
+        <w:rPr/>
+      </w:pPr>
+      <w:r>
+        <w:rPr>
+          <w:rtl w:val="0"/>
+        </w:rPr>
+        <w:t xml:space="preserve">      </w:t>
+      </w:r>
+    </w:p>
+    <w:p>
+      <w:pPr>
+        <w:ind w:left="630" w:right="0" w:firstLine="0"/>
+        <w:rPr>
+          <w:b w:val="1"/>
+        </w:rPr>
+      </w:pPr>
+      <w:r>
+        <w:rPr>
+          <w:b w:val="1"/>
+          <w:rtl w:val="0"/>
+        </w:rPr>
+        <w:t xml:space="preserve">6.2 External Constraints </w:t>
+      </w:r>
+    </w:p>
+    <w:p>
+      <w:pPr>
+        <w:ind w:left="1170" w:right="0" w:firstLine="0"/>
+        <w:rPr/>
+      </w:pPr>
+      <w:r>
+        <w:rPr>
+          <w:rtl w:val="0"/>
+        </w:rPr>
+        <w:t xml:space="preserve">6.2.1. ……….          </w:t>
+      </w:r>
+    </w:p>
+    <w:p>
+      <w:pPr>
+        <w:ind w:left="720" w:right="0" w:hanging="360"/>
+        <w:rPr/>
+      </w:pPr>
+      <w:r>
+        <w:rPr>
+          <w:rtl w:val="0"/>
+        </w:rPr>
+      </w:r>
+    </w:p>
+    <w:p>
+      <w:pPr>
+        <w:ind w:left="720" w:right="0" w:hanging="360"/>
+        <w:rPr/>
+      </w:pPr>
+      <w:r>
+        <w:rPr>
+          <w:rtl w:val="0"/>
+        </w:rPr>
+      </w:r>
+    </w:p>
+    <w:p>
+      <w:pPr>
+        <w:ind w:left="720" w:right="0" w:hanging="360"/>
+        <w:rPr>
+          <w:b w:val="1"/>
+        </w:rPr>
+      </w:pPr>
+      <w:r>
+        <w:rPr>
+          <w:b w:val="1"/>
+          <w:rtl w:val="0"/>
+        </w:rPr>
+        <w:t xml:space="preserve">7. Quality ranges</w:t>
+      </w:r>
+    </w:p>
+    <w:p>
+      <w:pPr>
+        <w:ind w:left="630" w:right="0" w:firstLine="0"/>
+        <w:rPr/>
+      </w:pPr>
+      <w:r>
+        <w:rPr>
+          <w:rtl w:val="0"/>
+        </w:rPr>
+        <w:t xml:space="preserve">7.1  </w:t>
+      </w:r>
+    </w:p>
+    <w:p>
+      <w:pPr>
+        <w:ind w:left="720" w:right="0" w:hanging="360"/>
+        <w:rPr/>
+      </w:pPr>
+      <w:r>
+        <w:rPr>
+          <w:rtl w:val="0"/>
+        </w:rPr>
+      </w:r>
+    </w:p>
+    <w:p>
+      <w:pPr>
+        <w:ind w:left="720" w:right="0" w:hanging="360"/>
+        <w:rPr/>
+      </w:pPr>
+      <w:r>
+        <w:rPr>
+          <w:rtl w:val="0"/>
+        </w:rPr>
+      </w:r>
+    </w:p>
+    <w:p>
+      <w:pPr>
+        <w:ind w:left="720" w:right="0" w:hanging="360"/>
+        <w:rPr>
+          <w:b w:val="1"/>
+        </w:rPr>
+      </w:pPr>
+      <w:r>
+        <w:rPr>
+          <w:b w:val="1"/>
+          <w:rtl w:val="0"/>
+        </w:rPr>
+        <w:t xml:space="preserve">8. Precedence and Priority</w:t>
+      </w:r>
+    </w:p>
+    <w:p>
+      <w:pPr>
+        <w:ind w:left="630" w:right="0" w:firstLine="0"/>
+        <w:rPr/>
+      </w:pPr>
+      <w:r>
+        <w:rPr>
+          <w:rtl w:val="0"/>
+        </w:rPr>
+        <w:t xml:space="preserve"> </w:t>
+      </w:r>
+      <w:commentRangeStart w:id="3"/>
+      <w:r>
+        <w:rPr>
+          <w:rtl w:val="0"/>
+        </w:rPr>
+        <w:t xml:space="preserve">The earliest priority is getting the program run - implementing basic rules of the game. Once basic rules are implemented, the focus will move towards the design. After designing, the priority would be to implement the remaining rules of the game. Later, the UI will be added to make the game more appealing and user friendly. And if time persists, the graphics and sound will be added as well. </w:t>
+      </w:r>
+      <w:commentRangeEnd w:id="3"/>
+      <w:r>
+        <w:commentReference w:id="3"/>
+      </w:r>
+      <w:r>
+        <w:rPr>
+          <w:rtl w:val="0"/>
+        </w:rPr>
+        <w:t xml:space="preserve">     </w:t>
+      </w:r>
+    </w:p>
+    <w:p>
+      <w:pPr>
+        <w:ind w:left="720" w:right="0" w:hanging="360"/>
+        <w:rPr/>
+      </w:pPr>
+      <w:r>
+        <w:rPr>
+          <w:rtl w:val="0"/>
+        </w:rPr>
+      </w:r>
+    </w:p>
+    <w:p>
+      <w:pPr>
+        <w:ind w:left="720" w:right="0" w:hanging="360"/>
+        <w:rPr/>
+      </w:pPr>
+      <w:r>
+        <w:rPr>
+          <w:rtl w:val="0"/>
+        </w:rPr>
+      </w:r>
+    </w:p>
+    <w:p>
+      <w:pPr>
+        <w:ind w:left="720" w:right="0" w:hanging="360"/>
+        <w:rPr>
+          <w:b w:val="1"/>
+        </w:rPr>
+      </w:pPr>
+      <w:r>
+        <w:rPr>
+          <w:b w:val="1"/>
+          <w:rtl w:val="0"/>
+        </w:rPr>
+        <w:t xml:space="preserve">9. Other Product Requirement</w:t>
+      </w:r>
+    </w:p>
+    <w:p>
+      <w:pPr>
+        <w:ind w:left="630" w:right="0" w:firstLine="0"/>
+        <w:rPr/>
+      </w:pPr>
+      <w:r>
+        <w:rPr>
+          <w:rtl w:val="0"/>
+        </w:rPr>
+        <w:t xml:space="preserve">9.1 Applicable Standards</w:t>
+      </w:r>
+    </w:p>
+    <w:p>
+      <w:pPr>
+        <w:numPr>
+          <w:ilvl w:val="0"/>
+          <w:numId w:val="4"/>
+        </w:numPr>
+        <w:ind w:left="1350" w:right="0" w:hanging="360"/>
+        <w:rPr>
+          <w:u w:val="none"/>
+        </w:rPr>
+      </w:pPr>
+      <w:r>
+        <w:rPr>
+          <w:rtl w:val="0"/>
+        </w:rPr>
+        <w:t xml:space="preserve">Legal and regulatory standard - ESRB</w:t>
+      </w:r>
+    </w:p>
+    <w:p>
+      <w:pPr>
+        <w:numPr>
+          <w:ilvl w:val="0"/>
+          <w:numId w:val="4"/>
+        </w:numPr>
+        <w:ind w:left="1350" w:right="0" w:hanging="360"/>
+        <w:rPr>
+          <w:u w:val="none"/>
+        </w:rPr>
+      </w:pPr>
+      <w:r>
+        <w:rPr>
+          <w:rtl w:val="0"/>
+        </w:rPr>
+        <w:t xml:space="preserve">Platform compliance standard  - Windows</w:t>
+      </w:r>
+    </w:p>
+    <w:p>
+      <w:pPr>
+        <w:ind w:left="720" w:right="0" w:firstLine="0"/>
+        <w:rPr/>
+      </w:pPr>
+      <w:r>
+        <w:rPr>
+          <w:rtl w:val="0"/>
+        </w:rPr>
+      </w:r>
+    </w:p>
+    <w:p>
+      <w:pPr>
+        <w:ind w:left="720" w:right="0" w:firstLine="0"/>
+        <w:rPr/>
+      </w:pPr>
+      <w:r>
+        <w:rPr>
+          <w:rtl w:val="0"/>
+        </w:rPr>
+        <w:t xml:space="preserve">9.2 System requirements </w:t>
+      </w:r>
+    </w:p>
+    <w:p>
+      <w:pPr>
+        <w:ind w:left="1080" w:right="0" w:firstLine="0"/>
+        <w:rPr/>
+      </w:pPr>
+      <w:r>
+        <w:rPr>
+          <w:rtl w:val="0"/>
+        </w:rPr>
+        <w:t xml:space="preserve">Minimum:</w:t>
+      </w:r>
+    </w:p>
+    <w:p>
+      <w:pPr>
+        <w:numPr>
+          <w:ilvl w:val="0"/>
+          <w:numId w:val="5"/>
+        </w:numPr>
+        <w:ind w:left="1440" w:right="0" w:hanging="360"/>
+        <w:rPr>
+          <w:u w:val="none"/>
+        </w:rPr>
+      </w:pPr>
+      <w:r>
+        <w:rPr>
+          <w:rtl w:val="0"/>
+        </w:rPr>
+        <w:t xml:space="preserve">Requires a 64-bit processor and operating system</w:t>
+      </w:r>
+    </w:p>
+    <w:p>
+      <w:pPr>
+        <w:numPr>
+          <w:ilvl w:val="0"/>
+          <w:numId w:val="5"/>
+        </w:numPr>
+        <w:ind w:left="1440" w:right="0" w:hanging="360"/>
+        <w:rPr>
+          <w:u w:val="none"/>
+        </w:rPr>
+      </w:pPr>
+      <w:r>
+        <w:rPr>
+          <w:rtl w:val="0"/>
+        </w:rPr>
+        <w:t xml:space="preserve">OS: Windows Vista/7/8/10 64-bit</w:t>
+      </w:r>
+    </w:p>
+    <w:p>
+      <w:pPr>
+        <w:numPr>
+          <w:ilvl w:val="0"/>
+          <w:numId w:val="5"/>
+        </w:numPr>
+        <w:ind w:left="1440" w:right="0" w:hanging="360"/>
+        <w:rPr>
+          <w:u w:val="none"/>
+        </w:rPr>
+      </w:pPr>
+      <w:r>
+        <w:rPr>
+          <w:rtl w:val="0"/>
+        </w:rPr>
+        <w:t xml:space="preserve">Memory: 4 GB</w:t>
+      </w:r>
+    </w:p>
+    <w:p>
+      <w:pPr>
+        <w:numPr>
+          <w:ilvl w:val="0"/>
+          <w:numId w:val="5"/>
+        </w:numPr>
+        <w:ind w:left="1440" w:right="0" w:hanging="360"/>
+        <w:rPr>
+          <w:u w:val="none"/>
+        </w:rPr>
+      </w:pPr>
+      <w:r>
+        <w:rPr>
+          <w:rtl w:val="0"/>
+        </w:rPr>
+        <w:t xml:space="preserve">Storage: 800MB available space</w:t>
+      </w:r>
+    </w:p>
+    <w:p>
+      <w:pPr>
+        <w:numPr>
+          <w:ilvl w:val="0"/>
+          <w:numId w:val="5"/>
+        </w:numPr>
+        <w:ind w:left="1440" w:right="0" w:hanging="360"/>
+        <w:rPr>
+          <w:u w:val="none"/>
+        </w:rPr>
+      </w:pPr>
+      <w:r>
+        <w:rPr>
+          <w:rtl w:val="0"/>
+        </w:rPr>
+        <w:t xml:space="preserve"> Graphics: Nvidia GeForce GTX 460, ATI Radeon HD 4850 or Intel HD Graphics 4400</w:t>
+      </w:r>
+    </w:p>
+    <w:p>
+      <w:pPr>
+        <w:ind w:left="1440" w:right="0" w:firstLine="0"/>
+        <w:rPr/>
+      </w:pPr>
+      <w:r>
+        <w:rPr>
+          <w:rtl w:val="0"/>
+        </w:rPr>
+      </w:r>
+    </w:p>
+    <w:p>
+      <w:pPr>
+        <w:ind w:left="720" w:right="0" w:firstLine="0"/>
+        <w:rPr/>
+      </w:pPr>
+      <w:r>
+        <w:rPr>
+          <w:rtl w:val="0"/>
+        </w:rPr>
+        <w:t xml:space="preserve">9.3 Performance requirements</w:t>
+      </w:r>
+    </w:p>
+    <w:p>
+      <w:pPr>
+        <w:ind w:left="720" w:right="0" w:firstLine="0"/>
+        <w:rPr/>
+      </w:pPr>
+      <w:r>
+        <w:rPr>
+          <w:rtl w:val="0"/>
+        </w:rPr>
+        <w:t xml:space="preserve">       </w:t>
+      </w:r>
+      <w:commentRangeStart w:id="4"/>
+      <w:r>
+        <w:rPr>
+          <w:rtl w:val="0"/>
+        </w:rPr>
+        <w:t xml:space="preserve">Need to decide...</w:t>
+      </w:r>
+      <w:commentRangeEnd w:id="4"/>
+      <w:r>
+        <w:commentReference w:id="4"/>
+      </w:r>
+      <w:r>
+        <w:rPr>
+          <w:rtl w:val="0"/>
+        </w:rPr>
+      </w:r>
+    </w:p>
+    <w:p>
+      <w:pPr>
+        <w:ind w:left="0" w:right="0" w:firstLine="0"/>
+        <w:rPr/>
+      </w:pPr>
+      <w:r>
+        <w:rPr>
+          <w:rtl w:val="0"/>
+        </w:rPr>
+        <w:t xml:space="preserve">                  </w:t>
+      </w:r>
+    </w:p>
+    <w:p>
+      <w:pPr>
+        <w:ind w:left="720" w:right="0" w:firstLine="0"/>
+        <w:rPr/>
+      </w:pPr>
+      <w:r>
+        <w:rPr>
+          <w:rtl w:val="0"/>
+        </w:rPr>
+        <w:t xml:space="preserve">9.4  Environmental requirements</w:t>
+      </w:r>
+    </w:p>
+    <w:p>
+      <w:pPr>
+        <w:ind w:left="720" w:right="0" w:firstLine="0"/>
+        <w:rPr/>
+      </w:pPr>
+      <w:r>
+        <w:rPr>
+          <w:rtl w:val="0"/>
+        </w:rPr>
+        <w:t xml:space="preserve">        …….</w:t>
+      </w:r>
+    </w:p>
+    <w:p>
+      <w:pPr>
+        <w:ind w:left="720" w:right="0" w:firstLine="0"/>
+        <w:rPr/>
+      </w:pPr>
+      <w:r>
+        <w:rPr>
+          <w:rtl w:val="0"/>
+        </w:rPr>
+      </w:r>
+    </w:p>
+    <w:p>
+      <w:pPr>
+        <w:ind w:left="720" w:right="0" w:hanging="360"/>
+        <w:rPr/>
+      </w:pPr>
+      <w:r>
+        <w:rPr>
+          <w:rtl w:val="0"/>
+        </w:rPr>
+        <w:t xml:space="preserve">10. Documentation requirements</w:t>
       </w:r>
     </w:p>
     <w:p>
@@ -2603,30 +5639,19 @@
         <w:rPr>
           <w:rtl w:val="0"/>
         </w:rPr>
-        <w:t xml:space="preserve">4.1 Product Perspective</w:t>
-      </w:r>
-    </w:p>
-    <w:p>
-      <w:pPr>
-        <w:ind w:left="1080" w:firstLine="0"/>
-        <w:rPr/>
-      </w:pPr>
-      <w:r>
-        <w:rPr>
-          <w:rtl w:val="0"/>
-        </w:rPr>
-        <w:t xml:space="preserve">Illuminati is a game designed for 4 to 6 players for optimal fun. Each player represents a different group that the Illuminati represents with different goals for each group. Each player with their randomly chosen Illuminati group will interact with other players to either reach the required amount of non Illuminati groups (determined by the number of players that are playing) or achieve their Illuminati group’s goal. Players will operate under one personal computer.</w:t>
-      </w:r>
-    </w:p>
-    <w:p>
-      <w:pPr>
-        <w:ind w:left="1080" w:firstLine="0"/>
-        <w:rPr/>
-      </w:pPr>
-      <w:r>
-        <w:rPr>
-          <w:rtl w:val="0"/>
-        </w:rPr>
+        <w:t xml:space="preserve">10.1 Release notes, read me file</w:t>
+      </w:r>
+    </w:p>
+    <w:p>
+      <w:pPr>
+        <w:ind w:left="1170" w:firstLine="0"/>
+        <w:rPr/>
+      </w:pPr>
+      <w:r>
+        <w:rPr>
+          <w:rtl w:val="0"/>
+        </w:rPr>
+        <w:t xml:space="preserve">Release notes will include bug fixes and various other patches to improve the quality of the project. Read me file will contain the rules of the card game.</w:t>
       </w:r>
     </w:p>
     <w:p>
@@ -2638,7 +5663,186 @@
         <w:rPr>
           <w:rtl w:val="0"/>
         </w:rPr>
-        <w:t xml:space="preserve">4.2 Summary of Capabilities</w:t>
+      </w:r>
+    </w:p>
+    <w:p>
+      <w:pPr>
+        <w:rPr/>
+      </w:pPr>
+      <w:r>
+        <w:rPr>
+          <w:rtl w:val="0"/>
+        </w:rPr>
+        <w:tab/>
+        <w:t xml:space="preserve">10.2 Online Help</w:t>
+      </w:r>
+    </w:p>
+    <w:p>
+      <w:pPr>
+        <w:ind w:left="1260" w:firstLine="0"/>
+        <w:rPr/>
+      </w:pPr>
+      <w:r>
+        <w:rPr>
+          <w:rtl w:val="0"/>
+        </w:rPr>
+        <w:t xml:space="preserve">Online support will be provided through email.</w:t>
+      </w:r>
+    </w:p>
+    <w:p>
+      <w:pPr>
+        <w:rPr/>
+      </w:pPr>
+      <w:r>
+        <w:rPr>
+          <w:rtl w:val="0"/>
+        </w:rPr>
+      </w:r>
+    </w:p>
+    <w:p>
+      <w:pPr>
+        <w:rPr/>
+      </w:pPr>
+      <w:r>
+        <w:rPr>
+          <w:rtl w:val="0"/>
+        </w:rPr>
+        <w:tab/>
+        <w:t xml:space="preserve">10.3 Installation Guide</w:t>
+      </w:r>
+    </w:p>
+    <w:p>
+      <w:pPr>
+        <w:ind w:left="1260" w:firstLine="0"/>
+        <w:rPr/>
+      </w:pPr>
+      <w:r>
+        <w:rPr>
+          <w:rtl w:val="0"/>
+        </w:rPr>
+        <w:t xml:space="preserve">Installation guide will be provided.</w:t>
+      </w:r>
+    </w:p>
+    <w:p>
+      <w:pPr>
+        <w:rPr/>
+      </w:pPr>
+      <w:r>
+        <w:rPr>
+          <w:rtl w:val="0"/>
+        </w:rPr>
+      </w:r>
+    </w:p>
+    <w:p>
+      <w:pPr>
+        <w:rPr/>
+      </w:pPr>
+      <w:r>
+        <w:rPr>
+          <w:rtl w:val="0"/>
+        </w:rPr>
+        <w:tab/>
+        <w:t xml:space="preserve">10.4 Labeling and Packaging</w:t>
+      </w:r>
+    </w:p>
+    <w:p>
+      <w:pPr>
+        <w:ind w:left="1260" w:firstLine="0"/>
+        <w:rPr/>
+      </w:pPr>
+      <w:r>
+        <w:rPr>
+          <w:rtl w:val="0"/>
+        </w:rPr>
+        <w:t xml:space="preserve">Not Applicable</w:t>
+      </w:r>
+    </w:p>
+    <w:p>
+      <w:pPr>
+        <w:ind w:left="720" w:right="0" w:firstLine="0"/>
+        <w:rPr/>
+      </w:pPr>
+      <w:r>
+        <w:rPr>
+          <w:rtl w:val="0"/>
+        </w:rPr>
+      </w:r>
+    </w:p>
+    <w:p>
+      <w:pPr>
+        <w:ind w:left="720" w:right="0" w:firstLine="0"/>
+        <w:rPr/>
+      </w:pPr>
+      <w:r>
+        <w:rPr>
+          <w:rtl w:val="0"/>
+        </w:rPr>
+      </w:r>
+    </w:p>
+    <w:p>
+      <w:pPr>
+        <w:ind w:left="720" w:right="0" w:firstLine="0"/>
+        <w:rPr/>
+      </w:pPr>
+      <w:r>
+        <w:rPr>
+          <w:rtl w:val="0"/>
+        </w:rPr>
+      </w:r>
+    </w:p>
+    <w:p>
+      <w:pPr>
+        <w:ind w:left="990" w:right="0" w:firstLine="0"/>
+        <w:rPr/>
+      </w:pPr>
+      <w:r>
+        <w:rPr>
+          <w:rtl w:val="0"/>
+        </w:rPr>
+      </w:r>
+    </w:p>
+    <w:p>
+      <w:pPr>
+        <w:ind w:left="990" w:right="0" w:firstLine="0"/>
+        <w:rPr/>
+      </w:pPr>
+      <w:r>
+        <w:rPr>
+          <w:rtl w:val="0"/>
+        </w:rPr>
+      </w:r>
+    </w:p>
+    <w:p>
+      <w:pPr>
+        <w:ind w:left="990" w:right="0" w:firstLine="0"/>
+        <w:rPr/>
+      </w:pPr>
+      <w:r>
+        <w:rPr>
+          <w:rtl w:val="0"/>
+        </w:rPr>
+      </w:r>
+    </w:p>
+    <w:p>
+      <w:pPr>
+        <w:ind w:left="990" w:right="0" w:firstLine="0"/>
+        <w:rPr/>
+      </w:pPr>
+      <w:r>
+        <w:rPr>
+          <w:rtl w:val="0"/>
+        </w:rPr>
+      </w:r>
+    </w:p>
+    <w:p>
+      <w:pPr>
+        <w:ind w:left="990" w:right="0" w:firstLine="0"/>
+        <w:rPr/>
+      </w:pPr>
+      <w:r>
+        <w:rPr>
+          <w:rtl w:val="0"/>
+        </w:rPr>
       </w:r>
     </w:p>
     <w:p>
@@ -2650,19 +5854,6 @@
         <w:rPr>
           <w:rtl w:val="0"/>
         </w:rPr>
-        <w:t xml:space="preserve">4.2.1. Entire game is played on a personal computer which allows players to play on the go</w:t>
-      </w:r>
-    </w:p>
-    <w:p>
-      <w:pPr>
-        <w:ind w:left="1080" w:right="0" w:firstLine="0"/>
-        <w:rPr/>
-      </w:pPr>
-      <w:r>
-        <w:rPr>
-          <w:rtl w:val="0"/>
-        </w:rPr>
-        <w:t xml:space="preserve">4.2.2 </w:t>
       </w:r>
     </w:p>
     <w:sectPr>
@@ -2676,7 +5867,7 @@
 
 <file path=word/comments.xml><?xml version="1.0" encoding="utf-8"?>
 <w:comments xmlns:mc="http://schemas.openxmlformats.org/markup-compatibility/2006" xmlns:o="urn:schemas-microsoft-com:office:office" xmlns:r="http://schemas.openxmlformats.org/officeDocument/2006/relationships" xmlns:m="http://schemas.openxmlformats.org/officeDocument/2006/math" xmlns:v="urn:schemas-microsoft-com:vml" xmlns:wp="http://schemas.openxmlformats.org/drawingml/2006/wordprocessingDrawing" xmlns:w10="urn:schemas-microsoft-com:office:word" xmlns:w="http://schemas.openxmlformats.org/wordprocessingml/2006/main" xmlns:wne="http://schemas.microsoft.com/office/word/2006/wordml" xmlns:sl="http://schemas.openxmlformats.org/schemaLibrary/2006/main" xmlns:a="http://schemas.openxmlformats.org/drawingml/2006/main" xmlns:pic="http://schemas.openxmlformats.org/drawingml/2006/picture" xmlns:c="http://schemas.openxmlformats.org/drawingml/2006/chart" xmlns:lc="http://schemas.openxmlformats.org/drawingml/2006/lockedCanvas" xmlns:dgm="http://schemas.openxmlformats.org/drawingml/2006/diagram" xmlns:wps="http://schemas.microsoft.com/office/word/2010/wordprocessingShape" xmlns:wpg="http://schemas.microsoft.com/office/word/2010/wordprocessingGroup" xmlns:w14="http://schemas.microsoft.com/office/word/2010/wordml" xmlns:w15="http://schemas.microsoft.com/office/word/2012/wordml">
-  <w:comment w:author="Keval Varia" w:id="3" w:date="2020-02-12T02:36:26Z">
+  <w:comment w:author="parth patel" w:id="4" w:date="2020-02-13T05:03:59Z">
     <w:p>
       <w:pPr>
         <w:keepNext w:val="0"/>
@@ -2722,11 +5913,11 @@
           <w:vertAlign w:val="baseline"/>
           <w:rtl w:val="0"/>
         </w:rPr>
-        <w:t xml:space="preserve">kev needs to add another sentence</w:t>
+        <w:t xml:space="preserve">will talk on thursday</w:t>
       </w:r>
     </w:p>
   </w:comment>
-  <w:comment w:author="Jonathan S" w:id="0" w:date="2020-02-12T02:26:19Z">
+  <w:comment w:author="Keval Varia" w:id="1" w:date="2020-02-13T05:46:26Z">
     <w:p>
       <w:pPr>
         <w:keepNext w:val="0"/>
@@ -2772,11 +5963,9 @@
           <w:vertAlign w:val="baseline"/>
           <w:rtl w:val="0"/>
         </w:rPr>
-        <w:t xml:space="preserve">Remove this</w:t>
-      </w:r>
-    </w:p>
-  </w:comment>
-  <w:comment w:author="Keval Varia" w:id="1" w:date="2020-02-12T02:32:10Z">
+        <w:t xml:space="preserve">contact team members if any changes need to be made in this sub-section.</w:t>
+      </w:r>
+    </w:p>
     <w:p>
       <w:pPr>
         <w:keepNext w:val="0"/>
@@ -2822,11 +6011,11 @@
           <w:vertAlign w:val="baseline"/>
           <w:rtl w:val="0"/>
         </w:rPr>
-        <w:t xml:space="preserve">needs revision, can’t say it’s not as fun as physical.... even though it’s true</w:t>
+        <w:t xml:space="preserve">make that decision together.</w:t>
       </w:r>
     </w:p>
   </w:comment>
-  <w:comment w:author="Jonathan S" w:id="4" w:date="2020-02-12T02:42:28Z">
+  <w:comment w:author="Keval Varia" w:id="0" w:date="2020-02-13T03:17:57Z">
     <w:p>
       <w:pPr>
         <w:keepNext w:val="0"/>
@@ -2872,11 +6061,9 @@
           <w:vertAlign w:val="baseline"/>
           <w:rtl w:val="0"/>
         </w:rPr>
-        <w:t xml:space="preserve">For Kev to answer</w:t>
-      </w:r>
-    </w:p>
-  </w:comment>
-  <w:comment w:author="Keval Varia" w:id="2" w:date="2020-02-12T02:34:39Z">
+        <w:t xml:space="preserve">changed to this from "Even though a computer application may not have the same feel with physical cards in hand, it still encompasses the idea of bringing friends together and plotting to get the best of each other while trying to survive themselves."</w:t>
+      </w:r>
+    </w:p>
     <w:p>
       <w:pPr>
         <w:keepNext w:val="0"/>
@@ -2909,6 +6096,27 @@
       </w:pPr>
       <w:r>
         <w:rPr>
+          <w:rtl w:val="0"/>
+        </w:rPr>
+      </w:r>
+    </w:p>
+    <w:p>
+      <w:pPr>
+        <w:keepNext w:val="0"/>
+        <w:keepLines w:val="0"/>
+        <w:widowControl w:val="0"/>
+        <w:pBdr>
+          <w:top w:space="0" w:sz="0" w:val="nil"/>
+          <w:left w:space="0" w:sz="0" w:val="nil"/>
+          <w:bottom w:space="0" w:sz="0" w:val="nil"/>
+          <w:right w:space="0" w:sz="0" w:val="nil"/>
+          <w:between w:space="0" w:sz="0" w:val="nil"/>
+        </w:pBdr>
+        <w:shd w:fill="auto" w:val="clear"/>
+        <w:spacing w:after="0" w:before="0" w:line="240" w:lineRule="auto"/>
+        <w:ind w:left="0" w:right="0" w:firstLine="0"/>
+        <w:jc w:val="left"/>
+        <w:rPr>
           <w:rFonts w:ascii="Arial" w:cs="Arial" w:eastAsia="Arial" w:hAnsi="Arial"/>
           <w:b w:val="0"/>
           <w:i w:val="0"/>
@@ -2920,9 +6128,124 @@
           <w:u w:val="none"/>
           <w:shd w:fill="auto" w:val="clear"/>
           <w:vertAlign w:val="baseline"/>
-          <w:rtl w:val="0"/>
-        </w:rPr>
-        <w:t xml:space="preserve">improve on the game with the potential to introduce newer adversaries and situations through DLC’s</w:t>
+        </w:rPr>
+      </w:pPr>
+      <w:r>
+        <w:rPr>
+          <w:rFonts w:ascii="Arial" w:cs="Arial" w:eastAsia="Arial" w:hAnsi="Arial"/>
+          <w:b w:val="0"/>
+          <w:i w:val="0"/>
+          <w:smallCaps w:val="0"/>
+          <w:strike w:val="0"/>
+          <w:color w:val="000000"/>
+          <w:sz w:val="22"/>
+          <w:szCs w:val="22"/>
+          <w:u w:val="none"/>
+          <w:shd w:fill="auto" w:val="clear"/>
+          <w:vertAlign w:val="baseline"/>
+          <w:rtl w:val="0"/>
+        </w:rPr>
+        <w:t xml:space="preserve">- Mark it as resolved if you're fine with it</w:t>
+      </w:r>
+    </w:p>
+  </w:comment>
+  <w:comment w:author="parth patel" w:id="3" w:date="2020-02-13T00:55:52Z">
+    <w:p>
+      <w:pPr>
+        <w:keepNext w:val="0"/>
+        <w:keepLines w:val="0"/>
+        <w:widowControl w:val="0"/>
+        <w:pBdr>
+          <w:top w:space="0" w:sz="0" w:val="nil"/>
+          <w:left w:space="0" w:sz="0" w:val="nil"/>
+          <w:bottom w:space="0" w:sz="0" w:val="nil"/>
+          <w:right w:space="0" w:sz="0" w:val="nil"/>
+          <w:between w:space="0" w:sz="0" w:val="nil"/>
+        </w:pBdr>
+        <w:shd w:fill="auto" w:val="clear"/>
+        <w:spacing w:after="0" w:before="0" w:line="240" w:lineRule="auto"/>
+        <w:ind w:left="0" w:right="0" w:firstLine="0"/>
+        <w:jc w:val="left"/>
+        <w:rPr>
+          <w:rFonts w:ascii="Arial" w:cs="Arial" w:eastAsia="Arial" w:hAnsi="Arial"/>
+          <w:b w:val="0"/>
+          <w:i w:val="0"/>
+          <w:smallCaps w:val="0"/>
+          <w:strike w:val="0"/>
+          <w:color w:val="000000"/>
+          <w:sz w:val="22"/>
+          <w:szCs w:val="22"/>
+          <w:u w:val="none"/>
+          <w:shd w:fill="auto" w:val="clear"/>
+          <w:vertAlign w:val="baseline"/>
+        </w:rPr>
+      </w:pPr>
+      <w:r>
+        <w:rPr>
+          <w:rFonts w:ascii="Arial" w:cs="Arial" w:eastAsia="Arial" w:hAnsi="Arial"/>
+          <w:b w:val="0"/>
+          <w:i w:val="0"/>
+          <w:smallCaps w:val="0"/>
+          <w:strike w:val="0"/>
+          <w:color w:val="000000"/>
+          <w:sz w:val="22"/>
+          <w:szCs w:val="22"/>
+          <w:u w:val="none"/>
+          <w:shd w:fill="auto" w:val="clear"/>
+          <w:vertAlign w:val="baseline"/>
+          <w:rtl w:val="0"/>
+        </w:rPr>
+        <w:t xml:space="preserve">let me know what you guys think about the order...</w:t>
+      </w:r>
+    </w:p>
+  </w:comment>
+  <w:comment w:author="parth patel" w:id="2" w:date="2020-02-12T23:36:41Z">
+    <w:p>
+      <w:pPr>
+        <w:keepNext w:val="0"/>
+        <w:keepLines w:val="0"/>
+        <w:widowControl w:val="0"/>
+        <w:pBdr>
+          <w:top w:space="0" w:sz="0" w:val="nil"/>
+          <w:left w:space="0" w:sz="0" w:val="nil"/>
+          <w:bottom w:space="0" w:sz="0" w:val="nil"/>
+          <w:right w:space="0" w:sz="0" w:val="nil"/>
+          <w:between w:space="0" w:sz="0" w:val="nil"/>
+        </w:pBdr>
+        <w:shd w:fill="auto" w:val="clear"/>
+        <w:spacing w:after="0" w:before="0" w:line="240" w:lineRule="auto"/>
+        <w:ind w:left="0" w:right="0" w:firstLine="0"/>
+        <w:jc w:val="left"/>
+        <w:rPr>
+          <w:rFonts w:ascii="Arial" w:cs="Arial" w:eastAsia="Arial" w:hAnsi="Arial"/>
+          <w:b w:val="0"/>
+          <w:i w:val="0"/>
+          <w:smallCaps w:val="0"/>
+          <w:strike w:val="0"/>
+          <w:color w:val="000000"/>
+          <w:sz w:val="22"/>
+          <w:szCs w:val="22"/>
+          <w:u w:val="none"/>
+          <w:shd w:fill="auto" w:val="clear"/>
+          <w:vertAlign w:val="baseline"/>
+        </w:rPr>
+      </w:pPr>
+      <w:r>
+        <w:rPr>
+          <w:rFonts w:ascii="Arial" w:cs="Arial" w:eastAsia="Arial" w:hAnsi="Arial"/>
+          <w:b w:val="0"/>
+          <w:i w:val="0"/>
+          <w:smallCaps w:val="0"/>
+          <w:strike w:val="0"/>
+          <w:color w:val="000000"/>
+          <w:sz w:val="22"/>
+          <w:szCs w:val="22"/>
+          <w:u w:val="none"/>
+          <w:shd w:fill="auto" w:val="clear"/>
+          <w:vertAlign w:val="baseline"/>
+          <w:rtl w:val="0"/>
+        </w:rPr>
+        <w:t xml:space="preserve">add more if u can think of any</w:t>
       </w:r>
     </w:p>
   </w:comment>
@@ -2934,6 +6257,776 @@
   <w:abstractNum w:abstractNumId="1">
     <w:lvl w:ilvl="0">
       <w:start w:val="1"/>
+      <w:numFmt w:val="bullet"/>
+      <w:lvlText w:val="-"/>
+      <w:lvlJc w:val="left"/>
+      <w:pPr>
+        <w:ind w:left="1440" w:hanging="360"/>
+      </w:pPr>
+      <w:rPr>
+        <w:u w:val="none"/>
+      </w:rPr>
+    </w:lvl>
+    <w:lvl w:ilvl="1">
+      <w:start w:val="1"/>
+      <w:numFmt w:val="bullet"/>
+      <w:lvlText w:val="-"/>
+      <w:lvlJc w:val="left"/>
+      <w:pPr>
+        <w:ind w:left="2160" w:hanging="360"/>
+      </w:pPr>
+      <w:rPr>
+        <w:u w:val="none"/>
+      </w:rPr>
+    </w:lvl>
+    <w:lvl w:ilvl="2">
+      <w:start w:val="1"/>
+      <w:numFmt w:val="bullet"/>
+      <w:lvlText w:val="-"/>
+      <w:lvlJc w:val="left"/>
+      <w:pPr>
+        <w:ind w:left="2880" w:hanging="360"/>
+      </w:pPr>
+      <w:rPr>
+        <w:u w:val="none"/>
+      </w:rPr>
+    </w:lvl>
+    <w:lvl w:ilvl="3">
+      <w:start w:val="1"/>
+      <w:numFmt w:val="bullet"/>
+      <w:lvlText w:val="-"/>
+      <w:lvlJc w:val="left"/>
+      <w:pPr>
+        <w:ind w:left="3600" w:hanging="360"/>
+      </w:pPr>
+      <w:rPr>
+        <w:u w:val="none"/>
+      </w:rPr>
+    </w:lvl>
+    <w:lvl w:ilvl="4">
+      <w:start w:val="1"/>
+      <w:numFmt w:val="bullet"/>
+      <w:lvlText w:val="-"/>
+      <w:lvlJc w:val="left"/>
+      <w:pPr>
+        <w:ind w:left="4320" w:hanging="360"/>
+      </w:pPr>
+      <w:rPr>
+        <w:u w:val="none"/>
+      </w:rPr>
+    </w:lvl>
+    <w:lvl w:ilvl="5">
+      <w:start w:val="1"/>
+      <w:numFmt w:val="bullet"/>
+      <w:lvlText w:val="-"/>
+      <w:lvlJc w:val="left"/>
+      <w:pPr>
+        <w:ind w:left="5040" w:hanging="360"/>
+      </w:pPr>
+      <w:rPr>
+        <w:u w:val="none"/>
+      </w:rPr>
+    </w:lvl>
+    <w:lvl w:ilvl="6">
+      <w:start w:val="1"/>
+      <w:numFmt w:val="bullet"/>
+      <w:lvlText w:val="-"/>
+      <w:lvlJc w:val="left"/>
+      <w:pPr>
+        <w:ind w:left="5760" w:hanging="360"/>
+      </w:pPr>
+      <w:rPr>
+        <w:u w:val="none"/>
+      </w:rPr>
+    </w:lvl>
+    <w:lvl w:ilvl="7">
+      <w:start w:val="1"/>
+      <w:numFmt w:val="bullet"/>
+      <w:lvlText w:val="-"/>
+      <w:lvlJc w:val="left"/>
+      <w:pPr>
+        <w:ind w:left="6480" w:hanging="360"/>
+      </w:pPr>
+      <w:rPr>
+        <w:u w:val="none"/>
+      </w:rPr>
+    </w:lvl>
+    <w:lvl w:ilvl="8">
+      <w:start w:val="1"/>
+      <w:numFmt w:val="bullet"/>
+      <w:lvlText w:val="-"/>
+      <w:lvlJc w:val="left"/>
+      <w:pPr>
+        <w:ind w:left="7200" w:hanging="360"/>
+      </w:pPr>
+      <w:rPr>
+        <w:u w:val="none"/>
+      </w:rPr>
+    </w:lvl>
+  </w:abstractNum>
+  <w:abstractNum w:abstractNumId="2">
+    <w:lvl w:ilvl="0">
+      <w:start w:val="1"/>
+      <w:numFmt w:val="bullet"/>
+      <w:lvlText w:val="-"/>
+      <w:lvlJc w:val="left"/>
+      <w:pPr>
+        <w:ind w:left="1440" w:hanging="360"/>
+      </w:pPr>
+      <w:rPr>
+        <w:u w:val="none"/>
+      </w:rPr>
+    </w:lvl>
+    <w:lvl w:ilvl="1">
+      <w:start w:val="1"/>
+      <w:numFmt w:val="bullet"/>
+      <w:lvlText w:val="-"/>
+      <w:lvlJc w:val="left"/>
+      <w:pPr>
+        <w:ind w:left="2160" w:hanging="360"/>
+      </w:pPr>
+      <w:rPr>
+        <w:u w:val="none"/>
+      </w:rPr>
+    </w:lvl>
+    <w:lvl w:ilvl="2">
+      <w:start w:val="1"/>
+      <w:numFmt w:val="bullet"/>
+      <w:lvlText w:val="-"/>
+      <w:lvlJc w:val="left"/>
+      <w:pPr>
+        <w:ind w:left="2880" w:hanging="360"/>
+      </w:pPr>
+      <w:rPr>
+        <w:u w:val="none"/>
+      </w:rPr>
+    </w:lvl>
+    <w:lvl w:ilvl="3">
+      <w:start w:val="1"/>
+      <w:numFmt w:val="bullet"/>
+      <w:lvlText w:val="-"/>
+      <w:lvlJc w:val="left"/>
+      <w:pPr>
+        <w:ind w:left="3600" w:hanging="360"/>
+      </w:pPr>
+      <w:rPr>
+        <w:u w:val="none"/>
+      </w:rPr>
+    </w:lvl>
+    <w:lvl w:ilvl="4">
+      <w:start w:val="1"/>
+      <w:numFmt w:val="bullet"/>
+      <w:lvlText w:val="-"/>
+      <w:lvlJc w:val="left"/>
+      <w:pPr>
+        <w:ind w:left="4320" w:hanging="360"/>
+      </w:pPr>
+      <w:rPr>
+        <w:u w:val="none"/>
+      </w:rPr>
+    </w:lvl>
+    <w:lvl w:ilvl="5">
+      <w:start w:val="1"/>
+      <w:numFmt w:val="bullet"/>
+      <w:lvlText w:val="-"/>
+      <w:lvlJc w:val="left"/>
+      <w:pPr>
+        <w:ind w:left="5040" w:hanging="360"/>
+      </w:pPr>
+      <w:rPr>
+        <w:u w:val="none"/>
+      </w:rPr>
+    </w:lvl>
+    <w:lvl w:ilvl="6">
+      <w:start w:val="1"/>
+      <w:numFmt w:val="bullet"/>
+      <w:lvlText w:val="-"/>
+      <w:lvlJc w:val="left"/>
+      <w:pPr>
+        <w:ind w:left="5760" w:hanging="360"/>
+      </w:pPr>
+      <w:rPr>
+        <w:u w:val="none"/>
+      </w:rPr>
+    </w:lvl>
+    <w:lvl w:ilvl="7">
+      <w:start w:val="1"/>
+      <w:numFmt w:val="bullet"/>
+      <w:lvlText w:val="-"/>
+      <w:lvlJc w:val="left"/>
+      <w:pPr>
+        <w:ind w:left="6480" w:hanging="360"/>
+      </w:pPr>
+      <w:rPr>
+        <w:u w:val="none"/>
+      </w:rPr>
+    </w:lvl>
+    <w:lvl w:ilvl="8">
+      <w:start w:val="1"/>
+      <w:numFmt w:val="bullet"/>
+      <w:lvlText w:val="-"/>
+      <w:lvlJc w:val="left"/>
+      <w:pPr>
+        <w:ind w:left="7200" w:hanging="360"/>
+      </w:pPr>
+      <w:rPr>
+        <w:u w:val="none"/>
+      </w:rPr>
+    </w:lvl>
+  </w:abstractNum>
+  <w:abstractNum w:abstractNumId="3">
+    <w:lvl w:ilvl="0">
+      <w:start w:val="1"/>
+      <w:numFmt w:val="bullet"/>
+      <w:lvlText w:val="-"/>
+      <w:lvlJc w:val="left"/>
+      <w:pPr>
+        <w:ind w:left="1440" w:hanging="360"/>
+      </w:pPr>
+      <w:rPr>
+        <w:u w:val="none"/>
+      </w:rPr>
+    </w:lvl>
+    <w:lvl w:ilvl="1">
+      <w:start w:val="1"/>
+      <w:numFmt w:val="bullet"/>
+      <w:lvlText w:val="-"/>
+      <w:lvlJc w:val="left"/>
+      <w:pPr>
+        <w:ind w:left="2160" w:hanging="360"/>
+      </w:pPr>
+      <w:rPr>
+        <w:u w:val="none"/>
+      </w:rPr>
+    </w:lvl>
+    <w:lvl w:ilvl="2">
+      <w:start w:val="1"/>
+      <w:numFmt w:val="bullet"/>
+      <w:lvlText w:val="-"/>
+      <w:lvlJc w:val="left"/>
+      <w:pPr>
+        <w:ind w:left="2880" w:hanging="360"/>
+      </w:pPr>
+      <w:rPr>
+        <w:u w:val="none"/>
+      </w:rPr>
+    </w:lvl>
+    <w:lvl w:ilvl="3">
+      <w:start w:val="1"/>
+      <w:numFmt w:val="bullet"/>
+      <w:lvlText w:val="-"/>
+      <w:lvlJc w:val="left"/>
+      <w:pPr>
+        <w:ind w:left="3600" w:hanging="360"/>
+      </w:pPr>
+      <w:rPr>
+        <w:u w:val="none"/>
+      </w:rPr>
+    </w:lvl>
+    <w:lvl w:ilvl="4">
+      <w:start w:val="1"/>
+      <w:numFmt w:val="bullet"/>
+      <w:lvlText w:val="-"/>
+      <w:lvlJc w:val="left"/>
+      <w:pPr>
+        <w:ind w:left="4320" w:hanging="360"/>
+      </w:pPr>
+      <w:rPr>
+        <w:u w:val="none"/>
+      </w:rPr>
+    </w:lvl>
+    <w:lvl w:ilvl="5">
+      <w:start w:val="1"/>
+      <w:numFmt w:val="bullet"/>
+      <w:lvlText w:val="-"/>
+      <w:lvlJc w:val="left"/>
+      <w:pPr>
+        <w:ind w:left="5040" w:hanging="360"/>
+      </w:pPr>
+      <w:rPr>
+        <w:u w:val="none"/>
+      </w:rPr>
+    </w:lvl>
+    <w:lvl w:ilvl="6">
+      <w:start w:val="1"/>
+      <w:numFmt w:val="bullet"/>
+      <w:lvlText w:val="-"/>
+      <w:lvlJc w:val="left"/>
+      <w:pPr>
+        <w:ind w:left="5760" w:hanging="360"/>
+      </w:pPr>
+      <w:rPr>
+        <w:u w:val="none"/>
+      </w:rPr>
+    </w:lvl>
+    <w:lvl w:ilvl="7">
+      <w:start w:val="1"/>
+      <w:numFmt w:val="bullet"/>
+      <w:lvlText w:val="-"/>
+      <w:lvlJc w:val="left"/>
+      <w:pPr>
+        <w:ind w:left="6480" w:hanging="360"/>
+      </w:pPr>
+      <w:rPr>
+        <w:u w:val="none"/>
+      </w:rPr>
+    </w:lvl>
+    <w:lvl w:ilvl="8">
+      <w:start w:val="1"/>
+      <w:numFmt w:val="bullet"/>
+      <w:lvlText w:val="-"/>
+      <w:lvlJc w:val="left"/>
+      <w:pPr>
+        <w:ind w:left="7200" w:hanging="360"/>
+      </w:pPr>
+      <w:rPr>
+        <w:u w:val="none"/>
+      </w:rPr>
+    </w:lvl>
+  </w:abstractNum>
+  <w:abstractNum w:abstractNumId="4">
+    <w:lvl w:ilvl="0">
+      <w:start w:val="1"/>
+      <w:numFmt w:val="bullet"/>
+      <w:lvlText w:val="●"/>
+      <w:lvlJc w:val="left"/>
+      <w:pPr>
+        <w:ind w:left="720" w:hanging="360"/>
+      </w:pPr>
+      <w:rPr>
+        <w:u w:val="none"/>
+      </w:rPr>
+    </w:lvl>
+    <w:lvl w:ilvl="1">
+      <w:start w:val="1"/>
+      <w:numFmt w:val="bullet"/>
+      <w:lvlText w:val="○"/>
+      <w:lvlJc w:val="left"/>
+      <w:pPr>
+        <w:ind w:left="1440" w:hanging="360"/>
+      </w:pPr>
+      <w:rPr>
+        <w:u w:val="none"/>
+      </w:rPr>
+    </w:lvl>
+    <w:lvl w:ilvl="2">
+      <w:start w:val="1"/>
+      <w:numFmt w:val="bullet"/>
+      <w:lvlText w:val="■"/>
+      <w:lvlJc w:val="left"/>
+      <w:pPr>
+        <w:ind w:left="2160" w:hanging="360"/>
+      </w:pPr>
+      <w:rPr>
+        <w:u w:val="none"/>
+      </w:rPr>
+    </w:lvl>
+    <w:lvl w:ilvl="3">
+      <w:start w:val="1"/>
+      <w:numFmt w:val="bullet"/>
+      <w:lvlText w:val="●"/>
+      <w:lvlJc w:val="left"/>
+      <w:pPr>
+        <w:ind w:left="2880" w:hanging="360"/>
+      </w:pPr>
+      <w:rPr>
+        <w:u w:val="none"/>
+      </w:rPr>
+    </w:lvl>
+    <w:lvl w:ilvl="4">
+      <w:start w:val="1"/>
+      <w:numFmt w:val="bullet"/>
+      <w:lvlText w:val="○"/>
+      <w:lvlJc w:val="left"/>
+      <w:pPr>
+        <w:ind w:left="3600" w:hanging="360"/>
+      </w:pPr>
+      <w:rPr>
+        <w:u w:val="none"/>
+      </w:rPr>
+    </w:lvl>
+    <w:lvl w:ilvl="5">
+      <w:start w:val="1"/>
+      <w:numFmt w:val="bullet"/>
+      <w:lvlText w:val="■"/>
+      <w:lvlJc w:val="left"/>
+      <w:pPr>
+        <w:ind w:left="4320" w:hanging="360"/>
+      </w:pPr>
+      <w:rPr>
+        <w:u w:val="none"/>
+      </w:rPr>
+    </w:lvl>
+    <w:lvl w:ilvl="6">
+      <w:start w:val="1"/>
+      <w:numFmt w:val="bullet"/>
+      <w:lvlText w:val="●"/>
+      <w:lvlJc w:val="left"/>
+      <w:pPr>
+        <w:ind w:left="5040" w:hanging="360"/>
+      </w:pPr>
+      <w:rPr>
+        <w:u w:val="none"/>
+      </w:rPr>
+    </w:lvl>
+    <w:lvl w:ilvl="7">
+      <w:start w:val="1"/>
+      <w:numFmt w:val="bullet"/>
+      <w:lvlText w:val="○"/>
+      <w:lvlJc w:val="left"/>
+      <w:pPr>
+        <w:ind w:left="5760" w:hanging="360"/>
+      </w:pPr>
+      <w:rPr>
+        <w:u w:val="none"/>
+      </w:rPr>
+    </w:lvl>
+    <w:lvl w:ilvl="8">
+      <w:start w:val="1"/>
+      <w:numFmt w:val="bullet"/>
+      <w:lvlText w:val="■"/>
+      <w:lvlJc w:val="left"/>
+      <w:pPr>
+        <w:ind w:left="6480" w:hanging="360"/>
+      </w:pPr>
+      <w:rPr>
+        <w:u w:val="none"/>
+      </w:rPr>
+    </w:lvl>
+  </w:abstractNum>
+  <w:abstractNum w:abstractNumId="5">
+    <w:lvl w:ilvl="0">
+      <w:start w:val="1"/>
+      <w:numFmt w:val="bullet"/>
+      <w:lvlText w:val="●"/>
+      <w:lvlJc w:val="left"/>
+      <w:pPr>
+        <w:ind w:left="1440" w:hanging="360"/>
+      </w:pPr>
+      <w:rPr>
+        <w:u w:val="none"/>
+      </w:rPr>
+    </w:lvl>
+    <w:lvl w:ilvl="1">
+      <w:start w:val="1"/>
+      <w:numFmt w:val="bullet"/>
+      <w:lvlText w:val="○"/>
+      <w:lvlJc w:val="left"/>
+      <w:pPr>
+        <w:ind w:left="2160" w:hanging="360"/>
+      </w:pPr>
+      <w:rPr>
+        <w:u w:val="none"/>
+      </w:rPr>
+    </w:lvl>
+    <w:lvl w:ilvl="2">
+      <w:start w:val="1"/>
+      <w:numFmt w:val="bullet"/>
+      <w:lvlText w:val="■"/>
+      <w:lvlJc w:val="left"/>
+      <w:pPr>
+        <w:ind w:left="2880" w:hanging="360"/>
+      </w:pPr>
+      <w:rPr>
+        <w:u w:val="none"/>
+      </w:rPr>
+    </w:lvl>
+    <w:lvl w:ilvl="3">
+      <w:start w:val="1"/>
+      <w:numFmt w:val="bullet"/>
+      <w:lvlText w:val="●"/>
+      <w:lvlJc w:val="left"/>
+      <w:pPr>
+        <w:ind w:left="3600" w:hanging="360"/>
+      </w:pPr>
+      <w:rPr>
+        <w:u w:val="none"/>
+      </w:rPr>
+    </w:lvl>
+    <w:lvl w:ilvl="4">
+      <w:start w:val="1"/>
+      <w:numFmt w:val="bullet"/>
+      <w:lvlText w:val="○"/>
+      <w:lvlJc w:val="left"/>
+      <w:pPr>
+        <w:ind w:left="4320" w:hanging="360"/>
+      </w:pPr>
+      <w:rPr>
+        <w:u w:val="none"/>
+      </w:rPr>
+    </w:lvl>
+    <w:lvl w:ilvl="5">
+      <w:start w:val="1"/>
+      <w:numFmt w:val="bullet"/>
+      <w:lvlText w:val="■"/>
+      <w:lvlJc w:val="left"/>
+      <w:pPr>
+        <w:ind w:left="5040" w:hanging="360"/>
+      </w:pPr>
+      <w:rPr>
+        <w:u w:val="none"/>
+      </w:rPr>
+    </w:lvl>
+    <w:lvl w:ilvl="6">
+      <w:start w:val="1"/>
+      <w:numFmt w:val="bullet"/>
+      <w:lvlText w:val="●"/>
+      <w:lvlJc w:val="left"/>
+      <w:pPr>
+        <w:ind w:left="5760" w:hanging="360"/>
+      </w:pPr>
+      <w:rPr>
+        <w:u w:val="none"/>
+      </w:rPr>
+    </w:lvl>
+    <w:lvl w:ilvl="7">
+      <w:start w:val="1"/>
+      <w:numFmt w:val="bullet"/>
+      <w:lvlText w:val="○"/>
+      <w:lvlJc w:val="left"/>
+      <w:pPr>
+        <w:ind w:left="6480" w:hanging="360"/>
+      </w:pPr>
+      <w:rPr>
+        <w:u w:val="none"/>
+      </w:rPr>
+    </w:lvl>
+    <w:lvl w:ilvl="8">
+      <w:start w:val="1"/>
+      <w:numFmt w:val="bullet"/>
+      <w:lvlText w:val="■"/>
+      <w:lvlJc w:val="left"/>
+      <w:pPr>
+        <w:ind w:left="7200" w:hanging="360"/>
+      </w:pPr>
+      <w:rPr>
+        <w:u w:val="none"/>
+      </w:rPr>
+    </w:lvl>
+  </w:abstractNum>
+  <w:abstractNum w:abstractNumId="6">
+    <w:lvl w:ilvl="0">
+      <w:start w:val="1"/>
+      <w:numFmt w:val="bullet"/>
+      <w:lvlText w:val="-"/>
+      <w:lvlJc w:val="left"/>
+      <w:pPr>
+        <w:ind w:left="1440" w:hanging="360"/>
+      </w:pPr>
+      <w:rPr>
+        <w:u w:val="none"/>
+      </w:rPr>
+    </w:lvl>
+    <w:lvl w:ilvl="1">
+      <w:start w:val="1"/>
+      <w:numFmt w:val="bullet"/>
+      <w:lvlText w:val="-"/>
+      <w:lvlJc w:val="left"/>
+      <w:pPr>
+        <w:ind w:left="2160" w:hanging="360"/>
+      </w:pPr>
+      <w:rPr>
+        <w:u w:val="none"/>
+      </w:rPr>
+    </w:lvl>
+    <w:lvl w:ilvl="2">
+      <w:start w:val="1"/>
+      <w:numFmt w:val="bullet"/>
+      <w:lvlText w:val="-"/>
+      <w:lvlJc w:val="left"/>
+      <w:pPr>
+        <w:ind w:left="2880" w:hanging="360"/>
+      </w:pPr>
+      <w:rPr>
+        <w:u w:val="none"/>
+      </w:rPr>
+    </w:lvl>
+    <w:lvl w:ilvl="3">
+      <w:start w:val="1"/>
+      <w:numFmt w:val="bullet"/>
+      <w:lvlText w:val="-"/>
+      <w:lvlJc w:val="left"/>
+      <w:pPr>
+        <w:ind w:left="3600" w:hanging="360"/>
+      </w:pPr>
+      <w:rPr>
+        <w:u w:val="none"/>
+      </w:rPr>
+    </w:lvl>
+    <w:lvl w:ilvl="4">
+      <w:start w:val="1"/>
+      <w:numFmt w:val="bullet"/>
+      <w:lvlText w:val="-"/>
+      <w:lvlJc w:val="left"/>
+      <w:pPr>
+        <w:ind w:left="4320" w:hanging="360"/>
+      </w:pPr>
+      <w:rPr>
+        <w:u w:val="none"/>
+      </w:rPr>
+    </w:lvl>
+    <w:lvl w:ilvl="5">
+      <w:start w:val="1"/>
+      <w:numFmt w:val="bullet"/>
+      <w:lvlText w:val="-"/>
+      <w:lvlJc w:val="left"/>
+      <w:pPr>
+        <w:ind w:left="5040" w:hanging="360"/>
+      </w:pPr>
+      <w:rPr>
+        <w:u w:val="none"/>
+      </w:rPr>
+    </w:lvl>
+    <w:lvl w:ilvl="6">
+      <w:start w:val="1"/>
+      <w:numFmt w:val="bullet"/>
+      <w:lvlText w:val="-"/>
+      <w:lvlJc w:val="left"/>
+      <w:pPr>
+        <w:ind w:left="5760" w:hanging="360"/>
+      </w:pPr>
+      <w:rPr>
+        <w:u w:val="none"/>
+      </w:rPr>
+    </w:lvl>
+    <w:lvl w:ilvl="7">
+      <w:start w:val="1"/>
+      <w:numFmt w:val="bullet"/>
+      <w:lvlText w:val="-"/>
+      <w:lvlJc w:val="left"/>
+      <w:pPr>
+        <w:ind w:left="6480" w:hanging="360"/>
+      </w:pPr>
+      <w:rPr>
+        <w:u w:val="none"/>
+      </w:rPr>
+    </w:lvl>
+    <w:lvl w:ilvl="8">
+      <w:start w:val="1"/>
+      <w:numFmt w:val="bullet"/>
+      <w:lvlText w:val="-"/>
+      <w:lvlJc w:val="left"/>
+      <w:pPr>
+        <w:ind w:left="7200" w:hanging="360"/>
+      </w:pPr>
+      <w:rPr>
+        <w:u w:val="none"/>
+      </w:rPr>
+    </w:lvl>
+  </w:abstractNum>
+  <w:abstractNum w:abstractNumId="7">
+    <w:lvl w:ilvl="0">
+      <w:start w:val="1"/>
+      <w:numFmt w:val="bullet"/>
+      <w:lvlText w:val="-"/>
+      <w:lvlJc w:val="left"/>
+      <w:pPr>
+        <w:ind w:left="1440" w:hanging="360"/>
+      </w:pPr>
+      <w:rPr>
+        <w:u w:val="none"/>
+      </w:rPr>
+    </w:lvl>
+    <w:lvl w:ilvl="1">
+      <w:start w:val="1"/>
+      <w:numFmt w:val="bullet"/>
+      <w:lvlText w:val="-"/>
+      <w:lvlJc w:val="left"/>
+      <w:pPr>
+        <w:ind w:left="2160" w:hanging="360"/>
+      </w:pPr>
+      <w:rPr>
+        <w:u w:val="none"/>
+      </w:rPr>
+    </w:lvl>
+    <w:lvl w:ilvl="2">
+      <w:start w:val="1"/>
+      <w:numFmt w:val="bullet"/>
+      <w:lvlText w:val="-"/>
+      <w:lvlJc w:val="left"/>
+      <w:pPr>
+        <w:ind w:left="2880" w:hanging="360"/>
+      </w:pPr>
+      <w:rPr>
+        <w:u w:val="none"/>
+      </w:rPr>
+    </w:lvl>
+    <w:lvl w:ilvl="3">
+      <w:start w:val="1"/>
+      <w:numFmt w:val="bullet"/>
+      <w:lvlText w:val="-"/>
+      <w:lvlJc w:val="left"/>
+      <w:pPr>
+        <w:ind w:left="3600" w:hanging="360"/>
+      </w:pPr>
+      <w:rPr>
+        <w:u w:val="none"/>
+      </w:rPr>
+    </w:lvl>
+    <w:lvl w:ilvl="4">
+      <w:start w:val="1"/>
+      <w:numFmt w:val="bullet"/>
+      <w:lvlText w:val="-"/>
+      <w:lvlJc w:val="left"/>
+      <w:pPr>
+        <w:ind w:left="4320" w:hanging="360"/>
+      </w:pPr>
+      <w:rPr>
+        <w:u w:val="none"/>
+      </w:rPr>
+    </w:lvl>
+    <w:lvl w:ilvl="5">
+      <w:start w:val="1"/>
+      <w:numFmt w:val="bullet"/>
+      <w:lvlText w:val="-"/>
+      <w:lvlJc w:val="left"/>
+      <w:pPr>
+        <w:ind w:left="5040" w:hanging="360"/>
+      </w:pPr>
+      <w:rPr>
+        <w:u w:val="none"/>
+      </w:rPr>
+    </w:lvl>
+    <w:lvl w:ilvl="6">
+      <w:start w:val="1"/>
+      <w:numFmt w:val="bullet"/>
+      <w:lvlText w:val="-"/>
+      <w:lvlJc w:val="left"/>
+      <w:pPr>
+        <w:ind w:left="5760" w:hanging="360"/>
+      </w:pPr>
+      <w:rPr>
+        <w:u w:val="none"/>
+      </w:rPr>
+    </w:lvl>
+    <w:lvl w:ilvl="7">
+      <w:start w:val="1"/>
+      <w:numFmt w:val="bullet"/>
+      <w:lvlText w:val="-"/>
+      <w:lvlJc w:val="left"/>
+      <w:pPr>
+        <w:ind w:left="6480" w:hanging="360"/>
+      </w:pPr>
+      <w:rPr>
+        <w:u w:val="none"/>
+      </w:rPr>
+    </w:lvl>
+    <w:lvl w:ilvl="8">
+      <w:start w:val="1"/>
+      <w:numFmt w:val="bullet"/>
+      <w:lvlText w:val="-"/>
+      <w:lvlJc w:val="left"/>
+      <w:pPr>
+        <w:ind w:left="7200" w:hanging="360"/>
+      </w:pPr>
+      <w:rPr>
+        <w:u w:val="none"/>
+      </w:rPr>
+    </w:lvl>
+  </w:abstractNum>
+  <w:abstractNum w:abstractNumId="8">
+    <w:lvl w:ilvl="0">
+      <w:start w:val="1"/>
       <w:numFmt w:val="decimal"/>
       <w:lvlText w:val="%1."/>
       <w:lvlJc w:val="left"/>
@@ -3043,6 +7136,27 @@
   </w:abstractNum>
   <w:num w:numId="1">
     <w:abstractNumId w:val="1"/>
+  </w:num>
+  <w:num w:numId="2">
+    <w:abstractNumId w:val="2"/>
+  </w:num>
+  <w:num w:numId="3">
+    <w:abstractNumId w:val="3"/>
+  </w:num>
+  <w:num w:numId="4">
+    <w:abstractNumId w:val="4"/>
+  </w:num>
+  <w:num w:numId="5">
+    <w:abstractNumId w:val="5"/>
+  </w:num>
+  <w:num w:numId="6">
+    <w:abstractNumId w:val="6"/>
+  </w:num>
+  <w:num w:numId="7">
+    <w:abstractNumId w:val="7"/>
+  </w:num>
+  <w:num w:numId="8">
+    <w:abstractNumId w:val="8"/>
   </w:num>
 </w:numbering>
 </file>
@@ -3206,6 +7320,19 @@
     </w:tblPr>
   </w:style>
   <w:style w:type="table" w:styleId="Table2">
+    <w:basedOn w:val="TableNormal"/>
+    <w:tblPr>
+      <w:tblStyleRowBandSize w:val="1"/>
+      <w:tblStyleColBandSize w:val="1"/>
+      <w:tblCellMar>
+        <w:top w:w="100.0" w:type="dxa"/>
+        <w:left w:w="100.0" w:type="dxa"/>
+        <w:bottom w:w="100.0" w:type="dxa"/>
+        <w:right w:w="100.0" w:type="dxa"/>
+      </w:tblCellMar>
+    </w:tblPr>
+  </w:style>
+  <w:style w:type="table" w:styleId="Table3">
     <w:basedOn w:val="TableNormal"/>
     <w:tblPr>
       <w:tblStyleRowBandSize w:val="1"/>
